--- a/Инфокоммуникоционные системы/Информационнокоммуникационные системы.docx
+++ b/Инфокоммуникоционные системы/Информационнокоммуникационные системы.docx
@@ -125,21 +125,22 @@
     </w:p>
     <w:sdt>
       <w:sdtPr>
+        <w:rPr>
+          <w:rFonts w:asciiTheme="minorHAnsi" w:eastAsiaTheme="minorHAnsi" w:hAnsiTheme="minorHAnsi" w:cstheme="minorBidi"/>
+          <w:b w:val="0"/>
+          <w:bCs w:val="0"/>
+          <w:color w:val="auto"/>
+          <w:sz w:val="22"/>
+          <w:szCs w:val="22"/>
+          <w:lang w:eastAsia="en-US"/>
+        </w:rPr>
         <w:id w:val="-1222896839"/>
         <w:docPartObj>
           <w:docPartGallery w:val="Table of Contents"/>
           <w:docPartUnique/>
         </w:docPartObj>
       </w:sdtPr>
-      <w:sdtEndPr>
-        <w:rPr>
-          <w:rFonts w:asciiTheme="minorHAnsi" w:eastAsiaTheme="minorHAnsi" w:hAnsiTheme="minorHAnsi" w:cstheme="minorBidi"/>
-          <w:color w:val="auto"/>
-          <w:sz w:val="22"/>
-          <w:szCs w:val="22"/>
-          <w:lang w:eastAsia="en-US"/>
-        </w:rPr>
-      </w:sdtEndPr>
+      <w:sdtEndPr/>
       <w:sdtContent>
         <w:p>
           <w:pPr>
@@ -668,19 +669,7 @@
                 <w:sz w:val="28"/>
                 <w:szCs w:val="28"/>
               </w:rPr>
-              <w:t>Чтение д</w:t>
-            </w:r>
-            <w:bookmarkStart w:id="1" w:name="_GoBack"/>
-            <w:bookmarkEnd w:id="1"/>
-            <w:r>
-              <w:rPr>
-                <w:rStyle w:val="a5"/>
-                <w:rFonts w:ascii="Times New Roman" w:hAnsi="Times New Roman" w:cs="Times New Roman"/>
-                <w:noProof/>
-                <w:sz w:val="28"/>
-                <w:szCs w:val="28"/>
-              </w:rPr>
-              <w:t>анных</w:t>
+              <w:t>Чтение данных</w:t>
             </w:r>
             <w:r>
               <w:rPr>
@@ -1733,9 +1722,9 @@
           <w:szCs w:val="56"/>
         </w:rPr>
       </w:pPr>
-      <w:bookmarkStart w:id="2" w:name="_Структура_удаленных_сетей"/>
-      <w:bookmarkStart w:id="3" w:name="_Toc2598243"/>
-      <w:bookmarkEnd w:id="2"/>
+      <w:bookmarkStart w:id="1" w:name="_Структура_удаленных_сетей"/>
+      <w:bookmarkStart w:id="2" w:name="_Toc2598243"/>
+      <w:bookmarkEnd w:id="1"/>
       <w:r>
         <w:br w:type="page"/>
       </w:r>
@@ -1748,19 +1737,19 @@
         <w:lastRenderedPageBreak/>
         <w:t>Структура удаленных сетей</w:t>
       </w:r>
+      <w:bookmarkEnd w:id="2"/>
+    </w:p>
+    <w:p>
+      <w:pPr>
+        <w:pStyle w:val="ac"/>
+      </w:pPr>
+      <w:bookmarkStart w:id="3" w:name="_Архитектура_«Файл_сервер»"/>
+      <w:bookmarkStart w:id="4" w:name="_Toc2598244"/>
       <w:bookmarkEnd w:id="3"/>
-    </w:p>
-    <w:p>
-      <w:pPr>
-        <w:pStyle w:val="ac"/>
-      </w:pPr>
-      <w:bookmarkStart w:id="4" w:name="_Архитектура_«Файл_сервер»"/>
-      <w:bookmarkStart w:id="5" w:name="_Toc2598244"/>
+      <w:r>
+        <w:t>Архитектура «Файл сервер»</w:t>
+      </w:r>
       <w:bookmarkEnd w:id="4"/>
-      <w:r>
-        <w:t>Архитектура «Файл сервер»</w:t>
-      </w:r>
-      <w:bookmarkEnd w:id="5"/>
     </w:p>
     <w:p>
       <w:pPr>
@@ -1946,13 +1935,13 @@
       <w:pPr>
         <w:pStyle w:val="ac"/>
       </w:pPr>
-      <w:bookmarkStart w:id="6" w:name="_Архитектура_«Клиент-сервер»"/>
-      <w:bookmarkStart w:id="7" w:name="_Toc2598245"/>
+      <w:bookmarkStart w:id="5" w:name="_Архитектура_«Клиент-сервер»"/>
+      <w:bookmarkStart w:id="6" w:name="_Toc2598245"/>
+      <w:bookmarkEnd w:id="5"/>
+      <w:r>
+        <w:t>Архитектура «Клиент-сервер»</w:t>
+      </w:r>
       <w:bookmarkEnd w:id="6"/>
-      <w:r>
-        <w:t>Архитектура «Клиент-сервер»</w:t>
-      </w:r>
-      <w:bookmarkEnd w:id="7"/>
     </w:p>
     <w:p>
       <w:pPr>
@@ -2296,16 +2285,16 @@
       <w:pPr>
         <w:pStyle w:val="ac"/>
       </w:pPr>
-      <w:bookmarkStart w:id="8" w:name="_Многоуровневая_архитектура"/>
-      <w:bookmarkStart w:id="9" w:name="_Toc2598246"/>
+      <w:bookmarkStart w:id="7" w:name="_Многоуровневая_архитектура"/>
+      <w:bookmarkStart w:id="8" w:name="_Toc2598246"/>
+      <w:bookmarkEnd w:id="7"/>
+      <w:r>
+        <w:t>Многоуровневая</w:t>
+      </w:r>
+      <w:r>
+        <w:t xml:space="preserve"> архитектура</w:t>
+      </w:r>
       <w:bookmarkEnd w:id="8"/>
-      <w:r>
-        <w:t>Многоуровневая</w:t>
-      </w:r>
-      <w:r>
-        <w:t xml:space="preserve"> архитектура</w:t>
-      </w:r>
-      <w:bookmarkEnd w:id="9"/>
     </w:p>
     <w:p>
       <w:pPr>
@@ -2587,9 +2576,9 @@
       <w:pPr>
         <w:pStyle w:val="a3"/>
       </w:pPr>
-      <w:bookmarkStart w:id="10" w:name="_Язык_SQL"/>
-      <w:bookmarkStart w:id="11" w:name="_Toc2598247"/>
-      <w:bookmarkEnd w:id="10"/>
+      <w:bookmarkStart w:id="9" w:name="_Язык_SQL"/>
+      <w:bookmarkStart w:id="10" w:name="_Toc2598247"/>
+      <w:bookmarkEnd w:id="9"/>
       <w:r>
         <w:lastRenderedPageBreak/>
         <w:t xml:space="preserve">Язык </w:t>
@@ -2600,7 +2589,7 @@
         </w:rPr>
         <w:t>SQL</w:t>
       </w:r>
-      <w:bookmarkEnd w:id="11"/>
+      <w:bookmarkEnd w:id="10"/>
     </w:p>
     <w:p>
       <w:pPr>
@@ -3662,13 +3651,13 @@
       <w:pPr>
         <w:pStyle w:val="ac"/>
       </w:pPr>
-      <w:bookmarkStart w:id="12" w:name="_Чтение_данных"/>
-      <w:bookmarkStart w:id="13" w:name="_Toc2598248"/>
+      <w:bookmarkStart w:id="11" w:name="_Чтение_данных"/>
+      <w:bookmarkStart w:id="12" w:name="_Toc2598248"/>
+      <w:bookmarkEnd w:id="11"/>
+      <w:r>
+        <w:t>Чтение данных</w:t>
+      </w:r>
       <w:bookmarkEnd w:id="12"/>
-      <w:r>
-        <w:t>Чтение данных</w:t>
-      </w:r>
-      <w:bookmarkEnd w:id="13"/>
     </w:p>
     <w:p>
       <w:pPr>
@@ -4527,13 +4516,13 @@
       <w:pPr>
         <w:pStyle w:val="ac"/>
       </w:pPr>
-      <w:bookmarkStart w:id="14" w:name="_Сравнение"/>
-      <w:bookmarkStart w:id="15" w:name="_Toc2598249"/>
+      <w:bookmarkStart w:id="13" w:name="_Сравнение"/>
+      <w:bookmarkStart w:id="14" w:name="_Toc2598249"/>
+      <w:bookmarkEnd w:id="13"/>
+      <w:r>
+        <w:t>Сравнение</w:t>
+      </w:r>
       <w:bookmarkEnd w:id="14"/>
-      <w:r>
-        <w:t>Сравнение</w:t>
-      </w:r>
-      <w:bookmarkEnd w:id="15"/>
     </w:p>
     <w:p>
       <w:pPr>
@@ -5555,19 +5544,509 @@
       <w:pPr>
         <w:pStyle w:val="ac"/>
       </w:pPr>
-      <w:bookmarkStart w:id="16" w:name="_Модификация_данных"/>
-      <w:bookmarkStart w:id="17" w:name="_Toc2598250"/>
+      <w:bookmarkStart w:id="15" w:name="_Модификация_данных"/>
+      <w:bookmarkStart w:id="16" w:name="_Toc2598250"/>
+      <w:bookmarkEnd w:id="15"/>
+      <w:r>
+        <w:t>Модификация</w:t>
+      </w:r>
+      <w:r>
+        <w:t xml:space="preserve"> </w:t>
+      </w:r>
+      <w:r>
+        <w:t>данных</w:t>
+      </w:r>
       <w:bookmarkEnd w:id="16"/>
-      <w:r>
-        <w:t>Модификация</w:t>
+    </w:p>
+    <w:p>
+      <w:pPr>
+        <w:pStyle w:val="TimesNewRoman14"/>
+      </w:pPr>
+      <w:r>
+        <w:t xml:space="preserve">Оператор </w:t>
+      </w:r>
+      <w:r>
+        <w:rPr>
+          <w:lang w:val="en-US"/>
+        </w:rPr>
+        <w:t>UPDATE</w:t>
       </w:r>
       <w:r>
         <w:t xml:space="preserve"> </w:t>
       </w:r>
       <w:r>
-        <w:t>данных</w:t>
-      </w:r>
+        <w:t>применяется для изменения значений в одной или нескольких колонках таблицы.</w:t>
+      </w:r>
+    </w:p>
+    <w:p>
+      <w:pPr>
+        <w:pStyle w:val="TimesNewRoman14"/>
+      </w:pPr>
+      <w:r>
+        <w:t>Например, для повышения цен всех продукт</w:t>
+      </w:r>
+      <w:r>
+        <w:t>о</w:t>
+      </w:r>
+      <w:r>
+        <w:t xml:space="preserve">в, стоящих меньше 10 долл., можно выполнить </w:t>
+      </w:r>
+      <w:r>
+        <w:t>следующий</w:t>
+      </w:r>
+      <w:r>
+        <w:t xml:space="preserve"> </w:t>
+      </w:r>
+      <w:r>
+        <w:t>запрос</w:t>
+      </w:r>
+      <w:r>
+        <w:t>:</w:t>
+      </w:r>
+    </w:p>
+    <w:p>
+      <w:pPr>
+        <w:pStyle w:val="TimesNewRoman14"/>
+        <w:rPr>
+          <w:lang w:val="en-US"/>
+        </w:rPr>
+      </w:pPr>
+      <w:r>
+        <w:rPr>
+          <w:lang w:val="en-US"/>
+        </w:rPr>
+        <w:t xml:space="preserve">UPDATE Products SET </w:t>
+      </w:r>
+      <w:proofErr w:type="spellStart"/>
+      <w:r>
+        <w:rPr>
+          <w:lang w:val="en-US"/>
+        </w:rPr>
+        <w:t>UnitPrice</w:t>
+      </w:r>
+      <w:proofErr w:type="spellEnd"/>
+      <w:r>
+        <w:rPr>
+          <w:lang w:val="en-US"/>
+        </w:rPr>
+        <w:t xml:space="preserve"> = </w:t>
+      </w:r>
+      <w:proofErr w:type="spellStart"/>
+      <w:r>
+        <w:rPr>
+          <w:lang w:val="en-US"/>
+        </w:rPr>
+        <w:t>UnitPrice</w:t>
+      </w:r>
+      <w:proofErr w:type="spellEnd"/>
+      <w:r>
+        <w:rPr>
+          <w:lang w:val="en-US"/>
+        </w:rPr>
+        <w:t xml:space="preserve"> * 1.1</w:t>
+      </w:r>
+    </w:p>
+    <w:p>
+      <w:pPr>
+        <w:pStyle w:val="TimesNewRoman14"/>
+      </w:pPr>
+      <w:r>
+        <w:rPr>
+          <w:lang w:val="en-US"/>
+        </w:rPr>
+        <w:t>WHERE</w:t>
+      </w:r>
+      <w:r>
+        <w:t xml:space="preserve"> </w:t>
+      </w:r>
+      <w:proofErr w:type="spellStart"/>
+      <w:r>
+        <w:rPr>
+          <w:lang w:val="en-US"/>
+        </w:rPr>
+        <w:t>UnitPrice</w:t>
+      </w:r>
+      <w:proofErr w:type="spellEnd"/>
+      <w:r>
+        <w:t xml:space="preserve"> &lt; 10</w:t>
+      </w:r>
+    </w:p>
+    <w:p>
+      <w:pPr>
+        <w:pStyle w:val="TimesNewRoman14"/>
+      </w:pPr>
+      <w:r>
+        <w:t xml:space="preserve">Оператор </w:t>
+      </w:r>
+      <w:r>
+        <w:rPr>
+          <w:lang w:val="en-US"/>
+        </w:rPr>
+        <w:t>Delete</w:t>
+      </w:r>
+      <w:r>
+        <w:t xml:space="preserve">. </w:t>
+      </w:r>
+      <w:r>
+        <w:t>Применяется для удаления строк из таблицы.</w:t>
+      </w:r>
+    </w:p>
+    <w:p>
+      <w:pPr>
+        <w:pStyle w:val="TimesNewRoman14"/>
+        <w:rPr>
+          <w:lang w:val="en-US"/>
+        </w:rPr>
+      </w:pPr>
+      <w:r>
+        <w:rPr>
+          <w:lang w:val="en-US"/>
+        </w:rPr>
+        <w:t>Delete from Products</w:t>
+      </w:r>
+    </w:p>
+    <w:p>
+      <w:pPr>
+        <w:pStyle w:val="TimesNewRoman14"/>
+        <w:rPr>
+          <w:lang w:val="en-US"/>
+        </w:rPr>
+      </w:pPr>
+      <w:r>
+        <w:rPr>
+          <w:lang w:val="en-US"/>
+        </w:rPr>
+        <w:t xml:space="preserve">Where Discontinued = </w:t>
+      </w:r>
+    </w:p>
+    <w:p>
+      <w:pPr>
+        <w:pStyle w:val="TimesNewRoman14"/>
+      </w:pPr>
+      <w:r>
+        <w:t xml:space="preserve">Оператор </w:t>
+      </w:r>
+      <w:r>
+        <w:rPr>
+          <w:lang w:val="en-US"/>
+        </w:rPr>
+        <w:t>Insert</w:t>
+      </w:r>
+      <w:r>
+        <w:t xml:space="preserve">: </w:t>
+      </w:r>
+      <w:r>
+        <w:t>добавление строк таблиц.</w:t>
+      </w:r>
+    </w:p>
+    <w:p>
+      <w:pPr>
+        <w:pStyle w:val="TimesNewRoman14"/>
+        <w:rPr>
+          <w:lang w:val="en-US"/>
+        </w:rPr>
+      </w:pPr>
+      <w:r>
+        <w:rPr>
+          <w:lang w:val="en-US"/>
+        </w:rPr>
+        <w:t xml:space="preserve">Insert </w:t>
+      </w:r>
+      <w:proofErr w:type="gramStart"/>
+      <w:r>
+        <w:rPr>
+          <w:lang w:val="en-US"/>
+        </w:rPr>
+        <w:t>Into</w:t>
+      </w:r>
+      <w:proofErr w:type="gramEnd"/>
+      <w:r>
+        <w:rPr>
+          <w:lang w:val="en-US"/>
+        </w:rPr>
+        <w:t xml:space="preserve"> Customers (Customer ID, </w:t>
+      </w:r>
+      <w:proofErr w:type="spellStart"/>
+      <w:r>
+        <w:rPr>
+          <w:lang w:val="en-US"/>
+        </w:rPr>
+        <w:t>CompanyName</w:t>
+      </w:r>
+      <w:proofErr w:type="spellEnd"/>
+      <w:r>
+        <w:rPr>
+          <w:lang w:val="en-US"/>
+        </w:rPr>
+        <w:t>) values (‘XYZFO’,’XYZ Deli’);</w:t>
+      </w:r>
+    </w:p>
+    <w:p>
+      <w:pPr>
+        <w:pStyle w:val="ac"/>
+      </w:pPr>
+      <w:bookmarkStart w:id="17" w:name="_Модификация_метаданных"/>
+      <w:bookmarkStart w:id="18" w:name="_Toc2598251"/>
       <w:bookmarkEnd w:id="17"/>
+      <w:r>
+        <w:t>Модификация метаданных</w:t>
+      </w:r>
+      <w:bookmarkEnd w:id="18"/>
+    </w:p>
+    <w:p>
+      <w:pPr>
+        <w:pStyle w:val="TimesNewRoman14"/>
+      </w:pPr>
+      <w:r>
+        <w:t>Метаданные – это данные, описывающие страницу БД.</w:t>
+      </w:r>
+    </w:p>
+    <w:p>
+      <w:pPr>
+        <w:pStyle w:val="TimesNewRoman14"/>
+      </w:pPr>
+      <w:r>
+        <w:t xml:space="preserve">Операция </w:t>
+      </w:r>
+      <w:r>
+        <w:rPr>
+          <w:lang w:val="en-US"/>
+        </w:rPr>
+        <w:t>Create</w:t>
+      </w:r>
+      <w:r>
+        <w:t xml:space="preserve"> </w:t>
+      </w:r>
+      <w:r>
+        <w:rPr>
+          <w:lang w:val="en-US"/>
+        </w:rPr>
+        <w:t>table</w:t>
+      </w:r>
+      <w:r>
+        <w:t xml:space="preserve"> </w:t>
+      </w:r>
+      <w:r>
+        <w:t xml:space="preserve">используется для создания новой таблицы. Следующий запрос создает таблицу с именем </w:t>
+      </w:r>
+      <w:r>
+        <w:rPr>
+          <w:lang w:val="en-US"/>
+        </w:rPr>
+        <w:t>Simple</w:t>
+      </w:r>
+      <w:r>
+        <w:t xml:space="preserve"> </w:t>
+      </w:r>
+      <w:r>
+        <w:t xml:space="preserve">с 4-мя колонками </w:t>
+      </w:r>
+      <w:r>
+        <w:t xml:space="preserve">– </w:t>
+      </w:r>
+      <w:proofErr w:type="spellStart"/>
+      <w:r>
+        <w:rPr>
+          <w:lang w:val="en-US"/>
+        </w:rPr>
+        <w:t>LastName</w:t>
+      </w:r>
+      <w:proofErr w:type="spellEnd"/>
+      <w:r>
+        <w:t xml:space="preserve">, </w:t>
+      </w:r>
+      <w:proofErr w:type="spellStart"/>
+      <w:r>
+        <w:rPr>
+          <w:lang w:val="en-US"/>
+        </w:rPr>
+        <w:t>FirstNname</w:t>
+      </w:r>
+      <w:proofErr w:type="spellEnd"/>
+      <w:r>
+        <w:t xml:space="preserve">, </w:t>
+      </w:r>
+      <w:proofErr w:type="spellStart"/>
+      <w:r>
+        <w:rPr>
+          <w:lang w:val="en-US"/>
+        </w:rPr>
+        <w:t>ema</w:t>
+      </w:r>
+      <w:proofErr w:type="spellEnd"/>
+      <w:r>
+        <w:t>-</w:t>
+      </w:r>
+      <w:r>
+        <w:rPr>
+          <w:lang w:val="en-US"/>
+        </w:rPr>
+        <w:t>l</w:t>
+      </w:r>
+      <w:r>
+        <w:t xml:space="preserve"> </w:t>
+      </w:r>
+      <w:r>
+        <w:t>и</w:t>
+      </w:r>
+      <w:r>
+        <w:t xml:space="preserve"> </w:t>
+      </w:r>
+      <w:proofErr w:type="spellStart"/>
+      <w:r>
+        <w:rPr>
+          <w:lang w:val="en-US"/>
+        </w:rPr>
+        <w:t>HomePage</w:t>
+      </w:r>
+      <w:proofErr w:type="spellEnd"/>
+      <w:r>
+        <w:t>.</w:t>
+      </w:r>
+    </w:p>
+    <w:p>
+      <w:pPr>
+        <w:pStyle w:val="TimesNewRoman14"/>
+        <w:rPr>
+          <w:lang w:val="en-US"/>
+        </w:rPr>
+      </w:pPr>
+      <w:r>
+        <w:rPr>
+          <w:lang w:val="en-US"/>
+        </w:rPr>
+        <w:t>Create Table Simple (</w:t>
+      </w:r>
+      <w:proofErr w:type="spellStart"/>
+      <w:r>
+        <w:rPr>
+          <w:lang w:val="en-US"/>
+        </w:rPr>
+        <w:t>FirstNname</w:t>
+      </w:r>
+      <w:proofErr w:type="spellEnd"/>
+      <w:r>
+        <w:rPr>
+          <w:lang w:val="en-US"/>
+        </w:rPr>
+        <w:t xml:space="preserve"> </w:t>
+      </w:r>
+      <w:proofErr w:type="spellStart"/>
+      <w:r>
+        <w:rPr>
+          <w:lang w:val="en-US"/>
+        </w:rPr>
+        <w:t>varchar</w:t>
+      </w:r>
+      <w:proofErr w:type="spellEnd"/>
+      <w:r>
+        <w:rPr>
+          <w:lang w:val="en-US"/>
+        </w:rPr>
+        <w:t xml:space="preserve"> (50) NOT NULL</w:t>
+      </w:r>
+      <w:r>
+        <w:rPr>
+          <w:lang w:val="en-US"/>
+        </w:rPr>
+        <w:t xml:space="preserve">, </w:t>
+      </w:r>
+      <w:proofErr w:type="spellStart"/>
+      <w:r>
+        <w:rPr>
+          <w:lang w:val="en-US"/>
+        </w:rPr>
+        <w:t>LastName</w:t>
+      </w:r>
+      <w:proofErr w:type="spellEnd"/>
+      <w:r>
+        <w:rPr>
+          <w:lang w:val="en-US"/>
+        </w:rPr>
+        <w:t xml:space="preserve"> </w:t>
+      </w:r>
+      <w:proofErr w:type="spellStart"/>
+      <w:r>
+        <w:rPr>
+          <w:lang w:val="en-US"/>
+        </w:rPr>
+        <w:t>varchar</w:t>
+      </w:r>
+      <w:proofErr w:type="spellEnd"/>
+      <w:r>
+        <w:rPr>
+          <w:lang w:val="en-US"/>
+        </w:rPr>
+        <w:t xml:space="preserve"> (50), </w:t>
+      </w:r>
+      <w:proofErr w:type="spellStart"/>
+      <w:r>
+        <w:rPr>
+          <w:lang w:val="en-US"/>
+        </w:rPr>
+        <w:t>ema</w:t>
+      </w:r>
+      <w:proofErr w:type="spellEnd"/>
+      <w:r>
+        <w:rPr>
+          <w:lang w:val="en-US"/>
+        </w:rPr>
+        <w:t>-</w:t>
+      </w:r>
+      <w:r>
+        <w:rPr>
+          <w:lang w:val="en-US"/>
+        </w:rPr>
+        <w:t xml:space="preserve">l </w:t>
+      </w:r>
+      <w:proofErr w:type="spellStart"/>
+      <w:r>
+        <w:rPr>
+          <w:lang w:val="en-US"/>
+        </w:rPr>
+        <w:t>varchar</w:t>
+      </w:r>
+      <w:proofErr w:type="spellEnd"/>
+      <w:r>
+        <w:rPr>
+          <w:lang w:val="en-US"/>
+        </w:rPr>
+        <w:t xml:space="preserve"> (50), </w:t>
+      </w:r>
+      <w:proofErr w:type="spellStart"/>
+      <w:r>
+        <w:rPr>
+          <w:lang w:val="en-US"/>
+        </w:rPr>
+        <w:t>HomePage</w:t>
+      </w:r>
+      <w:proofErr w:type="spellEnd"/>
+      <w:r>
+        <w:rPr>
+          <w:lang w:val="en-US"/>
+        </w:rPr>
+        <w:t xml:space="preserve"> </w:t>
+      </w:r>
+      <w:proofErr w:type="spellStart"/>
+      <w:r>
+        <w:rPr>
+          <w:lang w:val="en-US"/>
+        </w:rPr>
+        <w:t>varchar</w:t>
+      </w:r>
+      <w:proofErr w:type="spellEnd"/>
+      <w:r>
+        <w:rPr>
+          <w:lang w:val="en-US"/>
+        </w:rPr>
+        <w:t xml:space="preserve"> (255)</w:t>
+      </w:r>
+      <w:r>
+        <w:rPr>
+          <w:lang w:val="en-US"/>
+        </w:rPr>
+        <w:t>.</w:t>
+      </w:r>
     </w:p>
     <w:p>
       <w:pPr>
@@ -5580,640 +6059,150 @@
         <w:rPr>
           <w:lang w:val="en-US"/>
         </w:rPr>
-        <w:t>UPDATE</w:t>
+        <w:t>ALTER</w:t>
       </w:r>
       <w:r>
         <w:t xml:space="preserve"> </w:t>
       </w:r>
       <w:r>
-        <w:t>применяется для изменения значений в одной или нескольких колонках таблицы.</w:t>
-      </w:r>
-    </w:p>
-    <w:p>
-      <w:pPr>
-        <w:pStyle w:val="TimesNewRoman14"/>
-      </w:pPr>
-      <w:r>
-        <w:t>Например, для повышения цен всех продукт</w:t>
-      </w:r>
-      <w:r>
-        <w:t>о</w:t>
-      </w:r>
-      <w:r>
-        <w:t xml:space="preserve">в, стоящих меньше 10 долл., можно выполнить </w:t>
-      </w:r>
-      <w:r>
-        <w:t>следующий</w:t>
-      </w:r>
-      <w:r>
+        <w:rPr>
+          <w:lang w:val="en-US"/>
+        </w:rPr>
+        <w:t>TABLE</w:t>
+      </w:r>
+      <w:r>
+        <w:t xml:space="preserve"> – </w:t>
+      </w:r>
+      <w:r>
+        <w:t>применяется для изменения страницы существующей таблицы.</w:t>
+      </w:r>
+    </w:p>
+    <w:p>
+      <w:pPr>
+        <w:pStyle w:val="TimesNewRoman14"/>
+        <w:rPr>
+          <w:lang w:val="en-US"/>
+        </w:rPr>
+      </w:pPr>
+      <w:r>
+        <w:rPr>
+          <w:lang w:val="en-US"/>
+        </w:rPr>
+        <w:t>ALTER TABLE Simple</w:t>
+      </w:r>
+    </w:p>
+    <w:p>
+      <w:pPr>
+        <w:pStyle w:val="TimesNewRoman14"/>
+        <w:rPr>
+          <w:lang w:val="en-US"/>
+        </w:rPr>
+      </w:pPr>
+      <w:r>
+        <w:rPr>
+          <w:lang w:val="en-US"/>
+        </w:rPr>
+        <w:t>ADD</w:t>
+      </w:r>
+      <w:r>
+        <w:rPr>
+          <w:lang w:val="en-US"/>
+        </w:rPr>
         <w:t xml:space="preserve"> </w:t>
       </w:r>
       <w:r>
-        <w:t>запрос</w:t>
-      </w:r>
-      <w:r>
-        <w:t>:</w:t>
-      </w:r>
-    </w:p>
-    <w:p>
-      <w:pPr>
-        <w:pStyle w:val="TimesNewRoman14"/>
-        <w:rPr>
-          <w:lang w:val="en-US"/>
-        </w:rPr>
-      </w:pPr>
-      <w:r>
-        <w:rPr>
-          <w:lang w:val="en-US"/>
-        </w:rPr>
-        <w:t xml:space="preserve">UPDATE Products SET </w:t>
+        <w:rPr>
+          <w:lang w:val="en-US"/>
+        </w:rPr>
+        <w:t>Phone</w:t>
+      </w:r>
+      <w:r>
+        <w:rPr>
+          <w:lang w:val="en-US"/>
+        </w:rPr>
+        <w:t xml:space="preserve"> </w:t>
       </w:r>
       <w:proofErr w:type="spellStart"/>
       <w:r>
         <w:rPr>
           <w:lang w:val="en-US"/>
         </w:rPr>
-        <w:t>UnitPrice</w:t>
+        <w:t>varchar</w:t>
       </w:r>
       <w:proofErr w:type="spellEnd"/>
       <w:r>
         <w:rPr>
           <w:lang w:val="en-US"/>
         </w:rPr>
-        <w:t xml:space="preserve"> = </w:t>
+        <w:t xml:space="preserve"> (30);</w:t>
+      </w:r>
+    </w:p>
+    <w:p>
+      <w:pPr>
+        <w:pStyle w:val="TimesNewRoman14"/>
+      </w:pPr>
+      <w:r>
+        <w:t xml:space="preserve">Оператор </w:t>
+      </w:r>
+      <w:r>
+        <w:rPr>
+          <w:lang w:val="en-US"/>
+        </w:rPr>
+        <w:t>DROP</w:t>
+      </w:r>
+      <w:r>
+        <w:t xml:space="preserve"> –</w:t>
+      </w:r>
+      <w:r>
+        <w:t xml:space="preserve"> применяется для удаления табл</w:t>
+      </w:r>
+      <w:r>
+        <w:t>иц или индексов.</w:t>
+      </w:r>
+    </w:p>
+    <w:p>
+      <w:pPr>
+        <w:pStyle w:val="TimesNewRoman14"/>
+      </w:pPr>
+      <w:proofErr w:type="gramStart"/>
+      <w:r>
+        <w:rPr>
+          <w:lang w:val="en-US"/>
+        </w:rPr>
+        <w:t>DROP</w:t>
+      </w:r>
+      <w:r>
+        <w:t xml:space="preserve"> </w:t>
+      </w:r>
+      <w:r>
+        <w:rPr>
+          <w:lang w:val="en-US"/>
+        </w:rPr>
+        <w:t>TABLE</w:t>
+      </w:r>
+      <w:r>
+        <w:t xml:space="preserve"> </w:t>
       </w:r>
       <w:proofErr w:type="spellStart"/>
       <w:r>
         <w:rPr>
           <w:lang w:val="en-US"/>
         </w:rPr>
-        <w:t>UnitPrice</w:t>
+        <w:t>table</w:t>
       </w:r>
       <w:proofErr w:type="spellEnd"/>
       <w:r>
-        <w:rPr>
-          <w:lang w:val="en-US"/>
-        </w:rPr>
-        <w:t xml:space="preserve"> * 1.1</w:t>
-      </w:r>
-    </w:p>
-    <w:p>
-      <w:pPr>
-        <w:pStyle w:val="TimesNewRoman14"/>
-      </w:pPr>
-      <w:r>
-        <w:rPr>
-          <w:lang w:val="en-US"/>
-        </w:rPr>
-        <w:t>WHERE</w:t>
-      </w:r>
-      <w:r>
-        <w:t xml:space="preserve"> </w:t>
-      </w:r>
-      <w:proofErr w:type="spellStart"/>
-      <w:r>
-        <w:rPr>
-          <w:lang w:val="en-US"/>
-        </w:rPr>
-        <w:t>UnitPrice</w:t>
-      </w:r>
-      <w:proofErr w:type="spellEnd"/>
-      <w:r>
-        <w:t xml:space="preserve"> &lt; 10</w:t>
-      </w:r>
-    </w:p>
-    <w:p>
-      <w:pPr>
-        <w:pStyle w:val="TimesNewRoman14"/>
-      </w:pPr>
-      <w:r>
-        <w:t xml:space="preserve">Оператор </w:t>
-      </w:r>
-      <w:r>
-        <w:rPr>
-          <w:lang w:val="en-US"/>
-        </w:rPr>
-        <w:t>Delete</w:t>
-      </w:r>
-      <w:r>
-        <w:t xml:space="preserve">. </w:t>
-      </w:r>
-      <w:r>
-        <w:t>Применяется для удаления строк из таблицы.</w:t>
-      </w:r>
-    </w:p>
-    <w:p>
-      <w:pPr>
-        <w:pStyle w:val="TimesNewRoman14"/>
-        <w:rPr>
-          <w:lang w:val="en-US"/>
-        </w:rPr>
-      </w:pPr>
-      <w:r>
-        <w:rPr>
-          <w:lang w:val="en-US"/>
-        </w:rPr>
-        <w:t>Delete from Products</w:t>
-      </w:r>
-    </w:p>
-    <w:p>
-      <w:pPr>
-        <w:pStyle w:val="TimesNewRoman14"/>
-        <w:rPr>
-          <w:lang w:val="en-US"/>
-        </w:rPr>
-      </w:pPr>
-      <w:r>
-        <w:rPr>
-          <w:lang w:val="en-US"/>
-        </w:rPr>
-        <w:t xml:space="preserve">Where Discontinued = </w:t>
-      </w:r>
-    </w:p>
-    <w:p>
-      <w:pPr>
-        <w:pStyle w:val="TimesNewRoman14"/>
-      </w:pPr>
-      <w:r>
-        <w:t xml:space="preserve">Оператор </w:t>
-      </w:r>
-      <w:r>
-        <w:rPr>
-          <w:lang w:val="en-US"/>
-        </w:rPr>
-        <w:t>Insert</w:t>
-      </w:r>
-      <w:r>
-        <w:t xml:space="preserve">: </w:t>
-      </w:r>
-      <w:r>
-        <w:t>добавление строк таблиц.</w:t>
-      </w:r>
-    </w:p>
-    <w:p>
-      <w:pPr>
-        <w:pStyle w:val="TimesNewRoman14"/>
-        <w:rPr>
-          <w:lang w:val="en-US"/>
-        </w:rPr>
-      </w:pPr>
-      <w:r>
-        <w:rPr>
-          <w:lang w:val="en-US"/>
-        </w:rPr>
-        <w:t xml:space="preserve">Insert </w:t>
-      </w:r>
-      <w:proofErr w:type="gramStart"/>
-      <w:r>
-        <w:rPr>
-          <w:lang w:val="en-US"/>
-        </w:rPr>
-        <w:t>Into</w:t>
+        <w:t>.</w:t>
       </w:r>
       <w:proofErr w:type="gramEnd"/>
-      <w:r>
-        <w:rPr>
-          <w:lang w:val="en-US"/>
-        </w:rPr>
-        <w:t xml:space="preserve"> Customers (Customer ID, </w:t>
-      </w:r>
-      <w:proofErr w:type="spellStart"/>
-      <w:r>
-        <w:rPr>
-          <w:lang w:val="en-US"/>
-        </w:rPr>
-        <w:t>CompanyName</w:t>
-      </w:r>
-      <w:proofErr w:type="spellEnd"/>
-      <w:r>
-        <w:rPr>
-          <w:lang w:val="en-US"/>
-        </w:rPr>
-        <w:t>) values (‘XYZFO’,’XYZ Deli’);</w:t>
-      </w:r>
     </w:p>
     <w:p>
       <w:pPr>
         <w:pStyle w:val="ac"/>
       </w:pPr>
-      <w:bookmarkStart w:id="18" w:name="_Модификация_метаданных"/>
-      <w:bookmarkStart w:id="19" w:name="_Toc2598251"/>
-      <w:bookmarkEnd w:id="18"/>
-      <w:r>
-        <w:t>Модификация метаданных</w:t>
-      </w:r>
+      <w:bookmarkStart w:id="19" w:name="_Управление_правами_доступа"/>
+      <w:bookmarkStart w:id="20" w:name="_Toc2598252"/>
       <w:bookmarkEnd w:id="19"/>
-    </w:p>
-    <w:p>
-      <w:pPr>
-        <w:pStyle w:val="TimesNewRoman14"/>
-      </w:pPr>
-      <w:r>
-        <w:t>Метаданные – это данные, описывающие страницу БД.</w:t>
-      </w:r>
-    </w:p>
-    <w:p>
-      <w:pPr>
-        <w:pStyle w:val="TimesNewRoman14"/>
-      </w:pPr>
-      <w:r>
-        <w:t xml:space="preserve">Операция </w:t>
-      </w:r>
-      <w:r>
-        <w:rPr>
-          <w:lang w:val="en-US"/>
-        </w:rPr>
-        <w:t>Create</w:t>
-      </w:r>
-      <w:r>
-        <w:t xml:space="preserve"> </w:t>
-      </w:r>
-      <w:r>
-        <w:rPr>
-          <w:lang w:val="en-US"/>
-        </w:rPr>
-        <w:t>table</w:t>
-      </w:r>
-      <w:r>
-        <w:t xml:space="preserve"> </w:t>
-      </w:r>
-      <w:r>
-        <w:t xml:space="preserve">используется для создания новой таблицы. Следующий запрос создает таблицу с именем </w:t>
-      </w:r>
-      <w:r>
-        <w:rPr>
-          <w:lang w:val="en-US"/>
-        </w:rPr>
-        <w:t>Simple</w:t>
-      </w:r>
-      <w:r>
-        <w:t xml:space="preserve"> </w:t>
-      </w:r>
-      <w:r>
-        <w:t xml:space="preserve">с 4-мя колонками </w:t>
-      </w:r>
-      <w:r>
-        <w:t xml:space="preserve">– </w:t>
-      </w:r>
-      <w:proofErr w:type="spellStart"/>
-      <w:r>
-        <w:rPr>
-          <w:lang w:val="en-US"/>
-        </w:rPr>
-        <w:t>LastName</w:t>
-      </w:r>
-      <w:proofErr w:type="spellEnd"/>
-      <w:r>
-        <w:t xml:space="preserve">, </w:t>
-      </w:r>
-      <w:proofErr w:type="spellStart"/>
-      <w:r>
-        <w:rPr>
-          <w:lang w:val="en-US"/>
-        </w:rPr>
-        <w:t>FirstNname</w:t>
-      </w:r>
-      <w:proofErr w:type="spellEnd"/>
-      <w:r>
-        <w:t xml:space="preserve">, </w:t>
-      </w:r>
-      <w:proofErr w:type="spellStart"/>
-      <w:r>
-        <w:rPr>
-          <w:lang w:val="en-US"/>
-        </w:rPr>
-        <w:t>ema</w:t>
-      </w:r>
-      <w:proofErr w:type="spellEnd"/>
-      <w:r>
-        <w:t>-</w:t>
-      </w:r>
-      <w:r>
-        <w:rPr>
-          <w:lang w:val="en-US"/>
-        </w:rPr>
-        <w:t>l</w:t>
-      </w:r>
-      <w:r>
-        <w:t xml:space="preserve"> </w:t>
-      </w:r>
-      <w:r>
-        <w:t>и</w:t>
-      </w:r>
-      <w:r>
-        <w:t xml:space="preserve"> </w:t>
-      </w:r>
-      <w:proofErr w:type="spellStart"/>
-      <w:r>
-        <w:rPr>
-          <w:lang w:val="en-US"/>
-        </w:rPr>
-        <w:t>HomePage</w:t>
-      </w:r>
-      <w:proofErr w:type="spellEnd"/>
-      <w:r>
-        <w:t>.</w:t>
-      </w:r>
-    </w:p>
-    <w:p>
-      <w:pPr>
-        <w:pStyle w:val="TimesNewRoman14"/>
-        <w:rPr>
-          <w:lang w:val="en-US"/>
-        </w:rPr>
-      </w:pPr>
-      <w:r>
-        <w:rPr>
-          <w:lang w:val="en-US"/>
-        </w:rPr>
-        <w:t>Create Table Simple (</w:t>
-      </w:r>
-      <w:proofErr w:type="spellStart"/>
-      <w:r>
-        <w:rPr>
-          <w:lang w:val="en-US"/>
-        </w:rPr>
-        <w:t>FirstNname</w:t>
-      </w:r>
-      <w:proofErr w:type="spellEnd"/>
-      <w:r>
-        <w:rPr>
-          <w:lang w:val="en-US"/>
-        </w:rPr>
-        <w:t xml:space="preserve"> </w:t>
-      </w:r>
-      <w:proofErr w:type="spellStart"/>
-      <w:r>
-        <w:rPr>
-          <w:lang w:val="en-US"/>
-        </w:rPr>
-        <w:t>varchar</w:t>
-      </w:r>
-      <w:proofErr w:type="spellEnd"/>
-      <w:r>
-        <w:rPr>
-          <w:lang w:val="en-US"/>
-        </w:rPr>
-        <w:t xml:space="preserve"> (50) NOT NULL</w:t>
-      </w:r>
-      <w:r>
-        <w:rPr>
-          <w:lang w:val="en-US"/>
-        </w:rPr>
-        <w:t xml:space="preserve">, </w:t>
-      </w:r>
-      <w:proofErr w:type="spellStart"/>
-      <w:r>
-        <w:rPr>
-          <w:lang w:val="en-US"/>
-        </w:rPr>
-        <w:t>LastName</w:t>
-      </w:r>
-      <w:proofErr w:type="spellEnd"/>
-      <w:r>
-        <w:rPr>
-          <w:lang w:val="en-US"/>
-        </w:rPr>
-        <w:t xml:space="preserve"> </w:t>
-      </w:r>
-      <w:proofErr w:type="spellStart"/>
-      <w:r>
-        <w:rPr>
-          <w:lang w:val="en-US"/>
-        </w:rPr>
-        <w:t>varchar</w:t>
-      </w:r>
-      <w:proofErr w:type="spellEnd"/>
-      <w:r>
-        <w:rPr>
-          <w:lang w:val="en-US"/>
-        </w:rPr>
-        <w:t xml:space="preserve"> (50), </w:t>
-      </w:r>
-      <w:proofErr w:type="spellStart"/>
-      <w:r>
-        <w:rPr>
-          <w:lang w:val="en-US"/>
-        </w:rPr>
-        <w:t>ema</w:t>
-      </w:r>
-      <w:proofErr w:type="spellEnd"/>
-      <w:r>
-        <w:rPr>
-          <w:lang w:val="en-US"/>
-        </w:rPr>
-        <w:t>-</w:t>
-      </w:r>
-      <w:r>
-        <w:rPr>
-          <w:lang w:val="en-US"/>
-        </w:rPr>
-        <w:t xml:space="preserve">l </w:t>
-      </w:r>
-      <w:proofErr w:type="spellStart"/>
-      <w:r>
-        <w:rPr>
-          <w:lang w:val="en-US"/>
-        </w:rPr>
-        <w:t>varchar</w:t>
-      </w:r>
-      <w:proofErr w:type="spellEnd"/>
-      <w:r>
-        <w:rPr>
-          <w:lang w:val="en-US"/>
-        </w:rPr>
-        <w:t xml:space="preserve"> (50), </w:t>
-      </w:r>
-      <w:proofErr w:type="spellStart"/>
-      <w:r>
-        <w:rPr>
-          <w:lang w:val="en-US"/>
-        </w:rPr>
-        <w:t>HomePage</w:t>
-      </w:r>
-      <w:proofErr w:type="spellEnd"/>
-      <w:r>
-        <w:rPr>
-          <w:lang w:val="en-US"/>
-        </w:rPr>
-        <w:t xml:space="preserve"> </w:t>
-      </w:r>
-      <w:proofErr w:type="spellStart"/>
-      <w:r>
-        <w:rPr>
-          <w:lang w:val="en-US"/>
-        </w:rPr>
-        <w:t>varchar</w:t>
-      </w:r>
-      <w:proofErr w:type="spellEnd"/>
-      <w:r>
-        <w:rPr>
-          <w:lang w:val="en-US"/>
-        </w:rPr>
-        <w:t xml:space="preserve"> (255)</w:t>
-      </w:r>
-      <w:r>
-        <w:rPr>
-          <w:lang w:val="en-US"/>
-        </w:rPr>
-        <w:t>.</w:t>
-      </w:r>
-    </w:p>
-    <w:p>
-      <w:pPr>
-        <w:pStyle w:val="TimesNewRoman14"/>
-      </w:pPr>
-      <w:r>
-        <w:t xml:space="preserve">Оператор </w:t>
-      </w:r>
-      <w:r>
-        <w:rPr>
-          <w:lang w:val="en-US"/>
-        </w:rPr>
-        <w:t>ALTER</w:t>
-      </w:r>
-      <w:r>
-        <w:t xml:space="preserve"> </w:t>
-      </w:r>
-      <w:r>
-        <w:rPr>
-          <w:lang w:val="en-US"/>
-        </w:rPr>
-        <w:t>TABLE</w:t>
-      </w:r>
-      <w:r>
-        <w:t xml:space="preserve"> – </w:t>
-      </w:r>
-      <w:r>
-        <w:t>применяется для изменения страницы существующей таблицы.</w:t>
-      </w:r>
-    </w:p>
-    <w:p>
-      <w:pPr>
-        <w:pStyle w:val="TimesNewRoman14"/>
-        <w:rPr>
-          <w:lang w:val="en-US"/>
-        </w:rPr>
-      </w:pPr>
-      <w:r>
-        <w:rPr>
-          <w:lang w:val="en-US"/>
-        </w:rPr>
-        <w:t>ALTER TABLE Simple</w:t>
-      </w:r>
-    </w:p>
-    <w:p>
-      <w:pPr>
-        <w:pStyle w:val="TimesNewRoman14"/>
-        <w:rPr>
-          <w:lang w:val="en-US"/>
-        </w:rPr>
-      </w:pPr>
-      <w:r>
-        <w:rPr>
-          <w:lang w:val="en-US"/>
-        </w:rPr>
-        <w:t>ADD</w:t>
-      </w:r>
-      <w:r>
-        <w:rPr>
-          <w:lang w:val="en-US"/>
-        </w:rPr>
-        <w:t xml:space="preserve"> </w:t>
-      </w:r>
-      <w:r>
-        <w:rPr>
-          <w:lang w:val="en-US"/>
-        </w:rPr>
-        <w:t>Phone</w:t>
-      </w:r>
-      <w:r>
-        <w:rPr>
-          <w:lang w:val="en-US"/>
-        </w:rPr>
-        <w:t xml:space="preserve"> </w:t>
-      </w:r>
-      <w:proofErr w:type="spellStart"/>
-      <w:r>
-        <w:rPr>
-          <w:lang w:val="en-US"/>
-        </w:rPr>
-        <w:t>varchar</w:t>
-      </w:r>
-      <w:proofErr w:type="spellEnd"/>
-      <w:r>
-        <w:rPr>
-          <w:lang w:val="en-US"/>
-        </w:rPr>
-        <w:t xml:space="preserve"> (30);</w:t>
-      </w:r>
-    </w:p>
-    <w:p>
-      <w:pPr>
-        <w:pStyle w:val="TimesNewRoman14"/>
-      </w:pPr>
-      <w:r>
-        <w:t xml:space="preserve">Оператор </w:t>
-      </w:r>
-      <w:r>
-        <w:rPr>
-          <w:lang w:val="en-US"/>
-        </w:rPr>
-        <w:t>DROP</w:t>
-      </w:r>
-      <w:r>
-        <w:t xml:space="preserve"> –</w:t>
-      </w:r>
-      <w:r>
-        <w:t xml:space="preserve"> применяется для удаления табл</w:t>
-      </w:r>
-      <w:r>
-        <w:t>иц или индексов.</w:t>
-      </w:r>
-    </w:p>
-    <w:p>
-      <w:pPr>
-        <w:pStyle w:val="TimesNewRoman14"/>
-      </w:pPr>
-      <w:proofErr w:type="gramStart"/>
-      <w:r>
-        <w:rPr>
-          <w:lang w:val="en-US"/>
-        </w:rPr>
-        <w:t>DROP</w:t>
-      </w:r>
-      <w:r>
-        <w:t xml:space="preserve"> </w:t>
-      </w:r>
-      <w:r>
-        <w:rPr>
-          <w:lang w:val="en-US"/>
-        </w:rPr>
-        <w:t>TABLE</w:t>
-      </w:r>
-      <w:r>
-        <w:t xml:space="preserve"> </w:t>
-      </w:r>
-      <w:proofErr w:type="spellStart"/>
-      <w:r>
-        <w:rPr>
-          <w:lang w:val="en-US"/>
-        </w:rPr>
-        <w:t>table</w:t>
-      </w:r>
-      <w:proofErr w:type="spellEnd"/>
-      <w:r>
-        <w:t>.</w:t>
-      </w:r>
-      <w:proofErr w:type="gramEnd"/>
-    </w:p>
-    <w:p>
-      <w:pPr>
-        <w:pStyle w:val="ac"/>
-      </w:pPr>
-      <w:bookmarkStart w:id="20" w:name="_Управление_правами_доступа"/>
-      <w:bookmarkStart w:id="21" w:name="_Toc2598252"/>
-      <w:bookmarkEnd w:id="20"/>
       <w:r>
         <w:lastRenderedPageBreak/>
         <w:t xml:space="preserve">Управление правами доступа средствами языка </w:t>
@@ -6224,7 +6213,7 @@
         </w:rPr>
         <w:t>SQL</w:t>
       </w:r>
-      <w:bookmarkEnd w:id="21"/>
+      <w:bookmarkEnd w:id="20"/>
     </w:p>
     <w:p>
       <w:pPr>
@@ -8944,30 +8933,30 @@
       <w:pPr>
         <w:pStyle w:val="a3"/>
       </w:pPr>
-      <w:bookmarkStart w:id="22" w:name="_Управляющие_серверы"/>
-      <w:bookmarkStart w:id="23" w:name="_Toc2598253"/>
+      <w:bookmarkStart w:id="21" w:name="_Управляющие_серверы"/>
+      <w:bookmarkStart w:id="22" w:name="_Toc2598253"/>
+      <w:bookmarkEnd w:id="21"/>
+      <w:r>
+        <w:t>Управляющие серверы</w:t>
+      </w:r>
       <w:bookmarkEnd w:id="22"/>
-      <w:r>
-        <w:t>Управляющие серверы</w:t>
-      </w:r>
+    </w:p>
+    <w:p>
+      <w:pPr>
+        <w:pStyle w:val="ac"/>
+      </w:pPr>
+      <w:bookmarkStart w:id="23" w:name="_INTERBASE"/>
+      <w:bookmarkStart w:id="24" w:name="_INTERBASE._Структура"/>
+      <w:bookmarkStart w:id="25" w:name="_Toc2598254"/>
       <w:bookmarkEnd w:id="23"/>
-    </w:p>
-    <w:p>
-      <w:pPr>
-        <w:pStyle w:val="ac"/>
-      </w:pPr>
-      <w:bookmarkStart w:id="24" w:name="_INTERBASE"/>
-      <w:bookmarkStart w:id="25" w:name="_INTERBASE._Структура"/>
-      <w:bookmarkStart w:id="26" w:name="_Toc2598254"/>
       <w:bookmarkEnd w:id="24"/>
+      <w:r>
+        <w:t>INTERBASE</w:t>
+      </w:r>
+      <w:r>
+        <w:t>. Структура</w:t>
+      </w:r>
       <w:bookmarkEnd w:id="25"/>
-      <w:r>
-        <w:t>INTERBASE</w:t>
-      </w:r>
-      <w:r>
-        <w:t>. Структура</w:t>
-      </w:r>
-      <w:bookmarkEnd w:id="26"/>
     </w:p>
     <w:p>
       <w:pPr>
@@ -10149,13 +10138,13 @@
       <w:pPr>
         <w:pStyle w:val="ac"/>
       </w:pPr>
-      <w:bookmarkStart w:id="27" w:name="_Понятие_доменов"/>
-      <w:bookmarkStart w:id="28" w:name="_Toc2598255"/>
+      <w:bookmarkStart w:id="26" w:name="_Понятие_доменов"/>
+      <w:bookmarkStart w:id="27" w:name="_Toc2598255"/>
+      <w:bookmarkEnd w:id="26"/>
+      <w:r>
+        <w:t>Понятие доменов</w:t>
+      </w:r>
       <w:bookmarkEnd w:id="27"/>
-      <w:r>
-        <w:t>Понятие доменов</w:t>
-      </w:r>
-      <w:bookmarkEnd w:id="28"/>
     </w:p>
     <w:p>
       <w:pPr>
@@ -11706,65 +11695,65 @@
       <w:pPr>
         <w:pStyle w:val="ac"/>
       </w:pPr>
-      <w:bookmarkStart w:id="29" w:name="_Toc2598256"/>
+      <w:bookmarkStart w:id="28" w:name="_Toc2598256"/>
       <w:r>
         <w:t>Правила создания таблиц</w:t>
       </w:r>
+      <w:bookmarkEnd w:id="28"/>
+    </w:p>
+    <w:p>
+      <w:pPr>
+        <w:pStyle w:val="TimesNewRoman14"/>
+      </w:pPr>
+      <w:r>
+        <w:t xml:space="preserve">Сначала создаются справочники, т.е. таблицы, которые не имеют </w:t>
+      </w:r>
+      <w:proofErr w:type="gramStart"/>
+      <w:r>
+        <w:t>внешний</w:t>
+      </w:r>
+      <w:proofErr w:type="gramEnd"/>
+      <w:r>
+        <w:t xml:space="preserve"> связей.</w:t>
+      </w:r>
+    </w:p>
+    <w:p>
+      <w:pPr>
+        <w:pStyle w:val="TimesNewRoman14"/>
+      </w:pPr>
+      <w:r>
+        <w:t>Затем создаются таблицы, которые имеют связи со справочниками. Необходимо помнить, что связей должно быть меньше на 1 ед., чем количество самих таблиц.</w:t>
+      </w:r>
+    </w:p>
+    <w:p>
+      <w:pPr>
+        <w:pStyle w:val="TimesNewRoman14"/>
+      </w:pPr>
+      <w:r>
+        <w:t xml:space="preserve">Не используйте визуальные программы, вводите всё в виде </w:t>
+      </w:r>
+      <w:r>
+        <w:rPr>
+          <w:lang w:val="en-US"/>
+        </w:rPr>
+        <w:t>SQL</w:t>
+      </w:r>
+      <w:r>
+        <w:t xml:space="preserve"> </w:t>
+      </w:r>
+      <w:r>
+        <w:t>запросов.</w:t>
+      </w:r>
+    </w:p>
+    <w:p>
+      <w:pPr>
+        <w:pStyle w:val="ac"/>
+      </w:pPr>
+      <w:bookmarkStart w:id="29" w:name="_Toc2598257"/>
+      <w:r>
+        <w:t>Суррогатные ключи</w:t>
+      </w:r>
       <w:bookmarkEnd w:id="29"/>
-    </w:p>
-    <w:p>
-      <w:pPr>
-        <w:pStyle w:val="TimesNewRoman14"/>
-      </w:pPr>
-      <w:r>
-        <w:t xml:space="preserve">Сначала создаются справочники, т.е. таблицы, которые не имеют </w:t>
-      </w:r>
-      <w:proofErr w:type="gramStart"/>
-      <w:r>
-        <w:t>внешний</w:t>
-      </w:r>
-      <w:proofErr w:type="gramEnd"/>
-      <w:r>
-        <w:t xml:space="preserve"> связей.</w:t>
-      </w:r>
-    </w:p>
-    <w:p>
-      <w:pPr>
-        <w:pStyle w:val="TimesNewRoman14"/>
-      </w:pPr>
-      <w:r>
-        <w:t>Затем создаются таблицы, которые имеют связи со справочниками. Необходимо помнить, что связей должно быть меньше на 1 ед., чем количество самих таблиц.</w:t>
-      </w:r>
-    </w:p>
-    <w:p>
-      <w:pPr>
-        <w:pStyle w:val="TimesNewRoman14"/>
-      </w:pPr>
-      <w:r>
-        <w:t xml:space="preserve">Не используйте визуальные программы, вводите всё в виде </w:t>
-      </w:r>
-      <w:r>
-        <w:rPr>
-          <w:lang w:val="en-US"/>
-        </w:rPr>
-        <w:t>SQL</w:t>
-      </w:r>
-      <w:r>
-        <w:t xml:space="preserve"> </w:t>
-      </w:r>
-      <w:r>
-        <w:t>запросов.</w:t>
-      </w:r>
-    </w:p>
-    <w:p>
-      <w:pPr>
-        <w:pStyle w:val="ac"/>
-      </w:pPr>
-      <w:bookmarkStart w:id="30" w:name="_Toc2598257"/>
-      <w:r>
-        <w:t>Суррогатные ключи</w:t>
-      </w:r>
-      <w:bookmarkEnd w:id="30"/>
     </w:p>
     <w:p>
       <w:pPr>
@@ -12118,11 +12107,11 @@
       <w:pPr>
         <w:pStyle w:val="ac"/>
       </w:pPr>
-      <w:bookmarkStart w:id="31" w:name="_Toc2598258"/>
+      <w:bookmarkStart w:id="30" w:name="_Toc2598258"/>
       <w:r>
         <w:t>«Деревянные» списки</w:t>
       </w:r>
-      <w:bookmarkEnd w:id="31"/>
+      <w:bookmarkEnd w:id="30"/>
     </w:p>
     <w:p>
       <w:pPr>
@@ -13673,9 +13662,6 @@
     <w:p>
       <w:pPr>
         <w:pStyle w:val="TimesNewRoman14"/>
-        <w:rPr>
-          <w:lang w:val="en-US"/>
-        </w:rPr>
       </w:pPr>
       <w:r>
         <w:rPr>
@@ -13685,32 +13671,340 @@
         <w:t>END</w:t>
       </w:r>
       <w:r>
-        <w:rPr>
-          <w:lang w:val="en-US"/>
-        </w:rPr>
         <w:t>!!</w:t>
       </w:r>
     </w:p>
     <w:p>
       <w:pPr>
         <w:pStyle w:val="TimesNewRoman14"/>
-        <w:rPr>
-          <w:lang w:val="en-US"/>
-        </w:rPr>
-      </w:pPr>
-    </w:p>
-    <w:p>
-      <w:pPr>
-        <w:pStyle w:val="TimesNewRoman14"/>
-        <w:rPr>
-          <w:lang w:val="en-US"/>
-        </w:rPr>
+      </w:pPr>
+    </w:p>
+    <w:p>
+      <w:pPr>
+        <w:pStyle w:val="TimesNewRoman14"/>
       </w:pPr>
       <w:r>
         <w:rPr>
           <w:b/>
           <w:lang w:val="en-US"/>
         </w:rPr>
+        <w:t>SET</w:t>
+      </w:r>
+      <w:r>
+        <w:rPr>
+          <w:b/>
+        </w:rPr>
+        <w:t xml:space="preserve"> </w:t>
+      </w:r>
+      <w:r>
+        <w:rPr>
+          <w:b/>
+          <w:lang w:val="en-US"/>
+        </w:rPr>
+        <w:t>TERM</w:t>
+      </w:r>
+      <w:proofErr w:type="gramStart"/>
+      <w:r>
+        <w:t>; !!</w:t>
+      </w:r>
+      <w:proofErr w:type="gramEnd"/>
+    </w:p>
+    <w:p>
+      <w:pPr>
+        <w:pStyle w:val="ac"/>
+      </w:pPr>
+      <w:r>
+        <w:lastRenderedPageBreak/>
+        <w:t>Работа с событиями</w:t>
+      </w:r>
+    </w:p>
+    <w:p>
+      <w:pPr>
+        <w:pStyle w:val="TimesNewRoman14"/>
+        <w:rPr>
+          <w:lang w:val="en-US"/>
+        </w:rPr>
+      </w:pPr>
+      <w:r>
+        <w:rPr>
+          <w:b/>
+          <w:lang w:val="en-US"/>
+        </w:rPr>
+        <w:t xml:space="preserve">SET </w:t>
+      </w:r>
+      <w:proofErr w:type="gramStart"/>
+      <w:r>
+        <w:rPr>
+          <w:b/>
+          <w:lang w:val="en-US"/>
+        </w:rPr>
+        <w:t>TERM</w:t>
+      </w:r>
+      <w:r>
+        <w:rPr>
+          <w:lang w:val="en-US"/>
+        </w:rPr>
+        <w:t xml:space="preserve"> !!;</w:t>
+      </w:r>
+      <w:proofErr w:type="gramEnd"/>
+    </w:p>
+    <w:p>
+      <w:pPr>
+        <w:pStyle w:val="TimesNewRoman14"/>
+        <w:rPr>
+          <w:lang w:val="en-US"/>
+        </w:rPr>
+      </w:pPr>
+    </w:p>
+    <w:p>
+      <w:pPr>
+        <w:pStyle w:val="TimesNewRoman14"/>
+        <w:rPr>
+          <w:lang w:val="en-US"/>
+        </w:rPr>
+      </w:pPr>
+      <w:r>
+        <w:rPr>
+          <w:b/>
+          <w:lang w:val="en-US"/>
+        </w:rPr>
+        <w:t>CREATE TRIGGER</w:t>
+      </w:r>
+      <w:r>
+        <w:rPr>
+          <w:lang w:val="en-US"/>
+        </w:rPr>
+        <w:t xml:space="preserve"> CHANGE_ACTIVITIES </w:t>
+      </w:r>
+      <w:r>
+        <w:rPr>
+          <w:b/>
+          <w:lang w:val="en-US"/>
+        </w:rPr>
+        <w:t>FOR</w:t>
+      </w:r>
+      <w:r>
+        <w:rPr>
+          <w:lang w:val="en-US"/>
+        </w:rPr>
+        <w:t xml:space="preserve"> ACTIVITIES</w:t>
+      </w:r>
+    </w:p>
+    <w:p>
+      <w:pPr>
+        <w:pStyle w:val="TimesNewRoman14"/>
+        <w:rPr>
+          <w:lang w:val="en-US"/>
+        </w:rPr>
+      </w:pPr>
+      <w:r>
+        <w:rPr>
+          <w:lang w:val="en-US"/>
+        </w:rPr>
+        <w:t xml:space="preserve">AFTER UPDATE </w:t>
+      </w:r>
+      <w:r>
+        <w:rPr>
+          <w:b/>
+          <w:lang w:val="en-US"/>
+        </w:rPr>
+        <w:t>POSITION</w:t>
+      </w:r>
+      <w:r>
+        <w:rPr>
+          <w:lang w:val="en-US"/>
+        </w:rPr>
+        <w:t xml:space="preserve"> 0 </w:t>
+      </w:r>
+      <w:r>
+        <w:rPr>
+          <w:b/>
+          <w:lang w:val="en-US"/>
+        </w:rPr>
+        <w:t>AS</w:t>
+      </w:r>
+    </w:p>
+    <w:p>
+      <w:pPr>
+        <w:pStyle w:val="TimesNewRoman14"/>
+        <w:rPr>
+          <w:b/>
+          <w:lang w:val="en-US"/>
+        </w:rPr>
+      </w:pPr>
+      <w:r>
+        <w:rPr>
+          <w:b/>
+          <w:lang w:val="en-US"/>
+        </w:rPr>
+        <w:t>BEGIN</w:t>
+      </w:r>
+    </w:p>
+    <w:p>
+      <w:pPr>
+        <w:pStyle w:val="TimesNewRoman14"/>
+        <w:rPr>
+          <w:lang w:val="en-US"/>
+        </w:rPr>
+      </w:pPr>
+      <w:r>
+        <w:rPr>
+          <w:b/>
+          <w:lang w:val="en-US"/>
+        </w:rPr>
+        <w:t>POST_EVENT</w:t>
+      </w:r>
+      <w:r>
+        <w:rPr>
+          <w:lang w:val="en-US"/>
+        </w:rPr>
+        <w:t xml:space="preserve"> ‘Update Activities</w:t>
+      </w:r>
+      <w:r>
+        <w:rPr>
+          <w:lang w:val="en-US"/>
+        </w:rPr>
+        <w:t>!</w:t>
+      </w:r>
+      <w:proofErr w:type="gramStart"/>
+      <w:r>
+        <w:rPr>
+          <w:lang w:val="en-US"/>
+        </w:rPr>
+        <w:t>’;</w:t>
+      </w:r>
+      <w:proofErr w:type="gramEnd"/>
+    </w:p>
+    <w:p>
+      <w:pPr>
+        <w:pStyle w:val="TimesNewRoman14"/>
+      </w:pPr>
+      <w:r>
+        <w:rPr>
+          <w:b/>
+          <w:lang w:val="en-US"/>
+        </w:rPr>
+        <w:t>END</w:t>
+      </w:r>
+      <w:r>
+        <w:t>!!</w:t>
+      </w:r>
+    </w:p>
+    <w:p>
+      <w:pPr>
+        <w:pStyle w:val="TimesNewRoman14"/>
+      </w:pPr>
+    </w:p>
+    <w:p>
+      <w:pPr>
+        <w:pStyle w:val="TimesNewRoman14"/>
+      </w:pPr>
+      <w:r>
+        <w:rPr>
+          <w:b/>
+          <w:lang w:val="en-US"/>
+        </w:rPr>
+        <w:t>SET</w:t>
+      </w:r>
+      <w:r>
+        <w:rPr>
+          <w:b/>
+        </w:rPr>
+        <w:t xml:space="preserve"> </w:t>
+      </w:r>
+      <w:r>
+        <w:rPr>
+          <w:b/>
+          <w:lang w:val="en-US"/>
+        </w:rPr>
+        <w:t>TERM</w:t>
+      </w:r>
+      <w:proofErr w:type="gramStart"/>
+      <w:r>
+        <w:t>; !!</w:t>
+      </w:r>
+      <w:proofErr w:type="gramEnd"/>
+    </w:p>
+    <w:p>
+      <w:pPr>
+        <w:pStyle w:val="TimesNewRoman14"/>
+      </w:pPr>
+    </w:p>
+    <w:p>
+      <w:pPr>
+        <w:pStyle w:val="ac"/>
+      </w:pPr>
+      <w:r>
+        <w:t>Работа</w:t>
+      </w:r>
+      <w:r>
+        <w:t xml:space="preserve"> </w:t>
+      </w:r>
+      <w:r>
+        <w:t>с</w:t>
+      </w:r>
+      <w:r>
+        <w:t xml:space="preserve"> </w:t>
+      </w:r>
+      <w:r>
+        <w:t>исключениями</w:t>
+      </w:r>
+    </w:p>
+    <w:p>
+      <w:pPr>
+        <w:pStyle w:val="TimesNewRoman14"/>
+        <w:rPr>
+          <w:lang w:val="en-US"/>
+        </w:rPr>
+      </w:pPr>
+      <w:r>
+        <w:rPr>
+          <w:b/>
+          <w:lang w:val="en-US"/>
+        </w:rPr>
+        <w:t>CREATE EXCEPTION</w:t>
+      </w:r>
+      <w:r>
+        <w:rPr>
+          <w:lang w:val="en-US"/>
+        </w:rPr>
+        <w:t xml:space="preserve"> DELETE_MAIN_PARENT</w:t>
+      </w:r>
+    </w:p>
+    <w:p>
+      <w:pPr>
+        <w:pStyle w:val="TimesNewRoman14"/>
+        <w:rPr>
+          <w:lang w:val="en-US"/>
+        </w:rPr>
+      </w:pPr>
+      <w:r>
+        <w:rPr>
+          <w:lang w:val="en-US"/>
+        </w:rPr>
+        <w:t>‘DO NOT DELETE THIS RECORD! THIS RECORD IS PARENT FOR ALL RECORDS.’;</w:t>
+      </w:r>
+    </w:p>
+    <w:p>
+      <w:pPr>
+        <w:pStyle w:val="TimesNewRoman14"/>
+        <w:rPr>
+          <w:lang w:val="en-US"/>
+        </w:rPr>
+      </w:pPr>
+    </w:p>
+    <w:p>
+      <w:pPr>
+        <w:pStyle w:val="TimesNewRoman14"/>
+        <w:rPr>
+          <w:lang w:val="en-US"/>
+        </w:rPr>
+      </w:pPr>
+      <w:r>
+        <w:rPr>
+          <w:b/>
+          <w:lang w:val="en-US"/>
+        </w:rPr>
         <w:t>SET TERM</w:t>
       </w:r>
       <w:proofErr w:type="gramStart"/>
@@ -13718,9 +14012,6723 @@
         <w:rPr>
           <w:lang w:val="en-US"/>
         </w:rPr>
-        <w:t>; !!</w:t>
+        <w:t>!!;</w:t>
       </w:r>
       <w:proofErr w:type="gramEnd"/>
+    </w:p>
+    <w:p>
+      <w:pPr>
+        <w:pStyle w:val="TimesNewRoman14"/>
+        <w:rPr>
+          <w:lang w:val="en-US"/>
+        </w:rPr>
+      </w:pPr>
+    </w:p>
+    <w:p>
+      <w:pPr>
+        <w:pStyle w:val="TimesNewRoman14"/>
+        <w:rPr>
+          <w:lang w:val="en-US"/>
+        </w:rPr>
+      </w:pPr>
+      <w:r>
+        <w:rPr>
+          <w:b/>
+          <w:lang w:val="en-US"/>
+        </w:rPr>
+        <w:t>CREATE TRIGGER</w:t>
+      </w:r>
+      <w:r>
+        <w:rPr>
+          <w:lang w:val="en-US"/>
+        </w:rPr>
+        <w:t xml:space="preserve"> CHECK_DELETE_TYPES FOR ACTIVITIES</w:t>
+      </w:r>
+    </w:p>
+    <w:p>
+      <w:pPr>
+        <w:pStyle w:val="TimesNewRoman14"/>
+        <w:rPr>
+          <w:lang w:val="en-US"/>
+        </w:rPr>
+      </w:pPr>
+      <w:r>
+        <w:rPr>
+          <w:lang w:val="en-US"/>
+        </w:rPr>
+        <w:t xml:space="preserve">BEFORE DELETE </w:t>
+      </w:r>
+      <w:r>
+        <w:rPr>
+          <w:b/>
+          <w:lang w:val="en-US"/>
+        </w:rPr>
+        <w:t>POSITION</w:t>
+      </w:r>
+      <w:r>
+        <w:rPr>
+          <w:lang w:val="en-US"/>
+        </w:rPr>
+        <w:t xml:space="preserve"> 0 </w:t>
+      </w:r>
+      <w:r>
+        <w:rPr>
+          <w:b/>
+          <w:lang w:val="en-US"/>
+        </w:rPr>
+        <w:t>AS</w:t>
+      </w:r>
+    </w:p>
+    <w:p>
+      <w:pPr>
+        <w:pStyle w:val="TimesNewRoman14"/>
+        <w:rPr>
+          <w:b/>
+          <w:lang w:val="en-US"/>
+        </w:rPr>
+      </w:pPr>
+      <w:r>
+        <w:rPr>
+          <w:b/>
+          <w:lang w:val="en-US"/>
+        </w:rPr>
+        <w:t>BEGIN</w:t>
+      </w:r>
+    </w:p>
+    <w:p>
+      <w:pPr>
+        <w:pStyle w:val="TimesNewRoman14"/>
+        <w:rPr>
+          <w:lang w:val="en-US"/>
+        </w:rPr>
+      </w:pPr>
+      <w:r>
+        <w:rPr>
+          <w:b/>
+          <w:lang w:val="en-US"/>
+        </w:rPr>
+        <w:t>IF</w:t>
+      </w:r>
+      <w:r>
+        <w:rPr>
+          <w:lang w:val="en-US"/>
+        </w:rPr>
+        <w:t xml:space="preserve"> (ACTIVITIES.ID_NUM=ACTIVITIES.ID_OWNER) THEN</w:t>
+      </w:r>
+    </w:p>
+    <w:p>
+      <w:pPr>
+        <w:pStyle w:val="TimesNewRoman14"/>
+        <w:rPr>
+          <w:lang w:val="en-US"/>
+        </w:rPr>
+      </w:pPr>
+      <w:r>
+        <w:rPr>
+          <w:b/>
+          <w:lang w:val="en-US"/>
+        </w:rPr>
+        <w:t>EXCEPTION</w:t>
+      </w:r>
+      <w:r>
+        <w:rPr>
+          <w:lang w:val="en-US"/>
+        </w:rPr>
+        <w:t xml:space="preserve"> DELETE_MAIN_PARENT;</w:t>
+      </w:r>
+    </w:p>
+    <w:p>
+      <w:pPr>
+        <w:pStyle w:val="TimesNewRoman14"/>
+        <w:rPr>
+          <w:lang w:val="en-US"/>
+        </w:rPr>
+      </w:pPr>
+      <w:r>
+        <w:rPr>
+          <w:b/>
+          <w:lang w:val="en-US"/>
+        </w:rPr>
+        <w:t>END</w:t>
+      </w:r>
+      <w:r>
+        <w:rPr>
+          <w:lang w:val="en-US"/>
+        </w:rPr>
+        <w:t>!!</w:t>
+      </w:r>
+    </w:p>
+    <w:p>
+      <w:pPr>
+        <w:pStyle w:val="TimesNewRoman14"/>
+        <w:rPr>
+          <w:lang w:val="en-US"/>
+        </w:rPr>
+      </w:pPr>
+    </w:p>
+    <w:p>
+      <w:pPr>
+        <w:pStyle w:val="TimesNewRoman14"/>
+        <w:rPr>
+          <w:lang w:val="en-US"/>
+        </w:rPr>
+      </w:pPr>
+      <w:r>
+        <w:rPr>
+          <w:b/>
+          <w:lang w:val="en-US"/>
+        </w:rPr>
+        <w:t xml:space="preserve">SET </w:t>
+      </w:r>
+      <w:proofErr w:type="gramStart"/>
+      <w:r>
+        <w:rPr>
+          <w:b/>
+          <w:lang w:val="en-US"/>
+        </w:rPr>
+        <w:t>TERM</w:t>
+      </w:r>
+      <w:r>
+        <w:rPr>
+          <w:lang w:val="en-US"/>
+        </w:rPr>
+        <w:t>;!!</w:t>
+      </w:r>
+      <w:proofErr w:type="gramEnd"/>
+    </w:p>
+    <w:p>
+      <w:pPr>
+        <w:pStyle w:val="TimesNewRoman14"/>
+        <w:rPr>
+          <w:lang w:val="en-US"/>
+        </w:rPr>
+      </w:pPr>
+    </w:p>
+    <w:p>
+      <w:pPr>
+        <w:pStyle w:val="a3"/>
+      </w:pPr>
+      <w:r>
+        <w:t xml:space="preserve">Разработка БД </w:t>
+      </w:r>
+      <w:proofErr w:type="spellStart"/>
+      <w:r>
+        <w:rPr>
+          <w:lang w:val="en-US"/>
+        </w:rPr>
+        <w:t>InterBase</w:t>
+      </w:r>
+      <w:proofErr w:type="spellEnd"/>
+    </w:p>
+    <w:p>
+      <w:pPr>
+        <w:pStyle w:val="ac"/>
+      </w:pPr>
+      <w:r>
+        <w:t>Концептуальный и логический этапы проектирования БД</w:t>
+      </w:r>
+    </w:p>
+    <w:p>
+      <w:pPr>
+        <w:pStyle w:val="TimesNewRoman14"/>
+      </w:pPr>
+    </w:p>
+    <w:tbl>
+      <w:tblPr>
+        <w:tblStyle w:val="af2"/>
+        <w:tblW w:w="0" w:type="auto"/>
+        <w:tblLook w:val="04A0" w:firstRow="1" w:lastRow="0" w:firstColumn="1" w:lastColumn="0" w:noHBand="0" w:noVBand="1"/>
+      </w:tblPr>
+      <w:tblGrid>
+        <w:gridCol w:w="2610"/>
+        <w:gridCol w:w="2291"/>
+        <w:gridCol w:w="2315"/>
+        <w:gridCol w:w="2355"/>
+      </w:tblGrid>
+      <w:tr>
+        <w:tc>
+          <w:tcPr>
+            <w:tcW w:w="9571" w:type="dxa"/>
+            <w:gridSpan w:val="4"/>
+          </w:tcPr>
+          <w:p>
+            <w:pPr>
+              <w:pStyle w:val="TimesNewRoman14"/>
+              <w:ind w:firstLine="0"/>
+              <w:jc w:val="center"/>
+              <w:rPr>
+                <w:b/>
+              </w:rPr>
+            </w:pPr>
+            <w:r>
+              <w:rPr>
+                <w:b/>
+              </w:rPr>
+              <w:t>Таблица с платежными поручениями в 1-ой нормальной форме</w:t>
+            </w:r>
+          </w:p>
+        </w:tc>
+      </w:tr>
+      <w:tr>
+        <w:tc>
+          <w:tcPr>
+            <w:tcW w:w="2610" w:type="dxa"/>
+          </w:tcPr>
+          <w:p>
+            <w:pPr>
+              <w:pStyle w:val="TimesNewRoman14"/>
+              <w:ind w:firstLine="0"/>
+              <w:rPr>
+                <w:b/>
+              </w:rPr>
+            </w:pPr>
+            <w:r>
+              <w:rPr>
+                <w:b/>
+              </w:rPr>
+              <w:t>Наименование поля</w:t>
+            </w:r>
+          </w:p>
+        </w:tc>
+        <w:tc>
+          <w:tcPr>
+            <w:tcW w:w="2291" w:type="dxa"/>
+          </w:tcPr>
+          <w:p>
+            <w:pPr>
+              <w:pStyle w:val="TimesNewRoman14"/>
+              <w:ind w:firstLine="0"/>
+              <w:rPr>
+                <w:b/>
+              </w:rPr>
+            </w:pPr>
+            <w:r>
+              <w:rPr>
+                <w:b/>
+              </w:rPr>
+              <w:t>Тип</w:t>
+            </w:r>
+          </w:p>
+        </w:tc>
+        <w:tc>
+          <w:tcPr>
+            <w:tcW w:w="2315" w:type="dxa"/>
+          </w:tcPr>
+          <w:p>
+            <w:pPr>
+              <w:pStyle w:val="TimesNewRoman14"/>
+              <w:ind w:firstLine="0"/>
+              <w:rPr>
+                <w:b/>
+              </w:rPr>
+            </w:pPr>
+            <w:r>
+              <w:rPr>
+                <w:b/>
+              </w:rPr>
+              <w:t>Размер</w:t>
+            </w:r>
+          </w:p>
+        </w:tc>
+        <w:tc>
+          <w:tcPr>
+            <w:tcW w:w="2355" w:type="dxa"/>
+          </w:tcPr>
+          <w:p>
+            <w:pPr>
+              <w:pStyle w:val="TimesNewRoman14"/>
+              <w:ind w:firstLine="0"/>
+              <w:rPr>
+                <w:b/>
+              </w:rPr>
+            </w:pPr>
+            <w:r>
+              <w:rPr>
+                <w:b/>
+              </w:rPr>
+              <w:t>Пояснения</w:t>
+            </w:r>
+          </w:p>
+        </w:tc>
+      </w:tr>
+      <w:tr>
+        <w:tc>
+          <w:tcPr>
+            <w:tcW w:w="2610" w:type="dxa"/>
+          </w:tcPr>
+          <w:p>
+            <w:pPr>
+              <w:pStyle w:val="TimesNewRoman14"/>
+              <w:ind w:firstLine="0"/>
+            </w:pPr>
+            <w:r>
+              <w:t>Отчётный год</w:t>
+            </w:r>
+          </w:p>
+        </w:tc>
+        <w:tc>
+          <w:tcPr>
+            <w:tcW w:w="2291" w:type="dxa"/>
+          </w:tcPr>
+          <w:p>
+            <w:pPr>
+              <w:pStyle w:val="TimesNewRoman14"/>
+              <w:ind w:firstLine="0"/>
+              <w:rPr>
+                <w:lang w:val="en-US"/>
+              </w:rPr>
+            </w:pPr>
+            <w:r>
+              <w:rPr>
+                <w:lang w:val="en-US"/>
+              </w:rPr>
+              <w:t>S</w:t>
+            </w:r>
+          </w:p>
+        </w:tc>
+        <w:tc>
+          <w:tcPr>
+            <w:tcW w:w="2315" w:type="dxa"/>
+          </w:tcPr>
+          <w:p>
+            <w:pPr>
+              <w:pStyle w:val="TimesNewRoman14"/>
+              <w:ind w:firstLine="0"/>
+            </w:pPr>
+          </w:p>
+        </w:tc>
+        <w:tc>
+          <w:tcPr>
+            <w:tcW w:w="2355" w:type="dxa"/>
+          </w:tcPr>
+          <w:p>
+            <w:pPr>
+              <w:pStyle w:val="TimesNewRoman14"/>
+              <w:ind w:firstLine="0"/>
+            </w:pPr>
+            <w:r>
+              <w:t xml:space="preserve">Это поле необходимо, чтобы платежи разных лет можно было отличать друг от друга, ведь у </w:t>
+            </w:r>
+            <w:r>
+              <w:lastRenderedPageBreak/>
+              <w:t>одного плательщика в новом году номера начнутся снова с единицы</w:t>
+            </w:r>
+          </w:p>
+        </w:tc>
+      </w:tr>
+      <w:tr>
+        <w:tc>
+          <w:tcPr>
+            <w:tcW w:w="2610" w:type="dxa"/>
+          </w:tcPr>
+          <w:p>
+            <w:pPr>
+              <w:pStyle w:val="TimesNewRoman14"/>
+              <w:ind w:firstLine="0"/>
+            </w:pPr>
+            <w:r>
+              <w:lastRenderedPageBreak/>
+              <w:t>Номер</w:t>
+            </w:r>
+          </w:p>
+        </w:tc>
+        <w:tc>
+          <w:tcPr>
+            <w:tcW w:w="2291" w:type="dxa"/>
+          </w:tcPr>
+          <w:p>
+            <w:pPr>
+              <w:pStyle w:val="TimesNewRoman14"/>
+              <w:ind w:firstLine="0"/>
+              <w:rPr>
+                <w:lang w:val="en-US"/>
+              </w:rPr>
+            </w:pPr>
+            <w:r>
+              <w:rPr>
+                <w:lang w:val="en-US"/>
+              </w:rPr>
+              <w:t>I</w:t>
+            </w:r>
+          </w:p>
+        </w:tc>
+        <w:tc>
+          <w:tcPr>
+            <w:tcW w:w="2315" w:type="dxa"/>
+          </w:tcPr>
+          <w:p>
+            <w:pPr>
+              <w:pStyle w:val="TimesNewRoman14"/>
+              <w:ind w:firstLine="0"/>
+            </w:pPr>
+          </w:p>
+        </w:tc>
+        <w:tc>
+          <w:tcPr>
+            <w:tcW w:w="2355" w:type="dxa"/>
+          </w:tcPr>
+          <w:p>
+            <w:pPr>
+              <w:pStyle w:val="TimesNewRoman14"/>
+              <w:ind w:firstLine="0"/>
+            </w:pPr>
+          </w:p>
+        </w:tc>
+      </w:tr>
+      <w:tr>
+        <w:tc>
+          <w:tcPr>
+            <w:tcW w:w="2610" w:type="dxa"/>
+          </w:tcPr>
+          <w:p>
+            <w:pPr>
+              <w:pStyle w:val="TimesNewRoman14"/>
+              <w:ind w:firstLine="0"/>
+            </w:pPr>
+            <w:r>
+              <w:t>Дата</w:t>
+            </w:r>
+          </w:p>
+        </w:tc>
+        <w:tc>
+          <w:tcPr>
+            <w:tcW w:w="2291" w:type="dxa"/>
+          </w:tcPr>
+          <w:p>
+            <w:pPr>
+              <w:pStyle w:val="TimesNewRoman14"/>
+              <w:ind w:firstLine="0"/>
+              <w:rPr>
+                <w:lang w:val="en-US"/>
+              </w:rPr>
+            </w:pPr>
+            <w:r>
+              <w:rPr>
+                <w:lang w:val="en-US"/>
+              </w:rPr>
+              <w:t>D</w:t>
+            </w:r>
+          </w:p>
+        </w:tc>
+        <w:tc>
+          <w:tcPr>
+            <w:tcW w:w="2315" w:type="dxa"/>
+          </w:tcPr>
+          <w:p>
+            <w:pPr>
+              <w:pStyle w:val="TimesNewRoman14"/>
+              <w:ind w:firstLine="0"/>
+            </w:pPr>
+          </w:p>
+        </w:tc>
+        <w:tc>
+          <w:tcPr>
+            <w:tcW w:w="2355" w:type="dxa"/>
+          </w:tcPr>
+          <w:p>
+            <w:pPr>
+              <w:pStyle w:val="TimesNewRoman14"/>
+              <w:ind w:firstLine="0"/>
+            </w:pPr>
+          </w:p>
+        </w:tc>
+      </w:tr>
+      <w:tr>
+        <w:tc>
+          <w:tcPr>
+            <w:tcW w:w="2610" w:type="dxa"/>
+          </w:tcPr>
+          <w:p>
+            <w:pPr>
+              <w:pStyle w:val="TimesNewRoman14"/>
+              <w:ind w:firstLine="0"/>
+            </w:pPr>
+            <w:r>
+              <w:t>Сумма</w:t>
+            </w:r>
+          </w:p>
+        </w:tc>
+        <w:tc>
+          <w:tcPr>
+            <w:tcW w:w="2291" w:type="dxa"/>
+          </w:tcPr>
+          <w:p>
+            <w:pPr>
+              <w:pStyle w:val="TimesNewRoman14"/>
+              <w:ind w:firstLine="0"/>
+              <w:rPr>
+                <w:lang w:val="en-US"/>
+              </w:rPr>
+            </w:pPr>
+            <w:r>
+              <w:rPr>
+                <w:lang w:val="en-US"/>
+              </w:rPr>
+              <w:t>F</w:t>
+            </w:r>
+          </w:p>
+        </w:tc>
+        <w:tc>
+          <w:tcPr>
+            <w:tcW w:w="2315" w:type="dxa"/>
+          </w:tcPr>
+          <w:p>
+            <w:pPr>
+              <w:pStyle w:val="TimesNewRoman14"/>
+              <w:ind w:firstLine="0"/>
+            </w:pPr>
+          </w:p>
+        </w:tc>
+        <w:tc>
+          <w:tcPr>
+            <w:tcW w:w="2355" w:type="dxa"/>
+          </w:tcPr>
+          <w:p>
+            <w:pPr>
+              <w:pStyle w:val="TimesNewRoman14"/>
+              <w:ind w:firstLine="0"/>
+            </w:pPr>
+          </w:p>
+        </w:tc>
+      </w:tr>
+      <w:tr>
+        <w:tc>
+          <w:tcPr>
+            <w:tcW w:w="2610" w:type="dxa"/>
+          </w:tcPr>
+          <w:p>
+            <w:pPr>
+              <w:pStyle w:val="TimesNewRoman14"/>
+              <w:ind w:firstLine="0"/>
+            </w:pPr>
+            <w:r>
+              <w:t>ИНН плательщика</w:t>
+            </w:r>
+          </w:p>
+        </w:tc>
+        <w:tc>
+          <w:tcPr>
+            <w:tcW w:w="2291" w:type="dxa"/>
+          </w:tcPr>
+          <w:p>
+            <w:pPr>
+              <w:pStyle w:val="TimesNewRoman14"/>
+              <w:ind w:firstLine="0"/>
+              <w:rPr>
+                <w:lang w:val="en-US"/>
+              </w:rPr>
+            </w:pPr>
+            <w:r>
+              <w:rPr>
+                <w:lang w:val="en-US"/>
+              </w:rPr>
+              <w:t>A</w:t>
+            </w:r>
+          </w:p>
+        </w:tc>
+        <w:tc>
+          <w:tcPr>
+            <w:tcW w:w="2315" w:type="dxa"/>
+          </w:tcPr>
+          <w:p>
+            <w:pPr>
+              <w:pStyle w:val="TimesNewRoman14"/>
+              <w:ind w:firstLine="0"/>
+              <w:rPr>
+                <w:lang w:val="en-US"/>
+              </w:rPr>
+            </w:pPr>
+            <w:r>
+              <w:rPr>
+                <w:lang w:val="en-US"/>
+              </w:rPr>
+              <w:t>10</w:t>
+            </w:r>
+          </w:p>
+        </w:tc>
+        <w:tc>
+          <w:tcPr>
+            <w:tcW w:w="2355" w:type="dxa"/>
+          </w:tcPr>
+          <w:p>
+            <w:pPr>
+              <w:pStyle w:val="TimesNewRoman14"/>
+              <w:ind w:firstLine="0"/>
+            </w:pPr>
+          </w:p>
+        </w:tc>
+      </w:tr>
+      <w:tr>
+        <w:tc>
+          <w:tcPr>
+            <w:tcW w:w="2610" w:type="dxa"/>
+          </w:tcPr>
+          <w:p>
+            <w:pPr>
+              <w:pStyle w:val="TimesNewRoman14"/>
+              <w:ind w:firstLine="0"/>
+            </w:pPr>
+            <w:r>
+              <w:t>Наименование организации плательщика</w:t>
+            </w:r>
+          </w:p>
+        </w:tc>
+        <w:tc>
+          <w:tcPr>
+            <w:tcW w:w="2291" w:type="dxa"/>
+          </w:tcPr>
+          <w:p>
+            <w:pPr>
+              <w:pStyle w:val="TimesNewRoman14"/>
+              <w:ind w:firstLine="0"/>
+              <w:rPr>
+                <w:lang w:val="en-US"/>
+              </w:rPr>
+            </w:pPr>
+            <w:r>
+              <w:rPr>
+                <w:lang w:val="en-US"/>
+              </w:rPr>
+              <w:t>B</w:t>
+            </w:r>
+          </w:p>
+        </w:tc>
+        <w:tc>
+          <w:tcPr>
+            <w:tcW w:w="2315" w:type="dxa"/>
+          </w:tcPr>
+          <w:p>
+            <w:pPr>
+              <w:pStyle w:val="TimesNewRoman14"/>
+              <w:ind w:firstLine="0"/>
+            </w:pPr>
+          </w:p>
+        </w:tc>
+        <w:tc>
+          <w:tcPr>
+            <w:tcW w:w="2355" w:type="dxa"/>
+          </w:tcPr>
+          <w:p>
+            <w:pPr>
+              <w:pStyle w:val="TimesNewRoman14"/>
+              <w:ind w:firstLine="0"/>
+            </w:pPr>
+            <w:r>
+              <w:t>Текст</w:t>
+            </w:r>
+          </w:p>
+        </w:tc>
+      </w:tr>
+      <w:tr>
+        <w:tc>
+          <w:tcPr>
+            <w:tcW w:w="2610" w:type="dxa"/>
+          </w:tcPr>
+          <w:p>
+            <w:pPr>
+              <w:pStyle w:val="TimesNewRoman14"/>
+              <w:ind w:firstLine="0"/>
+            </w:pPr>
+            <w:r>
+              <w:t>Наименование банка плательщика</w:t>
+            </w:r>
+          </w:p>
+        </w:tc>
+        <w:tc>
+          <w:tcPr>
+            <w:tcW w:w="2291" w:type="dxa"/>
+          </w:tcPr>
+          <w:p>
+            <w:pPr>
+              <w:pStyle w:val="TimesNewRoman14"/>
+              <w:ind w:firstLine="0"/>
+              <w:rPr>
+                <w:lang w:val="en-US"/>
+              </w:rPr>
+            </w:pPr>
+            <w:r>
+              <w:rPr>
+                <w:lang w:val="en-US"/>
+              </w:rPr>
+              <w:t>B</w:t>
+            </w:r>
+          </w:p>
+        </w:tc>
+        <w:tc>
+          <w:tcPr>
+            <w:tcW w:w="2315" w:type="dxa"/>
+          </w:tcPr>
+          <w:p>
+            <w:pPr>
+              <w:pStyle w:val="TimesNewRoman14"/>
+              <w:ind w:firstLine="0"/>
+            </w:pPr>
+          </w:p>
+        </w:tc>
+        <w:tc>
+          <w:tcPr>
+            <w:tcW w:w="2355" w:type="dxa"/>
+          </w:tcPr>
+          <w:p>
+            <w:pPr>
+              <w:pStyle w:val="TimesNewRoman14"/>
+              <w:ind w:firstLine="0"/>
+            </w:pPr>
+            <w:r>
+              <w:t>Текст</w:t>
+            </w:r>
+          </w:p>
+        </w:tc>
+      </w:tr>
+      <w:tr>
+        <w:tc>
+          <w:tcPr>
+            <w:tcW w:w="2610" w:type="dxa"/>
+          </w:tcPr>
+          <w:p>
+            <w:pPr>
+              <w:pStyle w:val="TimesNewRoman14"/>
+              <w:ind w:firstLine="0"/>
+            </w:pPr>
+            <w:r>
+              <w:t>Расчетный счё</w:t>
+            </w:r>
+            <w:r>
+              <w:t>т плательщика в банке</w:t>
+            </w:r>
+          </w:p>
+        </w:tc>
+        <w:tc>
+          <w:tcPr>
+            <w:tcW w:w="2291" w:type="dxa"/>
+          </w:tcPr>
+          <w:p>
+            <w:pPr>
+              <w:pStyle w:val="TimesNewRoman14"/>
+              <w:ind w:firstLine="0"/>
+              <w:rPr>
+                <w:lang w:val="en-US"/>
+              </w:rPr>
+            </w:pPr>
+            <w:r>
+              <w:rPr>
+                <w:lang w:val="en-US"/>
+              </w:rPr>
+              <w:t>A</w:t>
+            </w:r>
+          </w:p>
+        </w:tc>
+        <w:tc>
+          <w:tcPr>
+            <w:tcW w:w="2315" w:type="dxa"/>
+          </w:tcPr>
+          <w:p>
+            <w:pPr>
+              <w:pStyle w:val="TimesNewRoman14"/>
+              <w:ind w:firstLine="0"/>
+              <w:rPr>
+                <w:lang w:val="en-US"/>
+              </w:rPr>
+            </w:pPr>
+            <w:r>
+              <w:rPr>
+                <w:lang w:val="en-US"/>
+              </w:rPr>
+              <w:t>20</w:t>
+            </w:r>
+          </w:p>
+        </w:tc>
+        <w:tc>
+          <w:tcPr>
+            <w:tcW w:w="2355" w:type="dxa"/>
+          </w:tcPr>
+          <w:p>
+            <w:pPr>
+              <w:pStyle w:val="TimesNewRoman14"/>
+              <w:ind w:firstLine="0"/>
+            </w:pPr>
+          </w:p>
+        </w:tc>
+      </w:tr>
+      <w:tr>
+        <w:tc>
+          <w:tcPr>
+            <w:tcW w:w="2610" w:type="dxa"/>
+          </w:tcPr>
+          <w:p>
+            <w:pPr>
+              <w:pStyle w:val="TimesNewRoman14"/>
+              <w:ind w:firstLine="0"/>
+            </w:pPr>
+            <w:r>
+              <w:t>БИК банка плательщика</w:t>
+            </w:r>
+          </w:p>
+        </w:tc>
+        <w:tc>
+          <w:tcPr>
+            <w:tcW w:w="2291" w:type="dxa"/>
+          </w:tcPr>
+          <w:p>
+            <w:pPr>
+              <w:pStyle w:val="TimesNewRoman14"/>
+              <w:ind w:firstLine="0"/>
+              <w:rPr>
+                <w:lang w:val="en-US"/>
+              </w:rPr>
+            </w:pPr>
+            <w:r>
+              <w:rPr>
+                <w:lang w:val="en-US"/>
+              </w:rPr>
+              <w:t>A</w:t>
+            </w:r>
+          </w:p>
+        </w:tc>
+        <w:tc>
+          <w:tcPr>
+            <w:tcW w:w="2315" w:type="dxa"/>
+          </w:tcPr>
+          <w:p>
+            <w:pPr>
+              <w:pStyle w:val="TimesNewRoman14"/>
+              <w:ind w:firstLine="0"/>
+              <w:rPr>
+                <w:lang w:val="en-US"/>
+              </w:rPr>
+            </w:pPr>
+            <w:r>
+              <w:rPr>
+                <w:lang w:val="en-US"/>
+              </w:rPr>
+              <w:t>9</w:t>
+            </w:r>
+          </w:p>
+        </w:tc>
+        <w:tc>
+          <w:tcPr>
+            <w:tcW w:w="2355" w:type="dxa"/>
+          </w:tcPr>
+          <w:p>
+            <w:pPr>
+              <w:pStyle w:val="TimesNewRoman14"/>
+              <w:ind w:firstLine="0"/>
+            </w:pPr>
+          </w:p>
+        </w:tc>
+      </w:tr>
+      <w:tr>
+        <w:tc>
+          <w:tcPr>
+            <w:tcW w:w="2610" w:type="dxa"/>
+          </w:tcPr>
+          <w:p>
+            <w:pPr>
+              <w:pStyle w:val="TimesNewRoman14"/>
+              <w:ind w:firstLine="0"/>
+            </w:pPr>
+            <w:r>
+              <w:t>Корреспондентский счет банка плательщика</w:t>
+            </w:r>
+          </w:p>
+        </w:tc>
+        <w:tc>
+          <w:tcPr>
+            <w:tcW w:w="2291" w:type="dxa"/>
+          </w:tcPr>
+          <w:p>
+            <w:pPr>
+              <w:pStyle w:val="TimesNewRoman14"/>
+              <w:ind w:firstLine="0"/>
+              <w:rPr>
+                <w:lang w:val="en-US"/>
+              </w:rPr>
+            </w:pPr>
+            <w:r>
+              <w:rPr>
+                <w:lang w:val="en-US"/>
+              </w:rPr>
+              <w:t>A</w:t>
+            </w:r>
+          </w:p>
+        </w:tc>
+        <w:tc>
+          <w:tcPr>
+            <w:tcW w:w="2315" w:type="dxa"/>
+          </w:tcPr>
+          <w:p>
+            <w:pPr>
+              <w:pStyle w:val="TimesNewRoman14"/>
+              <w:ind w:firstLine="0"/>
+              <w:rPr>
+                <w:lang w:val="en-US"/>
+              </w:rPr>
+            </w:pPr>
+            <w:r>
+              <w:rPr>
+                <w:lang w:val="en-US"/>
+              </w:rPr>
+              <w:t>20</w:t>
+            </w:r>
+          </w:p>
+        </w:tc>
+        <w:tc>
+          <w:tcPr>
+            <w:tcW w:w="2355" w:type="dxa"/>
+          </w:tcPr>
+          <w:p>
+            <w:pPr>
+              <w:pStyle w:val="TimesNewRoman14"/>
+              <w:ind w:firstLine="0"/>
+            </w:pPr>
+          </w:p>
+        </w:tc>
+      </w:tr>
+      <w:tr>
+        <w:tc>
+          <w:tcPr>
+            <w:tcW w:w="2610" w:type="dxa"/>
+          </w:tcPr>
+          <w:p>
+            <w:pPr>
+              <w:pStyle w:val="TimesNewRoman14"/>
+              <w:ind w:firstLine="0"/>
+            </w:pPr>
+            <w:r>
+              <w:t>ИНН получателя</w:t>
+            </w:r>
+          </w:p>
+        </w:tc>
+        <w:tc>
+          <w:tcPr>
+            <w:tcW w:w="2291" w:type="dxa"/>
+          </w:tcPr>
+          <w:p>
+            <w:pPr>
+              <w:pStyle w:val="TimesNewRoman14"/>
+              <w:ind w:firstLine="0"/>
+              <w:rPr>
+                <w:lang w:val="en-US"/>
+              </w:rPr>
+            </w:pPr>
+            <w:r>
+              <w:rPr>
+                <w:lang w:val="en-US"/>
+              </w:rPr>
+              <w:t>A</w:t>
+            </w:r>
+          </w:p>
+        </w:tc>
+        <w:tc>
+          <w:tcPr>
+            <w:tcW w:w="2315" w:type="dxa"/>
+          </w:tcPr>
+          <w:p>
+            <w:pPr>
+              <w:pStyle w:val="TimesNewRoman14"/>
+              <w:ind w:firstLine="0"/>
+              <w:rPr>
+                <w:lang w:val="en-US"/>
+              </w:rPr>
+            </w:pPr>
+            <w:r>
+              <w:rPr>
+                <w:lang w:val="en-US"/>
+              </w:rPr>
+              <w:t>10</w:t>
+            </w:r>
+          </w:p>
+        </w:tc>
+        <w:tc>
+          <w:tcPr>
+            <w:tcW w:w="2355" w:type="dxa"/>
+          </w:tcPr>
+          <w:p>
+            <w:pPr>
+              <w:pStyle w:val="TimesNewRoman14"/>
+              <w:ind w:firstLine="0"/>
+            </w:pPr>
+          </w:p>
+        </w:tc>
+      </w:tr>
+      <w:tr>
+        <w:tc>
+          <w:tcPr>
+            <w:tcW w:w="2610" w:type="dxa"/>
+          </w:tcPr>
+          <w:p>
+            <w:pPr>
+              <w:pStyle w:val="TimesNewRoman14"/>
+              <w:ind w:firstLine="0"/>
+            </w:pPr>
+            <w:r>
+              <w:t>Наименование организации получателя</w:t>
+            </w:r>
+          </w:p>
+        </w:tc>
+        <w:tc>
+          <w:tcPr>
+            <w:tcW w:w="2291" w:type="dxa"/>
+          </w:tcPr>
+          <w:p>
+            <w:pPr>
+              <w:pStyle w:val="TimesNewRoman14"/>
+              <w:ind w:firstLine="0"/>
+              <w:rPr>
+                <w:lang w:val="en-US"/>
+              </w:rPr>
+            </w:pPr>
+            <w:r>
+              <w:rPr>
+                <w:lang w:val="en-US"/>
+              </w:rPr>
+              <w:t>B</w:t>
+            </w:r>
+          </w:p>
+        </w:tc>
+        <w:tc>
+          <w:tcPr>
+            <w:tcW w:w="2315" w:type="dxa"/>
+          </w:tcPr>
+          <w:p>
+            <w:pPr>
+              <w:pStyle w:val="TimesNewRoman14"/>
+              <w:ind w:firstLine="0"/>
+            </w:pPr>
+          </w:p>
+        </w:tc>
+        <w:tc>
+          <w:tcPr>
+            <w:tcW w:w="2355" w:type="dxa"/>
+          </w:tcPr>
+          <w:p>
+            <w:pPr>
+              <w:pStyle w:val="TimesNewRoman14"/>
+              <w:ind w:firstLine="0"/>
+            </w:pPr>
+            <w:r>
+              <w:t>Текст</w:t>
+            </w:r>
+          </w:p>
+        </w:tc>
+      </w:tr>
+      <w:tr>
+        <w:tc>
+          <w:tcPr>
+            <w:tcW w:w="2610" w:type="dxa"/>
+          </w:tcPr>
+          <w:p>
+            <w:pPr>
+              <w:pStyle w:val="TimesNewRoman14"/>
+              <w:ind w:firstLine="0"/>
+            </w:pPr>
+            <w:r>
+              <w:t>Наименование банка получателя</w:t>
+            </w:r>
+          </w:p>
+        </w:tc>
+        <w:tc>
+          <w:tcPr>
+            <w:tcW w:w="2291" w:type="dxa"/>
+          </w:tcPr>
+          <w:p>
+            <w:pPr>
+              <w:pStyle w:val="TimesNewRoman14"/>
+              <w:ind w:firstLine="0"/>
+              <w:rPr>
+                <w:lang w:val="en-US"/>
+              </w:rPr>
+            </w:pPr>
+            <w:r>
+              <w:rPr>
+                <w:lang w:val="en-US"/>
+              </w:rPr>
+              <w:t>B</w:t>
+            </w:r>
+          </w:p>
+        </w:tc>
+        <w:tc>
+          <w:tcPr>
+            <w:tcW w:w="2315" w:type="dxa"/>
+          </w:tcPr>
+          <w:p>
+            <w:pPr>
+              <w:pStyle w:val="TimesNewRoman14"/>
+              <w:ind w:firstLine="0"/>
+            </w:pPr>
+          </w:p>
+        </w:tc>
+        <w:tc>
+          <w:tcPr>
+            <w:tcW w:w="2355" w:type="dxa"/>
+          </w:tcPr>
+          <w:p>
+            <w:pPr>
+              <w:pStyle w:val="TimesNewRoman14"/>
+              <w:ind w:firstLine="0"/>
+            </w:pPr>
+            <w:r>
+              <w:t>Текст</w:t>
+            </w:r>
+          </w:p>
+        </w:tc>
+      </w:tr>
+      <w:tr>
+        <w:tc>
+          <w:tcPr>
+            <w:tcW w:w="2610" w:type="dxa"/>
+          </w:tcPr>
+          <w:p>
+            <w:pPr>
+              <w:pStyle w:val="TimesNewRoman14"/>
+              <w:ind w:firstLine="0"/>
+            </w:pPr>
+            <w:r>
+              <w:t>Расчётный счёт получателя</w:t>
+            </w:r>
+          </w:p>
+        </w:tc>
+        <w:tc>
+          <w:tcPr>
+            <w:tcW w:w="2291" w:type="dxa"/>
+          </w:tcPr>
+          <w:p>
+            <w:pPr>
+              <w:pStyle w:val="TimesNewRoman14"/>
+              <w:ind w:firstLine="0"/>
+              <w:rPr>
+                <w:lang w:val="en-US"/>
+              </w:rPr>
+            </w:pPr>
+            <w:r>
+              <w:rPr>
+                <w:lang w:val="en-US"/>
+              </w:rPr>
+              <w:t>A</w:t>
+            </w:r>
+          </w:p>
+        </w:tc>
+        <w:tc>
+          <w:tcPr>
+            <w:tcW w:w="2315" w:type="dxa"/>
+          </w:tcPr>
+          <w:p>
+            <w:pPr>
+              <w:pStyle w:val="TimesNewRoman14"/>
+              <w:ind w:firstLine="0"/>
+            </w:pPr>
+            <w:r>
+              <w:t>20</w:t>
+            </w:r>
+          </w:p>
+        </w:tc>
+        <w:tc>
+          <w:tcPr>
+            <w:tcW w:w="2355" w:type="dxa"/>
+          </w:tcPr>
+          <w:p>
+            <w:pPr>
+              <w:pStyle w:val="TimesNewRoman14"/>
+              <w:ind w:firstLine="0"/>
+            </w:pPr>
+          </w:p>
+        </w:tc>
+      </w:tr>
+      <w:tr>
+        <w:tc>
+          <w:tcPr>
+            <w:tcW w:w="2610" w:type="dxa"/>
+          </w:tcPr>
+          <w:p>
+            <w:pPr>
+              <w:pStyle w:val="TimesNewRoman14"/>
+              <w:ind w:firstLine="0"/>
+            </w:pPr>
+            <w:r>
+              <w:t>БИК банка получателя</w:t>
+            </w:r>
+          </w:p>
+        </w:tc>
+        <w:tc>
+          <w:tcPr>
+            <w:tcW w:w="2291" w:type="dxa"/>
+          </w:tcPr>
+          <w:p>
+            <w:pPr>
+              <w:pStyle w:val="TimesNewRoman14"/>
+              <w:ind w:firstLine="0"/>
+              <w:rPr>
+                <w:lang w:val="en-US"/>
+              </w:rPr>
+            </w:pPr>
+            <w:r>
+              <w:rPr>
+                <w:lang w:val="en-US"/>
+              </w:rPr>
+              <w:t>A</w:t>
+            </w:r>
+          </w:p>
+        </w:tc>
+        <w:tc>
+          <w:tcPr>
+            <w:tcW w:w="2315" w:type="dxa"/>
+          </w:tcPr>
+          <w:p>
+            <w:pPr>
+              <w:pStyle w:val="TimesNewRoman14"/>
+              <w:ind w:firstLine="0"/>
+            </w:pPr>
+            <w:r>
+              <w:t>9</w:t>
+            </w:r>
+          </w:p>
+        </w:tc>
+        <w:tc>
+          <w:tcPr>
+            <w:tcW w:w="2355" w:type="dxa"/>
+          </w:tcPr>
+          <w:p>
+            <w:pPr>
+              <w:pStyle w:val="TimesNewRoman14"/>
+              <w:ind w:firstLine="0"/>
+            </w:pPr>
+          </w:p>
+        </w:tc>
+      </w:tr>
+      <w:tr>
+        <w:tc>
+          <w:tcPr>
+            <w:tcW w:w="2610" w:type="dxa"/>
+          </w:tcPr>
+          <w:p>
+            <w:pPr>
+              <w:pStyle w:val="TimesNewRoman14"/>
+              <w:ind w:firstLine="0"/>
+            </w:pPr>
+            <w:r>
+              <w:t>Корреспондентский счет банка получателя</w:t>
+            </w:r>
+          </w:p>
+        </w:tc>
+        <w:tc>
+          <w:tcPr>
+            <w:tcW w:w="2291" w:type="dxa"/>
+          </w:tcPr>
+          <w:p>
+            <w:pPr>
+              <w:pStyle w:val="TimesNewRoman14"/>
+              <w:ind w:firstLine="0"/>
+              <w:rPr>
+                <w:lang w:val="en-US"/>
+              </w:rPr>
+            </w:pPr>
+            <w:r>
+              <w:rPr>
+                <w:lang w:val="en-US"/>
+              </w:rPr>
+              <w:t>A</w:t>
+            </w:r>
+          </w:p>
+        </w:tc>
+        <w:tc>
+          <w:tcPr>
+            <w:tcW w:w="2315" w:type="dxa"/>
+          </w:tcPr>
+          <w:p>
+            <w:pPr>
+              <w:pStyle w:val="TimesNewRoman14"/>
+              <w:ind w:firstLine="0"/>
+            </w:pPr>
+            <w:r>
+              <w:t>20</w:t>
+            </w:r>
+          </w:p>
+        </w:tc>
+        <w:tc>
+          <w:tcPr>
+            <w:tcW w:w="2355" w:type="dxa"/>
+          </w:tcPr>
+          <w:p>
+            <w:pPr>
+              <w:pStyle w:val="TimesNewRoman14"/>
+              <w:ind w:firstLine="0"/>
+            </w:pPr>
+          </w:p>
+        </w:tc>
+      </w:tr>
+      <w:tr>
+        <w:tc>
+          <w:tcPr>
+            <w:tcW w:w="2610" w:type="dxa"/>
+          </w:tcPr>
+          <w:p>
+            <w:pPr>
+              <w:pStyle w:val="TimesNewRoman14"/>
+              <w:ind w:firstLine="0"/>
+            </w:pPr>
+            <w:r>
+              <w:t>Вид оплаты</w:t>
+            </w:r>
+          </w:p>
+        </w:tc>
+        <w:tc>
+          <w:tcPr>
+            <w:tcW w:w="2291" w:type="dxa"/>
+          </w:tcPr>
+          <w:p>
+            <w:pPr>
+              <w:pStyle w:val="TimesNewRoman14"/>
+              <w:ind w:firstLine="0"/>
+              <w:rPr>
+                <w:lang w:val="en-US"/>
+              </w:rPr>
+            </w:pPr>
+            <w:r>
+              <w:rPr>
+                <w:lang w:val="en-US"/>
+              </w:rPr>
+              <w:t>A</w:t>
+            </w:r>
+          </w:p>
+        </w:tc>
+        <w:tc>
+          <w:tcPr>
+            <w:tcW w:w="2315" w:type="dxa"/>
+          </w:tcPr>
+          <w:p>
+            <w:pPr>
+              <w:pStyle w:val="TimesNewRoman14"/>
+              <w:ind w:firstLine="0"/>
+            </w:pPr>
+            <w:r>
+              <w:t>6</w:t>
+            </w:r>
+          </w:p>
+        </w:tc>
+        <w:tc>
+          <w:tcPr>
+            <w:tcW w:w="2355" w:type="dxa"/>
+          </w:tcPr>
+          <w:p>
+            <w:pPr>
+              <w:pStyle w:val="TimesNewRoman14"/>
+              <w:ind w:firstLine="0"/>
+            </w:pPr>
+          </w:p>
+        </w:tc>
+      </w:tr>
+      <w:tr>
+        <w:tc>
+          <w:tcPr>
+            <w:tcW w:w="2610" w:type="dxa"/>
+          </w:tcPr>
+          <w:p>
+            <w:pPr>
+              <w:pStyle w:val="TimesNewRoman14"/>
+              <w:ind w:firstLine="0"/>
+            </w:pPr>
+            <w:r>
+              <w:t>Назначение платежа</w:t>
+            </w:r>
+          </w:p>
+        </w:tc>
+        <w:tc>
+          <w:tcPr>
+            <w:tcW w:w="2291" w:type="dxa"/>
+          </w:tcPr>
+          <w:p>
+            <w:pPr>
+              <w:pStyle w:val="TimesNewRoman14"/>
+              <w:ind w:firstLine="0"/>
+              <w:rPr>
+                <w:lang w:val="en-US"/>
+              </w:rPr>
+            </w:pPr>
+            <w:r>
+              <w:rPr>
+                <w:lang w:val="en-US"/>
+              </w:rPr>
+              <w:t>A</w:t>
+            </w:r>
+          </w:p>
+        </w:tc>
+        <w:tc>
+          <w:tcPr>
+            <w:tcW w:w="2315" w:type="dxa"/>
+          </w:tcPr>
+          <w:p>
+            <w:pPr>
+              <w:pStyle w:val="TimesNewRoman14"/>
+              <w:ind w:firstLine="0"/>
+            </w:pPr>
+            <w:r>
+              <w:t>6</w:t>
+            </w:r>
+          </w:p>
+        </w:tc>
+        <w:tc>
+          <w:tcPr>
+            <w:tcW w:w="2355" w:type="dxa"/>
+          </w:tcPr>
+          <w:p>
+            <w:pPr>
+              <w:pStyle w:val="TimesNewRoman14"/>
+              <w:ind w:firstLine="0"/>
+            </w:pPr>
+          </w:p>
+        </w:tc>
+      </w:tr>
+      <w:tr>
+        <w:tc>
+          <w:tcPr>
+            <w:tcW w:w="2610" w:type="dxa"/>
+          </w:tcPr>
+          <w:p>
+            <w:pPr>
+              <w:pStyle w:val="TimesNewRoman14"/>
+              <w:ind w:firstLine="0"/>
+            </w:pPr>
+            <w:r>
+              <w:t>Код</w:t>
+            </w:r>
+          </w:p>
+        </w:tc>
+        <w:tc>
+          <w:tcPr>
+            <w:tcW w:w="2291" w:type="dxa"/>
+          </w:tcPr>
+          <w:p>
+            <w:pPr>
+              <w:pStyle w:val="TimesNewRoman14"/>
+              <w:ind w:firstLine="0"/>
+              <w:rPr>
+                <w:lang w:val="en-US"/>
+              </w:rPr>
+            </w:pPr>
+            <w:r>
+              <w:rPr>
+                <w:lang w:val="en-US"/>
+              </w:rPr>
+              <w:t>A</w:t>
+            </w:r>
+          </w:p>
+        </w:tc>
+        <w:tc>
+          <w:tcPr>
+            <w:tcW w:w="2315" w:type="dxa"/>
+          </w:tcPr>
+          <w:p>
+            <w:pPr>
+              <w:pStyle w:val="TimesNewRoman14"/>
+              <w:ind w:firstLine="0"/>
+            </w:pPr>
+            <w:r>
+              <w:t>6</w:t>
+            </w:r>
+          </w:p>
+        </w:tc>
+        <w:tc>
+          <w:tcPr>
+            <w:tcW w:w="2355" w:type="dxa"/>
+          </w:tcPr>
+          <w:p>
+            <w:pPr>
+              <w:pStyle w:val="TimesNewRoman14"/>
+              <w:ind w:firstLine="0"/>
+            </w:pPr>
+          </w:p>
+        </w:tc>
+      </w:tr>
+      <w:tr>
+        <w:tc>
+          <w:tcPr>
+            <w:tcW w:w="2610" w:type="dxa"/>
+          </w:tcPr>
+          <w:p>
+            <w:pPr>
+              <w:pStyle w:val="TimesNewRoman14"/>
+              <w:ind w:firstLine="0"/>
+            </w:pPr>
+            <w:r>
+              <w:t>Срок платежа</w:t>
+            </w:r>
+          </w:p>
+        </w:tc>
+        <w:tc>
+          <w:tcPr>
+            <w:tcW w:w="2291" w:type="dxa"/>
+          </w:tcPr>
+          <w:p>
+            <w:pPr>
+              <w:pStyle w:val="TimesNewRoman14"/>
+              <w:ind w:firstLine="0"/>
+              <w:rPr>
+                <w:lang w:val="en-US"/>
+              </w:rPr>
+            </w:pPr>
+            <w:r>
+              <w:rPr>
+                <w:lang w:val="en-US"/>
+              </w:rPr>
+              <w:t>D</w:t>
+            </w:r>
+          </w:p>
+        </w:tc>
+        <w:tc>
+          <w:tcPr>
+            <w:tcW w:w="2315" w:type="dxa"/>
+          </w:tcPr>
+          <w:p>
+            <w:pPr>
+              <w:pStyle w:val="TimesNewRoman14"/>
+              <w:ind w:firstLine="0"/>
+            </w:pPr>
+          </w:p>
+        </w:tc>
+        <w:tc>
+          <w:tcPr>
+            <w:tcW w:w="2355" w:type="dxa"/>
+          </w:tcPr>
+          <w:p>
+            <w:pPr>
+              <w:pStyle w:val="TimesNewRoman14"/>
+              <w:ind w:firstLine="0"/>
+            </w:pPr>
+            <w:r>
+              <w:t>Как правило, не заполняется</w:t>
+            </w:r>
+          </w:p>
+        </w:tc>
+      </w:tr>
+      <w:tr>
+        <w:tc>
+          <w:tcPr>
+            <w:tcW w:w="2610" w:type="dxa"/>
+          </w:tcPr>
+          <w:p>
+            <w:pPr>
+              <w:pStyle w:val="TimesNewRoman14"/>
+              <w:ind w:firstLine="0"/>
+            </w:pPr>
+            <w:r>
+              <w:t>Очерёдность платежа</w:t>
+            </w:r>
+          </w:p>
+        </w:tc>
+        <w:tc>
+          <w:tcPr>
+            <w:tcW w:w="2291" w:type="dxa"/>
+          </w:tcPr>
+          <w:p>
+            <w:pPr>
+              <w:pStyle w:val="TimesNewRoman14"/>
+              <w:ind w:firstLine="0"/>
+              <w:rPr>
+                <w:lang w:val="en-US"/>
+              </w:rPr>
+            </w:pPr>
+            <w:r>
+              <w:rPr>
+                <w:lang w:val="en-US"/>
+              </w:rPr>
+              <w:t>A</w:t>
+            </w:r>
+          </w:p>
+        </w:tc>
+        <w:tc>
+          <w:tcPr>
+            <w:tcW w:w="2315" w:type="dxa"/>
+          </w:tcPr>
+          <w:p>
+            <w:pPr>
+              <w:pStyle w:val="TimesNewRoman14"/>
+              <w:ind w:firstLine="0"/>
+            </w:pPr>
+            <w:r>
+              <w:t>6</w:t>
+            </w:r>
+          </w:p>
+        </w:tc>
+        <w:tc>
+          <w:tcPr>
+            <w:tcW w:w="2355" w:type="dxa"/>
+          </w:tcPr>
+          <w:p>
+            <w:pPr>
+              <w:pStyle w:val="TimesNewRoman14"/>
+              <w:ind w:firstLine="0"/>
+            </w:pPr>
+          </w:p>
+        </w:tc>
+      </w:tr>
+      <w:tr>
+        <w:tc>
+          <w:tcPr>
+            <w:tcW w:w="2610" w:type="dxa"/>
+          </w:tcPr>
+          <w:p>
+            <w:pPr>
+              <w:pStyle w:val="TimesNewRoman14"/>
+              <w:ind w:firstLine="0"/>
+            </w:pPr>
+            <w:r>
+              <w:t xml:space="preserve">Назначение </w:t>
+            </w:r>
+            <w:r>
+              <w:lastRenderedPageBreak/>
+              <w:t>платежа</w:t>
+            </w:r>
+          </w:p>
+        </w:tc>
+        <w:tc>
+          <w:tcPr>
+            <w:tcW w:w="2291" w:type="dxa"/>
+          </w:tcPr>
+          <w:p>
+            <w:pPr>
+              <w:pStyle w:val="TimesNewRoman14"/>
+              <w:ind w:firstLine="0"/>
+              <w:rPr>
+                <w:lang w:val="en-US"/>
+              </w:rPr>
+            </w:pPr>
+            <w:r>
+              <w:rPr>
+                <w:lang w:val="en-US"/>
+              </w:rPr>
+              <w:lastRenderedPageBreak/>
+              <w:t>A</w:t>
+            </w:r>
+          </w:p>
+        </w:tc>
+        <w:tc>
+          <w:tcPr>
+            <w:tcW w:w="2315" w:type="dxa"/>
+          </w:tcPr>
+          <w:p>
+            <w:pPr>
+              <w:pStyle w:val="TimesNewRoman14"/>
+              <w:ind w:firstLine="0"/>
+            </w:pPr>
+            <w:r>
+              <w:t>6</w:t>
+            </w:r>
+          </w:p>
+        </w:tc>
+        <w:tc>
+          <w:tcPr>
+            <w:tcW w:w="2355" w:type="dxa"/>
+          </w:tcPr>
+          <w:p>
+            <w:pPr>
+              <w:pStyle w:val="TimesNewRoman14"/>
+              <w:ind w:firstLine="0"/>
+            </w:pPr>
+            <w:r>
+              <w:t xml:space="preserve">Здесь храниться </w:t>
+            </w:r>
+            <w:r>
+              <w:lastRenderedPageBreak/>
+              <w:t>код назначения</w:t>
+            </w:r>
+          </w:p>
+        </w:tc>
+      </w:tr>
+    </w:tbl>
+    <w:p>
+      <w:pPr>
+        <w:pStyle w:val="TimesNewRoman14"/>
+        <w:rPr>
+          <w:lang w:val="en-US"/>
+        </w:rPr>
+      </w:pPr>
+    </w:p>
+    <w:p>
+      <w:pPr>
+        <w:pStyle w:val="TimesNewRoman14"/>
+        <w:rPr>
+          <w:b/>
+        </w:rPr>
+      </w:pPr>
+      <w:r>
+        <w:rPr>
+          <w:b/>
+        </w:rPr>
+        <w:t>Условные обозначения:</w:t>
+      </w:r>
+    </w:p>
+    <w:p>
+      <w:pPr>
+        <w:pStyle w:val="TimesNewRoman14"/>
+      </w:pPr>
+      <w:r>
+        <w:t>А-строка</w:t>
+      </w:r>
+      <w:r>
+        <w:t>;</w:t>
+      </w:r>
+    </w:p>
+    <w:p>
+      <w:pPr>
+        <w:pStyle w:val="TimesNewRoman14"/>
+      </w:pPr>
+      <w:r>
+        <w:rPr>
+          <w:lang w:val="en-US"/>
+        </w:rPr>
+        <w:t>S</w:t>
+      </w:r>
+      <w:r>
+        <w:t>-</w:t>
+      </w:r>
+      <w:r>
+        <w:t>короткое целое</w:t>
+      </w:r>
+      <w:r>
+        <w:t>;</w:t>
+      </w:r>
+    </w:p>
+    <w:p>
+      <w:pPr>
+        <w:pStyle w:val="TimesNewRoman14"/>
+      </w:pPr>
+      <w:r>
+        <w:rPr>
+          <w:lang w:val="en-US"/>
+        </w:rPr>
+        <w:t>I</w:t>
+      </w:r>
+      <w:r>
+        <w:t>-</w:t>
+      </w:r>
+      <w:r>
+        <w:t>целое число</w:t>
+      </w:r>
+      <w:r>
+        <w:t>;</w:t>
+      </w:r>
+    </w:p>
+    <w:p>
+      <w:pPr>
+        <w:pStyle w:val="TimesNewRoman14"/>
+      </w:pPr>
+      <w:r>
+        <w:rPr>
+          <w:lang w:val="en-US"/>
+        </w:rPr>
+        <w:t>F</w:t>
+      </w:r>
+      <w:r>
+        <w:t>-</w:t>
+      </w:r>
+      <w:r>
+        <w:t>дробное число</w:t>
+      </w:r>
+      <w:r>
+        <w:t>;</w:t>
+      </w:r>
+    </w:p>
+    <w:p>
+      <w:pPr>
+        <w:pStyle w:val="TimesNewRoman14"/>
+      </w:pPr>
+      <w:r>
+        <w:rPr>
+          <w:lang w:val="en-US"/>
+        </w:rPr>
+        <w:t>D</w:t>
+      </w:r>
+      <w:r>
+        <w:t>-</w:t>
+      </w:r>
+      <w:r>
+        <w:t>дата</w:t>
+      </w:r>
+      <w:r>
+        <w:t>;</w:t>
+      </w:r>
+    </w:p>
+    <w:p>
+      <w:pPr>
+        <w:pStyle w:val="TimesNewRoman14"/>
+      </w:pPr>
+      <w:proofErr w:type="gramStart"/>
+      <w:r>
+        <w:rPr>
+          <w:lang w:val="en-US"/>
+        </w:rPr>
+        <w:t>B</w:t>
+      </w:r>
+      <w:r>
+        <w:t>-</w:t>
+      </w:r>
+      <w:r>
+        <w:rPr>
+          <w:lang w:val="en-US"/>
+        </w:rPr>
+        <w:t>BLOB</w:t>
+      </w:r>
+      <w:r>
+        <w:t>-</w:t>
+      </w:r>
+      <w:r>
+        <w:t>массив</w:t>
+      </w:r>
+      <w:r>
+        <w:t>.</w:t>
+      </w:r>
+      <w:proofErr w:type="gramEnd"/>
+    </w:p>
+    <w:p>
+      <w:pPr>
+        <w:pStyle w:val="TimesNewRoman14"/>
+      </w:pPr>
+    </w:p>
+    <w:p>
+      <w:pPr>
+        <w:pStyle w:val="TimesNewRoman14"/>
+        <w:rPr>
+          <w:lang w:val="en-US"/>
+        </w:rPr>
+      </w:pPr>
+      <w:r>
+        <w:t>Первая таблица:</w:t>
+      </w:r>
+    </w:p>
+    <w:tbl>
+      <w:tblPr>
+        <w:tblStyle w:val="af2"/>
+        <w:tblW w:w="0" w:type="auto"/>
+        <w:tblLook w:val="04A0" w:firstRow="1" w:lastRow="0" w:firstColumn="1" w:lastColumn="0" w:noHBand="0" w:noVBand="1"/>
+      </w:tblPr>
+      <w:tblGrid>
+        <w:gridCol w:w="2392"/>
+        <w:gridCol w:w="2393"/>
+        <w:gridCol w:w="2393"/>
+        <w:gridCol w:w="2393"/>
+      </w:tblGrid>
+      <w:tr>
+        <w:tc>
+          <w:tcPr>
+            <w:tcW w:w="9571" w:type="dxa"/>
+            <w:gridSpan w:val="4"/>
+          </w:tcPr>
+          <w:p>
+            <w:pPr>
+              <w:pStyle w:val="TimesNewRoman14"/>
+              <w:ind w:firstLine="0"/>
+              <w:jc w:val="center"/>
+              <w:rPr>
+                <w:b/>
+              </w:rPr>
+            </w:pPr>
+            <w:r>
+              <w:rPr>
+                <w:b/>
+              </w:rPr>
+              <w:t>Список платёжных поручений</w:t>
+            </w:r>
+          </w:p>
+        </w:tc>
+      </w:tr>
+      <w:tr>
+        <w:tc>
+          <w:tcPr>
+            <w:tcW w:w="2392" w:type="dxa"/>
+          </w:tcPr>
+          <w:p>
+            <w:pPr>
+              <w:pStyle w:val="TimesNewRoman14"/>
+              <w:ind w:firstLine="0"/>
+              <w:rPr>
+                <w:b/>
+              </w:rPr>
+            </w:pPr>
+            <w:r>
+              <w:rPr>
+                <w:b/>
+              </w:rPr>
+              <w:t>Наименование поля</w:t>
+            </w:r>
+          </w:p>
+        </w:tc>
+        <w:tc>
+          <w:tcPr>
+            <w:tcW w:w="2393" w:type="dxa"/>
+          </w:tcPr>
+          <w:p>
+            <w:pPr>
+              <w:pStyle w:val="TimesNewRoman14"/>
+              <w:ind w:firstLine="0"/>
+              <w:rPr>
+                <w:b/>
+              </w:rPr>
+            </w:pPr>
+            <w:r>
+              <w:rPr>
+                <w:b/>
+              </w:rPr>
+              <w:t>Тип</w:t>
+            </w:r>
+          </w:p>
+        </w:tc>
+        <w:tc>
+          <w:tcPr>
+            <w:tcW w:w="2393" w:type="dxa"/>
+          </w:tcPr>
+          <w:p>
+            <w:pPr>
+              <w:pStyle w:val="TimesNewRoman14"/>
+              <w:ind w:firstLine="0"/>
+              <w:rPr>
+                <w:b/>
+              </w:rPr>
+            </w:pPr>
+            <w:r>
+              <w:rPr>
+                <w:b/>
+              </w:rPr>
+              <w:t>Размер</w:t>
+            </w:r>
+          </w:p>
+        </w:tc>
+        <w:tc>
+          <w:tcPr>
+            <w:tcW w:w="2393" w:type="dxa"/>
+          </w:tcPr>
+          <w:p>
+            <w:pPr>
+              <w:pStyle w:val="TimesNewRoman14"/>
+              <w:ind w:firstLine="0"/>
+              <w:rPr>
+                <w:b/>
+              </w:rPr>
+            </w:pPr>
+            <w:r>
+              <w:rPr>
+                <w:b/>
+              </w:rPr>
+              <w:t>Пояснения</w:t>
+            </w:r>
+          </w:p>
+        </w:tc>
+      </w:tr>
+      <w:tr>
+        <w:tc>
+          <w:tcPr>
+            <w:tcW w:w="2392" w:type="dxa"/>
+          </w:tcPr>
+          <w:p>
+            <w:pPr>
+              <w:pStyle w:val="TimesNewRoman14"/>
+              <w:ind w:firstLine="0"/>
+            </w:pPr>
+            <w:r>
+              <w:t>Отчётный год</w:t>
+            </w:r>
+          </w:p>
+        </w:tc>
+        <w:tc>
+          <w:tcPr>
+            <w:tcW w:w="2393" w:type="dxa"/>
+          </w:tcPr>
+          <w:p>
+            <w:pPr>
+              <w:pStyle w:val="TimesNewRoman14"/>
+              <w:ind w:firstLine="0"/>
+              <w:rPr>
+                <w:lang w:val="en-US"/>
+              </w:rPr>
+            </w:pPr>
+            <w:r>
+              <w:rPr>
+                <w:lang w:val="en-US"/>
+              </w:rPr>
+              <w:t>S</w:t>
+            </w:r>
+          </w:p>
+        </w:tc>
+        <w:tc>
+          <w:tcPr>
+            <w:tcW w:w="2393" w:type="dxa"/>
+          </w:tcPr>
+          <w:p>
+            <w:pPr>
+              <w:pStyle w:val="TimesNewRoman14"/>
+              <w:ind w:firstLine="0"/>
+            </w:pPr>
+          </w:p>
+        </w:tc>
+        <w:tc>
+          <w:tcPr>
+            <w:tcW w:w="2393" w:type="dxa"/>
+            <w:vMerge w:val="restart"/>
+          </w:tcPr>
+          <w:p>
+            <w:pPr>
+              <w:pStyle w:val="TimesNewRoman14"/>
+              <w:ind w:firstLine="0"/>
+            </w:pPr>
+            <w:r>
+              <w:t>Отчётный год, номер и код плательщика – это первичный ключ списка платежных поручений.</w:t>
+            </w:r>
+          </w:p>
+          <w:p>
+            <w:pPr>
+              <w:pStyle w:val="TimesNewRoman14"/>
+              <w:ind w:firstLine="0"/>
+            </w:pPr>
+            <w:r>
+              <w:t>Внешний ключ по первичному ключу справочника организаций</w:t>
+            </w:r>
+          </w:p>
+        </w:tc>
+      </w:tr>
+      <w:tr>
+        <w:tc>
+          <w:tcPr>
+            <w:tcW w:w="2392" w:type="dxa"/>
+          </w:tcPr>
+          <w:p>
+            <w:pPr>
+              <w:pStyle w:val="TimesNewRoman14"/>
+              <w:ind w:firstLine="0"/>
+            </w:pPr>
+            <w:r>
+              <w:t>Номер</w:t>
+            </w:r>
+          </w:p>
+        </w:tc>
+        <w:tc>
+          <w:tcPr>
+            <w:tcW w:w="2393" w:type="dxa"/>
+          </w:tcPr>
+          <w:p>
+            <w:pPr>
+              <w:pStyle w:val="TimesNewRoman14"/>
+              <w:ind w:firstLine="0"/>
+              <w:rPr>
+                <w:lang w:val="en-US"/>
+              </w:rPr>
+            </w:pPr>
+            <w:r>
+              <w:rPr>
+                <w:lang w:val="en-US"/>
+              </w:rPr>
+              <w:t>I</w:t>
+            </w:r>
+          </w:p>
+        </w:tc>
+        <w:tc>
+          <w:tcPr>
+            <w:tcW w:w="2393" w:type="dxa"/>
+          </w:tcPr>
+          <w:p>
+            <w:pPr>
+              <w:pStyle w:val="TimesNewRoman14"/>
+              <w:ind w:firstLine="0"/>
+            </w:pPr>
+          </w:p>
+        </w:tc>
+        <w:tc>
+          <w:tcPr>
+            <w:tcW w:w="2393" w:type="dxa"/>
+            <w:vMerge/>
+          </w:tcPr>
+          <w:p>
+            <w:pPr>
+              <w:pStyle w:val="TimesNewRoman14"/>
+              <w:ind w:firstLine="0"/>
+            </w:pPr>
+          </w:p>
+        </w:tc>
+      </w:tr>
+      <w:tr>
+        <w:tc>
+          <w:tcPr>
+            <w:tcW w:w="2392" w:type="dxa"/>
+          </w:tcPr>
+          <w:p>
+            <w:pPr>
+              <w:pStyle w:val="TimesNewRoman14"/>
+              <w:ind w:firstLine="0"/>
+            </w:pPr>
+            <w:r>
+              <w:t>Плательщик</w:t>
+            </w:r>
+          </w:p>
+        </w:tc>
+        <w:tc>
+          <w:tcPr>
+            <w:tcW w:w="2393" w:type="dxa"/>
+          </w:tcPr>
+          <w:p>
+            <w:pPr>
+              <w:pStyle w:val="TimesNewRoman14"/>
+              <w:ind w:firstLine="0"/>
+              <w:rPr>
+                <w:lang w:val="en-US"/>
+              </w:rPr>
+            </w:pPr>
+            <w:r>
+              <w:rPr>
+                <w:lang w:val="en-US"/>
+              </w:rPr>
+              <w:t>I</w:t>
+            </w:r>
+          </w:p>
+        </w:tc>
+        <w:tc>
+          <w:tcPr>
+            <w:tcW w:w="2393" w:type="dxa"/>
+          </w:tcPr>
+          <w:p>
+            <w:pPr>
+              <w:pStyle w:val="TimesNewRoman14"/>
+              <w:ind w:firstLine="0"/>
+            </w:pPr>
+          </w:p>
+        </w:tc>
+        <w:tc>
+          <w:tcPr>
+            <w:tcW w:w="2393" w:type="dxa"/>
+            <w:vMerge/>
+          </w:tcPr>
+          <w:p>
+            <w:pPr>
+              <w:pStyle w:val="TimesNewRoman14"/>
+              <w:ind w:firstLine="0"/>
+            </w:pPr>
+          </w:p>
+        </w:tc>
+      </w:tr>
+      <w:tr>
+        <w:tc>
+          <w:tcPr>
+            <w:tcW w:w="2392" w:type="dxa"/>
+          </w:tcPr>
+          <w:p>
+            <w:pPr>
+              <w:pStyle w:val="TimesNewRoman14"/>
+              <w:ind w:firstLine="0"/>
+            </w:pPr>
+            <w:r>
+              <w:t>Получатель</w:t>
+            </w:r>
+          </w:p>
+        </w:tc>
+        <w:tc>
+          <w:tcPr>
+            <w:tcW w:w="2393" w:type="dxa"/>
+          </w:tcPr>
+          <w:p>
+            <w:pPr>
+              <w:pStyle w:val="TimesNewRoman14"/>
+              <w:ind w:firstLine="0"/>
+              <w:rPr>
+                <w:lang w:val="en-US"/>
+              </w:rPr>
+            </w:pPr>
+            <w:r>
+              <w:rPr>
+                <w:lang w:val="en-US"/>
+              </w:rPr>
+              <w:t>I</w:t>
+            </w:r>
+          </w:p>
+        </w:tc>
+        <w:tc>
+          <w:tcPr>
+            <w:tcW w:w="2393" w:type="dxa"/>
+          </w:tcPr>
+          <w:p>
+            <w:pPr>
+              <w:pStyle w:val="TimesNewRoman14"/>
+              <w:ind w:firstLine="0"/>
+            </w:pPr>
+          </w:p>
+        </w:tc>
+        <w:tc>
+          <w:tcPr>
+            <w:tcW w:w="2393" w:type="dxa"/>
+          </w:tcPr>
+          <w:p>
+            <w:pPr>
+              <w:pStyle w:val="TimesNewRoman14"/>
+              <w:ind w:firstLine="0"/>
+            </w:pPr>
+          </w:p>
+        </w:tc>
+      </w:tr>
+      <w:tr>
+        <w:tc>
+          <w:tcPr>
+            <w:tcW w:w="2392" w:type="dxa"/>
+          </w:tcPr>
+          <w:p>
+            <w:pPr>
+              <w:pStyle w:val="TimesNewRoman14"/>
+              <w:ind w:firstLine="0"/>
+            </w:pPr>
+            <w:r>
+              <w:t>Дата</w:t>
+            </w:r>
+          </w:p>
+        </w:tc>
+        <w:tc>
+          <w:tcPr>
+            <w:tcW w:w="2393" w:type="dxa"/>
+          </w:tcPr>
+          <w:p>
+            <w:pPr>
+              <w:pStyle w:val="TimesNewRoman14"/>
+              <w:ind w:firstLine="0"/>
+              <w:rPr>
+                <w:lang w:val="en-US"/>
+              </w:rPr>
+            </w:pPr>
+            <w:r>
+              <w:rPr>
+                <w:lang w:val="en-US"/>
+              </w:rPr>
+              <w:t>D</w:t>
+            </w:r>
+          </w:p>
+        </w:tc>
+        <w:tc>
+          <w:tcPr>
+            <w:tcW w:w="2393" w:type="dxa"/>
+          </w:tcPr>
+          <w:p>
+            <w:pPr>
+              <w:pStyle w:val="TimesNewRoman14"/>
+              <w:ind w:firstLine="0"/>
+            </w:pPr>
+          </w:p>
+        </w:tc>
+        <w:tc>
+          <w:tcPr>
+            <w:tcW w:w="2393" w:type="dxa"/>
+          </w:tcPr>
+          <w:p>
+            <w:pPr>
+              <w:pStyle w:val="TimesNewRoman14"/>
+              <w:ind w:firstLine="0"/>
+            </w:pPr>
+          </w:p>
+        </w:tc>
+      </w:tr>
+      <w:tr>
+        <w:tc>
+          <w:tcPr>
+            <w:tcW w:w="2392" w:type="dxa"/>
+          </w:tcPr>
+          <w:p>
+            <w:pPr>
+              <w:pStyle w:val="TimesNewRoman14"/>
+              <w:ind w:firstLine="0"/>
+            </w:pPr>
+            <w:r>
+              <w:t>Сумма</w:t>
+            </w:r>
+          </w:p>
+        </w:tc>
+        <w:tc>
+          <w:tcPr>
+            <w:tcW w:w="2393" w:type="dxa"/>
+          </w:tcPr>
+          <w:p>
+            <w:pPr>
+              <w:pStyle w:val="TimesNewRoman14"/>
+              <w:ind w:firstLine="0"/>
+              <w:rPr>
+                <w:lang w:val="en-US"/>
+              </w:rPr>
+            </w:pPr>
+            <w:r>
+              <w:rPr>
+                <w:lang w:val="en-US"/>
+              </w:rPr>
+              <w:t>F</w:t>
+            </w:r>
+          </w:p>
+        </w:tc>
+        <w:tc>
+          <w:tcPr>
+            <w:tcW w:w="2393" w:type="dxa"/>
+          </w:tcPr>
+          <w:p>
+            <w:pPr>
+              <w:pStyle w:val="TimesNewRoman14"/>
+              <w:ind w:firstLine="0"/>
+            </w:pPr>
+          </w:p>
+        </w:tc>
+        <w:tc>
+          <w:tcPr>
+            <w:tcW w:w="2393" w:type="dxa"/>
+          </w:tcPr>
+          <w:p>
+            <w:pPr>
+              <w:pStyle w:val="TimesNewRoman14"/>
+              <w:ind w:firstLine="0"/>
+            </w:pPr>
+          </w:p>
+        </w:tc>
+      </w:tr>
+      <w:tr>
+        <w:tc>
+          <w:tcPr>
+            <w:tcW w:w="2392" w:type="dxa"/>
+          </w:tcPr>
+          <w:p>
+            <w:pPr>
+              <w:pStyle w:val="TimesNewRoman14"/>
+              <w:ind w:firstLine="0"/>
+            </w:pPr>
+            <w:r>
+              <w:t>Вид оплаты</w:t>
+            </w:r>
+          </w:p>
+        </w:tc>
+        <w:tc>
+          <w:tcPr>
+            <w:tcW w:w="2393" w:type="dxa"/>
+          </w:tcPr>
+          <w:p>
+            <w:pPr>
+              <w:pStyle w:val="TimesNewRoman14"/>
+              <w:ind w:firstLine="0"/>
+              <w:rPr>
+                <w:lang w:val="en-US"/>
+              </w:rPr>
+            </w:pPr>
+            <w:r>
+              <w:rPr>
+                <w:lang w:val="en-US"/>
+              </w:rPr>
+              <w:t>A</w:t>
+            </w:r>
+          </w:p>
+        </w:tc>
+        <w:tc>
+          <w:tcPr>
+            <w:tcW w:w="2393" w:type="dxa"/>
+          </w:tcPr>
+          <w:p>
+            <w:pPr>
+              <w:pStyle w:val="TimesNewRoman14"/>
+              <w:ind w:firstLine="0"/>
+              <w:rPr>
+                <w:lang w:val="en-US"/>
+              </w:rPr>
+            </w:pPr>
+            <w:r>
+              <w:rPr>
+                <w:lang w:val="en-US"/>
+              </w:rPr>
+              <w:t>6</w:t>
+            </w:r>
+          </w:p>
+        </w:tc>
+        <w:tc>
+          <w:tcPr>
+            <w:tcW w:w="2393" w:type="dxa"/>
+          </w:tcPr>
+          <w:p>
+            <w:pPr>
+              <w:pStyle w:val="TimesNewRoman14"/>
+              <w:ind w:firstLine="0"/>
+            </w:pPr>
+          </w:p>
+        </w:tc>
+      </w:tr>
+      <w:tr>
+        <w:tc>
+          <w:tcPr>
+            <w:tcW w:w="2392" w:type="dxa"/>
+          </w:tcPr>
+          <w:p>
+            <w:pPr>
+              <w:pStyle w:val="TimesNewRoman14"/>
+              <w:ind w:firstLine="0"/>
+            </w:pPr>
+            <w:r>
+              <w:t>Назначение платежа</w:t>
+            </w:r>
+          </w:p>
+        </w:tc>
+        <w:tc>
+          <w:tcPr>
+            <w:tcW w:w="2393" w:type="dxa"/>
+          </w:tcPr>
+          <w:p>
+            <w:pPr>
+              <w:pStyle w:val="TimesNewRoman14"/>
+              <w:ind w:firstLine="0"/>
+              <w:rPr>
+                <w:lang w:val="en-US"/>
+              </w:rPr>
+            </w:pPr>
+            <w:r>
+              <w:rPr>
+                <w:lang w:val="en-US"/>
+              </w:rPr>
+              <w:t>A</w:t>
+            </w:r>
+          </w:p>
+        </w:tc>
+        <w:tc>
+          <w:tcPr>
+            <w:tcW w:w="2393" w:type="dxa"/>
+          </w:tcPr>
+          <w:p>
+            <w:pPr>
+              <w:pStyle w:val="TimesNewRoman14"/>
+              <w:ind w:firstLine="0"/>
+              <w:rPr>
+                <w:lang w:val="en-US"/>
+              </w:rPr>
+            </w:pPr>
+            <w:r>
+              <w:rPr>
+                <w:lang w:val="en-US"/>
+              </w:rPr>
+              <w:t>6</w:t>
+            </w:r>
+          </w:p>
+        </w:tc>
+        <w:tc>
+          <w:tcPr>
+            <w:tcW w:w="2393" w:type="dxa"/>
+          </w:tcPr>
+          <w:p>
+            <w:pPr>
+              <w:pStyle w:val="TimesNewRoman14"/>
+              <w:ind w:firstLine="0"/>
+            </w:pPr>
+          </w:p>
+        </w:tc>
+      </w:tr>
+      <w:tr>
+        <w:tc>
+          <w:tcPr>
+            <w:tcW w:w="2392" w:type="dxa"/>
+          </w:tcPr>
+          <w:p>
+            <w:pPr>
+              <w:pStyle w:val="TimesNewRoman14"/>
+              <w:ind w:firstLine="0"/>
+            </w:pPr>
+            <w:r>
+              <w:t>Код</w:t>
+            </w:r>
+          </w:p>
+        </w:tc>
+        <w:tc>
+          <w:tcPr>
+            <w:tcW w:w="2393" w:type="dxa"/>
+          </w:tcPr>
+          <w:p>
+            <w:pPr>
+              <w:pStyle w:val="TimesNewRoman14"/>
+              <w:ind w:firstLine="0"/>
+              <w:rPr>
+                <w:lang w:val="en-US"/>
+              </w:rPr>
+            </w:pPr>
+            <w:r>
+              <w:rPr>
+                <w:lang w:val="en-US"/>
+              </w:rPr>
+              <w:t>A</w:t>
+            </w:r>
+          </w:p>
+        </w:tc>
+        <w:tc>
+          <w:tcPr>
+            <w:tcW w:w="2393" w:type="dxa"/>
+          </w:tcPr>
+          <w:p>
+            <w:pPr>
+              <w:pStyle w:val="TimesNewRoman14"/>
+              <w:ind w:firstLine="0"/>
+              <w:rPr>
+                <w:lang w:val="en-US"/>
+              </w:rPr>
+            </w:pPr>
+            <w:r>
+              <w:rPr>
+                <w:lang w:val="en-US"/>
+              </w:rPr>
+              <w:t>6</w:t>
+            </w:r>
+          </w:p>
+        </w:tc>
+        <w:tc>
+          <w:tcPr>
+            <w:tcW w:w="2393" w:type="dxa"/>
+          </w:tcPr>
+          <w:p>
+            <w:pPr>
+              <w:pStyle w:val="TimesNewRoman14"/>
+              <w:ind w:firstLine="0"/>
+            </w:pPr>
+          </w:p>
+        </w:tc>
+      </w:tr>
+      <w:tr>
+        <w:tc>
+          <w:tcPr>
+            <w:tcW w:w="2392" w:type="dxa"/>
+          </w:tcPr>
+          <w:p>
+            <w:pPr>
+              <w:pStyle w:val="TimesNewRoman14"/>
+              <w:ind w:firstLine="0"/>
+            </w:pPr>
+            <w:r>
+              <w:t>Срок платежа</w:t>
+            </w:r>
+          </w:p>
+        </w:tc>
+        <w:tc>
+          <w:tcPr>
+            <w:tcW w:w="2393" w:type="dxa"/>
+          </w:tcPr>
+          <w:p>
+            <w:pPr>
+              <w:pStyle w:val="TimesNewRoman14"/>
+              <w:ind w:firstLine="0"/>
+              <w:rPr>
+                <w:lang w:val="en-US"/>
+              </w:rPr>
+            </w:pPr>
+            <w:r>
+              <w:rPr>
+                <w:lang w:val="en-US"/>
+              </w:rPr>
+              <w:t>D</w:t>
+            </w:r>
+          </w:p>
+        </w:tc>
+        <w:tc>
+          <w:tcPr>
+            <w:tcW w:w="2393" w:type="dxa"/>
+          </w:tcPr>
+          <w:p>
+            <w:pPr>
+              <w:pStyle w:val="TimesNewRoman14"/>
+              <w:ind w:firstLine="0"/>
+              <w:rPr>
+                <w:lang w:val="en-US"/>
+              </w:rPr>
+            </w:pPr>
+            <w:r>
+              <w:rPr>
+                <w:lang w:val="en-US"/>
+              </w:rPr>
+              <w:t>6</w:t>
+            </w:r>
+          </w:p>
+        </w:tc>
+        <w:tc>
+          <w:tcPr>
+            <w:tcW w:w="2393" w:type="dxa"/>
+          </w:tcPr>
+          <w:p>
+            <w:pPr>
+              <w:pStyle w:val="TimesNewRoman14"/>
+              <w:ind w:firstLine="0"/>
+            </w:pPr>
+            <w:r>
+              <w:t>Как правило, не заполняется</w:t>
+            </w:r>
+          </w:p>
+        </w:tc>
+      </w:tr>
+      <w:tr>
+        <w:tc>
+          <w:tcPr>
+            <w:tcW w:w="2392" w:type="dxa"/>
+          </w:tcPr>
+          <w:p>
+            <w:pPr>
+              <w:pStyle w:val="TimesNewRoman14"/>
+              <w:ind w:firstLine="0"/>
+            </w:pPr>
+            <w:r>
+              <w:t>Очерёдность платежа</w:t>
+            </w:r>
+          </w:p>
+        </w:tc>
+        <w:tc>
+          <w:tcPr>
+            <w:tcW w:w="2393" w:type="dxa"/>
+          </w:tcPr>
+          <w:p>
+            <w:pPr>
+              <w:pStyle w:val="TimesNewRoman14"/>
+              <w:ind w:firstLine="0"/>
+              <w:rPr>
+                <w:lang w:val="en-US"/>
+              </w:rPr>
+            </w:pPr>
+            <w:r>
+              <w:rPr>
+                <w:lang w:val="en-US"/>
+              </w:rPr>
+              <w:t>A</w:t>
+            </w:r>
+          </w:p>
+        </w:tc>
+        <w:tc>
+          <w:tcPr>
+            <w:tcW w:w="2393" w:type="dxa"/>
+          </w:tcPr>
+          <w:p>
+            <w:pPr>
+              <w:pStyle w:val="TimesNewRoman14"/>
+              <w:ind w:firstLine="0"/>
+              <w:rPr>
+                <w:lang w:val="en-US"/>
+              </w:rPr>
+            </w:pPr>
+            <w:r>
+              <w:rPr>
+                <w:lang w:val="en-US"/>
+              </w:rPr>
+              <w:t>6</w:t>
+            </w:r>
+          </w:p>
+        </w:tc>
+        <w:tc>
+          <w:tcPr>
+            <w:tcW w:w="2393" w:type="dxa"/>
+          </w:tcPr>
+          <w:p>
+            <w:pPr>
+              <w:pStyle w:val="TimesNewRoman14"/>
+              <w:ind w:firstLine="0"/>
+            </w:pPr>
+          </w:p>
+        </w:tc>
+      </w:tr>
+      <w:tr>
+        <w:tc>
+          <w:tcPr>
+            <w:tcW w:w="2392" w:type="dxa"/>
+          </w:tcPr>
+          <w:p>
+            <w:pPr>
+              <w:pStyle w:val="TimesNewRoman14"/>
+              <w:ind w:firstLine="0"/>
+            </w:pPr>
+            <w:r>
+              <w:t>Назначение платежа</w:t>
+            </w:r>
+          </w:p>
+        </w:tc>
+        <w:tc>
+          <w:tcPr>
+            <w:tcW w:w="2393" w:type="dxa"/>
+          </w:tcPr>
+          <w:p>
+            <w:pPr>
+              <w:pStyle w:val="TimesNewRoman14"/>
+              <w:ind w:firstLine="0"/>
+              <w:rPr>
+                <w:lang w:val="en-US"/>
+              </w:rPr>
+            </w:pPr>
+            <w:r>
+              <w:rPr>
+                <w:lang w:val="en-US"/>
+              </w:rPr>
+              <w:t>A</w:t>
+            </w:r>
+          </w:p>
+        </w:tc>
+        <w:tc>
+          <w:tcPr>
+            <w:tcW w:w="2393" w:type="dxa"/>
+          </w:tcPr>
+          <w:p>
+            <w:pPr>
+              <w:pStyle w:val="TimesNewRoman14"/>
+              <w:ind w:firstLine="0"/>
+              <w:rPr>
+                <w:lang w:val="en-US"/>
+              </w:rPr>
+            </w:pPr>
+            <w:r>
+              <w:rPr>
+                <w:lang w:val="en-US"/>
+              </w:rPr>
+              <w:t>6</w:t>
+            </w:r>
+          </w:p>
+        </w:tc>
+        <w:tc>
+          <w:tcPr>
+            <w:tcW w:w="2393" w:type="dxa"/>
+          </w:tcPr>
+          <w:p>
+            <w:pPr>
+              <w:pStyle w:val="TimesNewRoman14"/>
+              <w:ind w:firstLine="0"/>
+              <w:rPr>
+                <w:lang w:val="en-US"/>
+              </w:rPr>
+            </w:pPr>
+            <w:r>
+              <w:t>Здесь хранится код назначения</w:t>
+            </w:r>
+          </w:p>
+        </w:tc>
+      </w:tr>
+    </w:tbl>
+    <w:p>
+      <w:pPr>
+        <w:pStyle w:val="TimesNewRoman14"/>
+        <w:rPr>
+          <w:b/>
+        </w:rPr>
+      </w:pPr>
+      <w:r>
+        <w:rPr>
+          <w:b/>
+        </w:rPr>
+        <w:t>Вторая таблица:</w:t>
+      </w:r>
+    </w:p>
+    <w:tbl>
+      <w:tblPr>
+        <w:tblStyle w:val="af2"/>
+        <w:tblW w:w="0" w:type="auto"/>
+        <w:tblLook w:val="04A0" w:firstRow="1" w:lastRow="0" w:firstColumn="1" w:lastColumn="0" w:noHBand="0" w:noVBand="1"/>
+      </w:tblPr>
+      <w:tblGrid>
+        <w:gridCol w:w="2610"/>
+        <w:gridCol w:w="2296"/>
+        <w:gridCol w:w="2318"/>
+        <w:gridCol w:w="2347"/>
+      </w:tblGrid>
+      <w:tr>
+        <w:tc>
+          <w:tcPr>
+            <w:tcW w:w="9571" w:type="dxa"/>
+            <w:gridSpan w:val="4"/>
+          </w:tcPr>
+          <w:p>
+            <w:pPr>
+              <w:pStyle w:val="TimesNewRoman14"/>
+              <w:ind w:firstLine="0"/>
+              <w:jc w:val="center"/>
+            </w:pPr>
+            <w:r>
+              <w:t>Справочник организаций</w:t>
+            </w:r>
+          </w:p>
+        </w:tc>
+      </w:tr>
+      <w:tr>
+        <w:tc>
+          <w:tcPr>
+            <w:tcW w:w="2392" w:type="dxa"/>
+          </w:tcPr>
+          <w:p>
+            <w:pPr>
+              <w:pStyle w:val="TimesNewRoman14"/>
+              <w:ind w:firstLine="0"/>
+              <w:rPr>
+                <w:b/>
+              </w:rPr>
+            </w:pPr>
+            <w:r>
+              <w:rPr>
+                <w:b/>
+              </w:rPr>
+              <w:t>Наименование поля</w:t>
+            </w:r>
+          </w:p>
+        </w:tc>
+        <w:tc>
+          <w:tcPr>
+            <w:tcW w:w="2393" w:type="dxa"/>
+          </w:tcPr>
+          <w:p>
+            <w:pPr>
+              <w:pStyle w:val="TimesNewRoman14"/>
+              <w:ind w:firstLine="0"/>
+              <w:rPr>
+                <w:b/>
+              </w:rPr>
+            </w:pPr>
+            <w:r>
+              <w:rPr>
+                <w:b/>
+              </w:rPr>
+              <w:t>Тип</w:t>
+            </w:r>
+          </w:p>
+        </w:tc>
+        <w:tc>
+          <w:tcPr>
+            <w:tcW w:w="2393" w:type="dxa"/>
+          </w:tcPr>
+          <w:p>
+            <w:pPr>
+              <w:pStyle w:val="TimesNewRoman14"/>
+              <w:ind w:firstLine="0"/>
+              <w:rPr>
+                <w:b/>
+              </w:rPr>
+            </w:pPr>
+            <w:r>
+              <w:rPr>
+                <w:b/>
+              </w:rPr>
+              <w:t>Размер</w:t>
+            </w:r>
+          </w:p>
+        </w:tc>
+        <w:tc>
+          <w:tcPr>
+            <w:tcW w:w="2393" w:type="dxa"/>
+          </w:tcPr>
+          <w:p>
+            <w:pPr>
+              <w:pStyle w:val="TimesNewRoman14"/>
+              <w:ind w:firstLine="0"/>
+              <w:rPr>
+                <w:b/>
+              </w:rPr>
+            </w:pPr>
+            <w:r>
+              <w:rPr>
+                <w:b/>
+              </w:rPr>
+              <w:t>Пояснения</w:t>
+            </w:r>
+          </w:p>
+        </w:tc>
+      </w:tr>
+      <w:tr>
+        <w:tc>
+          <w:tcPr>
+            <w:tcW w:w="2392" w:type="dxa"/>
+          </w:tcPr>
+          <w:p>
+            <w:pPr>
+              <w:pStyle w:val="TimesNewRoman14"/>
+              <w:ind w:firstLine="0"/>
+            </w:pPr>
+            <w:r>
+              <w:t>Код организации</w:t>
+            </w:r>
+          </w:p>
+        </w:tc>
+        <w:tc>
+          <w:tcPr>
+            <w:tcW w:w="2393" w:type="dxa"/>
+          </w:tcPr>
+          <w:p>
+            <w:pPr>
+              <w:pStyle w:val="TimesNewRoman14"/>
+              <w:ind w:firstLine="0"/>
+              <w:rPr>
+                <w:lang w:val="en-US"/>
+              </w:rPr>
+            </w:pPr>
+            <w:r>
+              <w:rPr>
+                <w:lang w:val="en-US"/>
+              </w:rPr>
+              <w:t>I</w:t>
+            </w:r>
+          </w:p>
+        </w:tc>
+        <w:tc>
+          <w:tcPr>
+            <w:tcW w:w="2393" w:type="dxa"/>
+          </w:tcPr>
+          <w:p>
+            <w:pPr>
+              <w:pStyle w:val="TimesNewRoman14"/>
+              <w:ind w:firstLine="0"/>
+            </w:pPr>
+          </w:p>
+        </w:tc>
+        <w:tc>
+          <w:tcPr>
+            <w:tcW w:w="2393" w:type="dxa"/>
+          </w:tcPr>
+          <w:p>
+            <w:pPr>
+              <w:pStyle w:val="TimesNewRoman14"/>
+              <w:ind w:firstLine="0"/>
+            </w:pPr>
+            <w:r>
+              <w:t>Первичный ключ</w:t>
+            </w:r>
+          </w:p>
+        </w:tc>
+      </w:tr>
+      <w:tr>
+        <w:tc>
+          <w:tcPr>
+            <w:tcW w:w="2392" w:type="dxa"/>
+          </w:tcPr>
+          <w:p>
+            <w:pPr>
+              <w:pStyle w:val="TimesNewRoman14"/>
+              <w:ind w:firstLine="0"/>
+            </w:pPr>
+            <w:r>
+              <w:lastRenderedPageBreak/>
+              <w:t>ИНН организации</w:t>
+            </w:r>
+          </w:p>
+        </w:tc>
+        <w:tc>
+          <w:tcPr>
+            <w:tcW w:w="2393" w:type="dxa"/>
+          </w:tcPr>
+          <w:p>
+            <w:pPr>
+              <w:pStyle w:val="TimesNewRoman14"/>
+              <w:ind w:firstLine="0"/>
+              <w:rPr>
+                <w:lang w:val="en-US"/>
+              </w:rPr>
+            </w:pPr>
+            <w:r>
+              <w:rPr>
+                <w:lang w:val="en-US"/>
+              </w:rPr>
+              <w:t>A</w:t>
+            </w:r>
+          </w:p>
+        </w:tc>
+        <w:tc>
+          <w:tcPr>
+            <w:tcW w:w="2393" w:type="dxa"/>
+          </w:tcPr>
+          <w:p>
+            <w:pPr>
+              <w:pStyle w:val="TimesNewRoman14"/>
+              <w:ind w:firstLine="0"/>
+              <w:rPr>
+                <w:lang w:val="en-US"/>
+              </w:rPr>
+            </w:pPr>
+            <w:r>
+              <w:rPr>
+                <w:lang w:val="en-US"/>
+              </w:rPr>
+              <w:t>10</w:t>
+            </w:r>
+          </w:p>
+        </w:tc>
+        <w:tc>
+          <w:tcPr>
+            <w:tcW w:w="2393" w:type="dxa"/>
+          </w:tcPr>
+          <w:p>
+            <w:pPr>
+              <w:pStyle w:val="TimesNewRoman14"/>
+              <w:ind w:firstLine="0"/>
+            </w:pPr>
+          </w:p>
+        </w:tc>
+      </w:tr>
+      <w:tr>
+        <w:tc>
+          <w:tcPr>
+            <w:tcW w:w="2392" w:type="dxa"/>
+          </w:tcPr>
+          <w:p>
+            <w:pPr>
+              <w:pStyle w:val="TimesNewRoman14"/>
+              <w:ind w:firstLine="0"/>
+            </w:pPr>
+            <w:r>
+              <w:t>Наименование организации</w:t>
+            </w:r>
+          </w:p>
+        </w:tc>
+        <w:tc>
+          <w:tcPr>
+            <w:tcW w:w="2393" w:type="dxa"/>
+          </w:tcPr>
+          <w:p>
+            <w:pPr>
+              <w:pStyle w:val="TimesNewRoman14"/>
+              <w:ind w:firstLine="0"/>
+              <w:rPr>
+                <w:lang w:val="en-US"/>
+              </w:rPr>
+            </w:pPr>
+            <w:r>
+              <w:rPr>
+                <w:lang w:val="en-US"/>
+              </w:rPr>
+              <w:t>B</w:t>
+            </w:r>
+          </w:p>
+        </w:tc>
+        <w:tc>
+          <w:tcPr>
+            <w:tcW w:w="2393" w:type="dxa"/>
+          </w:tcPr>
+          <w:p>
+            <w:pPr>
+              <w:pStyle w:val="TimesNewRoman14"/>
+              <w:ind w:firstLine="0"/>
+            </w:pPr>
+          </w:p>
+        </w:tc>
+        <w:tc>
+          <w:tcPr>
+            <w:tcW w:w="2393" w:type="dxa"/>
+          </w:tcPr>
+          <w:p>
+            <w:pPr>
+              <w:pStyle w:val="TimesNewRoman14"/>
+              <w:ind w:firstLine="0"/>
+            </w:pPr>
+            <w:r>
+              <w:t>Текст</w:t>
+            </w:r>
+          </w:p>
+        </w:tc>
+      </w:tr>
+      <w:tr>
+        <w:tc>
+          <w:tcPr>
+            <w:tcW w:w="2392" w:type="dxa"/>
+          </w:tcPr>
+          <w:p>
+            <w:pPr>
+              <w:pStyle w:val="TimesNewRoman14"/>
+              <w:ind w:firstLine="0"/>
+            </w:pPr>
+            <w:r>
+              <w:t>Наименование банка организации</w:t>
+            </w:r>
+          </w:p>
+        </w:tc>
+        <w:tc>
+          <w:tcPr>
+            <w:tcW w:w="2393" w:type="dxa"/>
+          </w:tcPr>
+          <w:p>
+            <w:pPr>
+              <w:pStyle w:val="TimesNewRoman14"/>
+              <w:ind w:firstLine="0"/>
+              <w:rPr>
+                <w:lang w:val="en-US"/>
+              </w:rPr>
+            </w:pPr>
+            <w:r>
+              <w:rPr>
+                <w:lang w:val="en-US"/>
+              </w:rPr>
+              <w:t>B</w:t>
+            </w:r>
+          </w:p>
+        </w:tc>
+        <w:tc>
+          <w:tcPr>
+            <w:tcW w:w="2393" w:type="dxa"/>
+          </w:tcPr>
+          <w:p>
+            <w:pPr>
+              <w:pStyle w:val="TimesNewRoman14"/>
+              <w:ind w:firstLine="0"/>
+            </w:pPr>
+          </w:p>
+        </w:tc>
+        <w:tc>
+          <w:tcPr>
+            <w:tcW w:w="2393" w:type="dxa"/>
+          </w:tcPr>
+          <w:p>
+            <w:pPr>
+              <w:pStyle w:val="TimesNewRoman14"/>
+              <w:ind w:firstLine="0"/>
+            </w:pPr>
+            <w:r>
+              <w:t>Текст</w:t>
+            </w:r>
+          </w:p>
+        </w:tc>
+      </w:tr>
+      <w:tr>
+        <w:tc>
+          <w:tcPr>
+            <w:tcW w:w="2392" w:type="dxa"/>
+          </w:tcPr>
+          <w:p>
+            <w:pPr>
+              <w:pStyle w:val="TimesNewRoman14"/>
+              <w:ind w:firstLine="0"/>
+            </w:pPr>
+            <w:r>
+              <w:t>Расчётный счёт организации в банке</w:t>
+            </w:r>
+          </w:p>
+        </w:tc>
+        <w:tc>
+          <w:tcPr>
+            <w:tcW w:w="2393" w:type="dxa"/>
+          </w:tcPr>
+          <w:p>
+            <w:pPr>
+              <w:pStyle w:val="TimesNewRoman14"/>
+              <w:ind w:firstLine="0"/>
+              <w:rPr>
+                <w:lang w:val="en-US"/>
+              </w:rPr>
+            </w:pPr>
+            <w:r>
+              <w:rPr>
+                <w:lang w:val="en-US"/>
+              </w:rPr>
+              <w:t>A</w:t>
+            </w:r>
+          </w:p>
+        </w:tc>
+        <w:tc>
+          <w:tcPr>
+            <w:tcW w:w="2393" w:type="dxa"/>
+          </w:tcPr>
+          <w:p>
+            <w:pPr>
+              <w:pStyle w:val="TimesNewRoman14"/>
+              <w:ind w:firstLine="0"/>
+              <w:rPr>
+                <w:lang w:val="en-US"/>
+              </w:rPr>
+            </w:pPr>
+            <w:r>
+              <w:rPr>
+                <w:lang w:val="en-US"/>
+              </w:rPr>
+              <w:t>20</w:t>
+            </w:r>
+          </w:p>
+        </w:tc>
+        <w:tc>
+          <w:tcPr>
+            <w:tcW w:w="2393" w:type="dxa"/>
+          </w:tcPr>
+          <w:p>
+            <w:pPr>
+              <w:pStyle w:val="TimesNewRoman14"/>
+              <w:ind w:firstLine="0"/>
+            </w:pPr>
+          </w:p>
+        </w:tc>
+      </w:tr>
+      <w:tr>
+        <w:tc>
+          <w:tcPr>
+            <w:tcW w:w="2392" w:type="dxa"/>
+          </w:tcPr>
+          <w:p>
+            <w:pPr>
+              <w:pStyle w:val="TimesNewRoman14"/>
+              <w:ind w:firstLine="0"/>
+            </w:pPr>
+            <w:r>
+              <w:t>БИК банка организации</w:t>
+            </w:r>
+          </w:p>
+        </w:tc>
+        <w:tc>
+          <w:tcPr>
+            <w:tcW w:w="2393" w:type="dxa"/>
+          </w:tcPr>
+          <w:p>
+            <w:pPr>
+              <w:pStyle w:val="TimesNewRoman14"/>
+              <w:ind w:firstLine="0"/>
+              <w:rPr>
+                <w:lang w:val="en-US"/>
+              </w:rPr>
+            </w:pPr>
+            <w:r>
+              <w:rPr>
+                <w:lang w:val="en-US"/>
+              </w:rPr>
+              <w:t>A</w:t>
+            </w:r>
+          </w:p>
+        </w:tc>
+        <w:tc>
+          <w:tcPr>
+            <w:tcW w:w="2393" w:type="dxa"/>
+          </w:tcPr>
+          <w:p>
+            <w:pPr>
+              <w:pStyle w:val="TimesNewRoman14"/>
+              <w:ind w:firstLine="0"/>
+              <w:rPr>
+                <w:lang w:val="en-US"/>
+              </w:rPr>
+            </w:pPr>
+            <w:r>
+              <w:rPr>
+                <w:lang w:val="en-US"/>
+              </w:rPr>
+              <w:t>9</w:t>
+            </w:r>
+          </w:p>
+        </w:tc>
+        <w:tc>
+          <w:tcPr>
+            <w:tcW w:w="2393" w:type="dxa"/>
+          </w:tcPr>
+          <w:p>
+            <w:pPr>
+              <w:pStyle w:val="TimesNewRoman14"/>
+              <w:ind w:firstLine="0"/>
+            </w:pPr>
+          </w:p>
+        </w:tc>
+      </w:tr>
+      <w:tr>
+        <w:tc>
+          <w:tcPr>
+            <w:tcW w:w="2392" w:type="dxa"/>
+          </w:tcPr>
+          <w:p>
+            <w:pPr>
+              <w:pStyle w:val="TimesNewRoman14"/>
+              <w:ind w:firstLine="0"/>
+            </w:pPr>
+            <w:r>
+              <w:t>Корреспондентский счёт банка организации</w:t>
+            </w:r>
+          </w:p>
+        </w:tc>
+        <w:tc>
+          <w:tcPr>
+            <w:tcW w:w="2393" w:type="dxa"/>
+          </w:tcPr>
+          <w:p>
+            <w:pPr>
+              <w:pStyle w:val="TimesNewRoman14"/>
+              <w:ind w:firstLine="0"/>
+              <w:rPr>
+                <w:lang w:val="en-US"/>
+              </w:rPr>
+            </w:pPr>
+            <w:r>
+              <w:rPr>
+                <w:lang w:val="en-US"/>
+              </w:rPr>
+              <w:t>A</w:t>
+            </w:r>
+          </w:p>
+        </w:tc>
+        <w:tc>
+          <w:tcPr>
+            <w:tcW w:w="2393" w:type="dxa"/>
+          </w:tcPr>
+          <w:p>
+            <w:pPr>
+              <w:pStyle w:val="TimesNewRoman14"/>
+              <w:ind w:firstLine="0"/>
+            </w:pPr>
+            <w:r>
+              <w:rPr>
+                <w:lang w:val="en-US"/>
+              </w:rPr>
+              <w:t>20</w:t>
+            </w:r>
+          </w:p>
+        </w:tc>
+        <w:tc>
+          <w:tcPr>
+            <w:tcW w:w="2393" w:type="dxa"/>
+          </w:tcPr>
+          <w:p>
+            <w:pPr>
+              <w:pStyle w:val="TimesNewRoman14"/>
+              <w:ind w:firstLine="0"/>
+            </w:pPr>
+          </w:p>
+        </w:tc>
+      </w:tr>
+    </w:tbl>
+    <w:p>
+      <w:pPr>
+        <w:pStyle w:val="TimesNewRoman14"/>
+        <w:ind w:firstLine="0"/>
+        <w:rPr>
+          <w:b/>
+        </w:rPr>
+      </w:pPr>
+      <w:r>
+        <w:rPr>
+          <w:b/>
+        </w:rPr>
+        <w:t>Приведём справочник</w:t>
+      </w:r>
+      <w:r>
+        <w:rPr>
+          <w:b/>
+        </w:rPr>
+        <w:t>и</w:t>
+      </w:r>
+      <w:r>
+        <w:rPr>
+          <w:b/>
+        </w:rPr>
+        <w:t xml:space="preserve"> к</w:t>
+      </w:r>
+      <w:r>
+        <w:rPr>
+          <w:b/>
+        </w:rPr>
+        <w:t>о</w:t>
+      </w:r>
+      <w:r>
+        <w:rPr>
+          <w:b/>
+        </w:rPr>
+        <w:t xml:space="preserve"> 2НФ</w:t>
+      </w:r>
+      <w:r>
+        <w:rPr>
+          <w:b/>
+        </w:rPr>
+        <w:t>.</w:t>
+      </w:r>
+    </w:p>
+    <w:p>
+      <w:pPr>
+        <w:pStyle w:val="TimesNewRoman14"/>
+        <w:ind w:firstLine="0"/>
+        <w:jc w:val="center"/>
+        <w:rPr>
+          <w:lang w:val="en-US"/>
+        </w:rPr>
+      </w:pPr>
+    </w:p>
+    <w:tbl>
+      <w:tblPr>
+        <w:tblStyle w:val="af2"/>
+        <w:tblW w:w="0" w:type="auto"/>
+        <w:tblLook w:val="04A0" w:firstRow="1" w:lastRow="0" w:firstColumn="1" w:lastColumn="0" w:noHBand="0" w:noVBand="1"/>
+      </w:tblPr>
+      <w:tblGrid>
+        <w:gridCol w:w="2392"/>
+        <w:gridCol w:w="2393"/>
+        <w:gridCol w:w="2393"/>
+        <w:gridCol w:w="2393"/>
+      </w:tblGrid>
+      <w:tr>
+        <w:tc>
+          <w:tcPr>
+            <w:tcW w:w="9571" w:type="dxa"/>
+            <w:gridSpan w:val="4"/>
+          </w:tcPr>
+          <w:p>
+            <w:pPr>
+              <w:pStyle w:val="TimesNewRoman14"/>
+              <w:ind w:firstLine="0"/>
+              <w:jc w:val="center"/>
+              <w:rPr>
+                <w:b/>
+              </w:rPr>
+            </w:pPr>
+            <w:r>
+              <w:rPr>
+                <w:b/>
+              </w:rPr>
+              <w:t>Справочник организации</w:t>
+            </w:r>
+          </w:p>
+        </w:tc>
+      </w:tr>
+      <w:tr>
+        <w:tc>
+          <w:tcPr>
+            <w:tcW w:w="2392" w:type="dxa"/>
+          </w:tcPr>
+          <w:p>
+            <w:pPr>
+              <w:pStyle w:val="TimesNewRoman14"/>
+              <w:ind w:firstLine="0"/>
+              <w:rPr>
+                <w:b/>
+              </w:rPr>
+            </w:pPr>
+            <w:r>
+              <w:rPr>
+                <w:b/>
+              </w:rPr>
+              <w:t>Наименование поля</w:t>
+            </w:r>
+          </w:p>
+        </w:tc>
+        <w:tc>
+          <w:tcPr>
+            <w:tcW w:w="2393" w:type="dxa"/>
+          </w:tcPr>
+          <w:p>
+            <w:pPr>
+              <w:pStyle w:val="TimesNewRoman14"/>
+              <w:ind w:firstLine="0"/>
+              <w:rPr>
+                <w:b/>
+              </w:rPr>
+            </w:pPr>
+            <w:r>
+              <w:rPr>
+                <w:b/>
+              </w:rPr>
+              <w:t>Тип</w:t>
+            </w:r>
+          </w:p>
+        </w:tc>
+        <w:tc>
+          <w:tcPr>
+            <w:tcW w:w="2393" w:type="dxa"/>
+          </w:tcPr>
+          <w:p>
+            <w:pPr>
+              <w:pStyle w:val="TimesNewRoman14"/>
+              <w:ind w:firstLine="0"/>
+              <w:rPr>
+                <w:b/>
+              </w:rPr>
+            </w:pPr>
+            <w:r>
+              <w:rPr>
+                <w:b/>
+              </w:rPr>
+              <w:t>Размер</w:t>
+            </w:r>
+          </w:p>
+        </w:tc>
+        <w:tc>
+          <w:tcPr>
+            <w:tcW w:w="2393" w:type="dxa"/>
+          </w:tcPr>
+          <w:p>
+            <w:pPr>
+              <w:pStyle w:val="TimesNewRoman14"/>
+              <w:ind w:firstLine="0"/>
+              <w:rPr>
+                <w:b/>
+              </w:rPr>
+            </w:pPr>
+            <w:r>
+              <w:rPr>
+                <w:b/>
+              </w:rPr>
+              <w:t>Пояснения</w:t>
+            </w:r>
+          </w:p>
+        </w:tc>
+      </w:tr>
+      <w:tr>
+        <w:tc>
+          <w:tcPr>
+            <w:tcW w:w="2392" w:type="dxa"/>
+          </w:tcPr>
+          <w:p>
+            <w:pPr>
+              <w:pStyle w:val="TimesNewRoman14"/>
+              <w:ind w:firstLine="0"/>
+            </w:pPr>
+            <w:r>
+              <w:t>Код организации</w:t>
+            </w:r>
+          </w:p>
+        </w:tc>
+        <w:tc>
+          <w:tcPr>
+            <w:tcW w:w="2393" w:type="dxa"/>
+          </w:tcPr>
+          <w:p>
+            <w:pPr>
+              <w:pStyle w:val="TimesNewRoman14"/>
+              <w:ind w:firstLine="0"/>
+              <w:rPr>
+                <w:lang w:val="en-US"/>
+              </w:rPr>
+            </w:pPr>
+            <w:r>
+              <w:rPr>
+                <w:lang w:val="en-US"/>
+              </w:rPr>
+              <w:t>I</w:t>
+            </w:r>
+          </w:p>
+        </w:tc>
+        <w:tc>
+          <w:tcPr>
+            <w:tcW w:w="2393" w:type="dxa"/>
+          </w:tcPr>
+          <w:p>
+            <w:pPr>
+              <w:pStyle w:val="TimesNewRoman14"/>
+              <w:ind w:firstLine="0"/>
+            </w:pPr>
+          </w:p>
+        </w:tc>
+        <w:tc>
+          <w:tcPr>
+            <w:tcW w:w="2393" w:type="dxa"/>
+          </w:tcPr>
+          <w:p>
+            <w:pPr>
+              <w:pStyle w:val="TimesNewRoman14"/>
+              <w:ind w:firstLine="0"/>
+            </w:pPr>
+            <w:r>
+              <w:t>Первичный ключ</w:t>
+            </w:r>
+          </w:p>
+        </w:tc>
+      </w:tr>
+      <w:tr>
+        <w:tc>
+          <w:tcPr>
+            <w:tcW w:w="2392" w:type="dxa"/>
+          </w:tcPr>
+          <w:p>
+            <w:pPr>
+              <w:pStyle w:val="TimesNewRoman14"/>
+              <w:ind w:firstLine="0"/>
+            </w:pPr>
+            <w:r>
+              <w:t>ИНН организации</w:t>
+            </w:r>
+          </w:p>
+        </w:tc>
+        <w:tc>
+          <w:tcPr>
+            <w:tcW w:w="2393" w:type="dxa"/>
+          </w:tcPr>
+          <w:p>
+            <w:pPr>
+              <w:pStyle w:val="TimesNewRoman14"/>
+              <w:ind w:firstLine="0"/>
+              <w:rPr>
+                <w:lang w:val="en-US"/>
+              </w:rPr>
+            </w:pPr>
+            <w:r>
+              <w:rPr>
+                <w:lang w:val="en-US"/>
+              </w:rPr>
+              <w:t>A</w:t>
+            </w:r>
+          </w:p>
+        </w:tc>
+        <w:tc>
+          <w:tcPr>
+            <w:tcW w:w="2393" w:type="dxa"/>
+          </w:tcPr>
+          <w:p>
+            <w:pPr>
+              <w:pStyle w:val="TimesNewRoman14"/>
+              <w:ind w:firstLine="0"/>
+            </w:pPr>
+            <w:r>
+              <w:t>10</w:t>
+            </w:r>
+          </w:p>
+        </w:tc>
+        <w:tc>
+          <w:tcPr>
+            <w:tcW w:w="2393" w:type="dxa"/>
+          </w:tcPr>
+          <w:p>
+            <w:pPr>
+              <w:pStyle w:val="TimesNewRoman14"/>
+              <w:ind w:firstLine="0"/>
+            </w:pPr>
+          </w:p>
+        </w:tc>
+      </w:tr>
+      <w:tr>
+        <w:tc>
+          <w:tcPr>
+            <w:tcW w:w="2392" w:type="dxa"/>
+          </w:tcPr>
+          <w:p>
+            <w:pPr>
+              <w:pStyle w:val="TimesNewRoman14"/>
+              <w:ind w:firstLine="0"/>
+            </w:pPr>
+            <w:r>
+              <w:t>Наименование организации</w:t>
+            </w:r>
+          </w:p>
+        </w:tc>
+        <w:tc>
+          <w:tcPr>
+            <w:tcW w:w="2393" w:type="dxa"/>
+          </w:tcPr>
+          <w:p>
+            <w:pPr>
+              <w:pStyle w:val="TimesNewRoman14"/>
+              <w:ind w:firstLine="0"/>
+              <w:rPr>
+                <w:lang w:val="en-US"/>
+              </w:rPr>
+            </w:pPr>
+            <w:r>
+              <w:rPr>
+                <w:lang w:val="en-US"/>
+              </w:rPr>
+              <w:t>B</w:t>
+            </w:r>
+          </w:p>
+        </w:tc>
+        <w:tc>
+          <w:tcPr>
+            <w:tcW w:w="2393" w:type="dxa"/>
+          </w:tcPr>
+          <w:p>
+            <w:pPr>
+              <w:pStyle w:val="TimesNewRoman14"/>
+              <w:ind w:firstLine="0"/>
+            </w:pPr>
+          </w:p>
+        </w:tc>
+        <w:tc>
+          <w:tcPr>
+            <w:tcW w:w="2393" w:type="dxa"/>
+          </w:tcPr>
+          <w:p>
+            <w:pPr>
+              <w:pStyle w:val="TimesNewRoman14"/>
+              <w:ind w:firstLine="0"/>
+            </w:pPr>
+            <w:r>
+              <w:t>Текст</w:t>
+            </w:r>
+          </w:p>
+        </w:tc>
+      </w:tr>
+      <w:tr>
+        <w:tc>
+          <w:tcPr>
+            <w:tcW w:w="2392" w:type="dxa"/>
+          </w:tcPr>
+          <w:p>
+            <w:pPr>
+              <w:pStyle w:val="TimesNewRoman14"/>
+              <w:ind w:firstLine="0"/>
+            </w:pPr>
+            <w:r>
+              <w:t>Код банка организации</w:t>
+            </w:r>
+          </w:p>
+        </w:tc>
+        <w:tc>
+          <w:tcPr>
+            <w:tcW w:w="2393" w:type="dxa"/>
+          </w:tcPr>
+          <w:p>
+            <w:pPr>
+              <w:pStyle w:val="TimesNewRoman14"/>
+              <w:ind w:firstLine="0"/>
+              <w:rPr>
+                <w:lang w:val="en-US"/>
+              </w:rPr>
+            </w:pPr>
+            <w:r>
+              <w:rPr>
+                <w:lang w:val="en-US"/>
+              </w:rPr>
+              <w:t>I</w:t>
+            </w:r>
+          </w:p>
+        </w:tc>
+        <w:tc>
+          <w:tcPr>
+            <w:tcW w:w="2393" w:type="dxa"/>
+          </w:tcPr>
+          <w:p>
+            <w:pPr>
+              <w:pStyle w:val="TimesNewRoman14"/>
+              <w:ind w:firstLine="0"/>
+            </w:pPr>
+          </w:p>
+        </w:tc>
+        <w:tc>
+          <w:tcPr>
+            <w:tcW w:w="2393" w:type="dxa"/>
+          </w:tcPr>
+          <w:p>
+            <w:pPr>
+              <w:pStyle w:val="TimesNewRoman14"/>
+              <w:ind w:firstLine="0"/>
+            </w:pPr>
+            <w:r>
+              <w:t>Внешний ключ по первичному ключу справочника банков</w:t>
+            </w:r>
+          </w:p>
+        </w:tc>
+      </w:tr>
+      <w:tr>
+        <w:tc>
+          <w:tcPr>
+            <w:tcW w:w="2392" w:type="dxa"/>
+          </w:tcPr>
+          <w:p>
+            <w:pPr>
+              <w:pStyle w:val="TimesNewRoman14"/>
+              <w:ind w:firstLine="0"/>
+            </w:pPr>
+            <w:r>
+              <w:t>Расчётный счёт организации в банке</w:t>
+            </w:r>
+          </w:p>
+        </w:tc>
+        <w:tc>
+          <w:tcPr>
+            <w:tcW w:w="2393" w:type="dxa"/>
+          </w:tcPr>
+          <w:p>
+            <w:pPr>
+              <w:pStyle w:val="TimesNewRoman14"/>
+              <w:ind w:firstLine="0"/>
+              <w:rPr>
+                <w:lang w:val="en-US"/>
+              </w:rPr>
+            </w:pPr>
+            <w:r>
+              <w:rPr>
+                <w:lang w:val="en-US"/>
+              </w:rPr>
+              <w:t>A</w:t>
+            </w:r>
+          </w:p>
+        </w:tc>
+        <w:tc>
+          <w:tcPr>
+            <w:tcW w:w="2393" w:type="dxa"/>
+          </w:tcPr>
+          <w:p>
+            <w:pPr>
+              <w:pStyle w:val="TimesNewRoman14"/>
+              <w:ind w:firstLine="0"/>
+              <w:rPr>
+                <w:lang w:val="en-US"/>
+              </w:rPr>
+            </w:pPr>
+            <w:r>
+              <w:rPr>
+                <w:lang w:val="en-US"/>
+              </w:rPr>
+              <w:t>20</w:t>
+            </w:r>
+          </w:p>
+        </w:tc>
+        <w:tc>
+          <w:tcPr>
+            <w:tcW w:w="2393" w:type="dxa"/>
+          </w:tcPr>
+          <w:p>
+            <w:pPr>
+              <w:pStyle w:val="TimesNewRoman14"/>
+              <w:ind w:firstLine="0"/>
+            </w:pPr>
+          </w:p>
+        </w:tc>
+      </w:tr>
+    </w:tbl>
+    <w:p>
+      <w:pPr>
+        <w:pStyle w:val="TimesNewRoman14"/>
+        <w:ind w:firstLine="0"/>
+        <w:rPr>
+          <w:b/>
+          <w:lang w:val="en-US"/>
+        </w:rPr>
+      </w:pPr>
+    </w:p>
+    <w:p>
+      <w:pPr>
+        <w:pStyle w:val="TimesNewRoman14"/>
+        <w:tabs>
+          <w:tab w:val="left" w:pos="3307"/>
+        </w:tabs>
+        <w:ind w:firstLine="0"/>
+        <w:rPr>
+          <w:b/>
+          <w:lang w:val="en-US"/>
+        </w:rPr>
+      </w:pPr>
+    </w:p>
+    <w:tbl>
+      <w:tblPr>
+        <w:tblStyle w:val="af2"/>
+        <w:tblW w:w="0" w:type="auto"/>
+        <w:tblLook w:val="04A0" w:firstRow="1" w:lastRow="0" w:firstColumn="1" w:lastColumn="0" w:noHBand="0" w:noVBand="1"/>
+      </w:tblPr>
+      <w:tblGrid>
+        <w:gridCol w:w="2610"/>
+        <w:gridCol w:w="2296"/>
+        <w:gridCol w:w="2318"/>
+        <w:gridCol w:w="2347"/>
+      </w:tblGrid>
+      <w:tr>
+        <w:tc>
+          <w:tcPr>
+            <w:tcW w:w="9571" w:type="dxa"/>
+            <w:gridSpan w:val="4"/>
+          </w:tcPr>
+          <w:p>
+            <w:pPr>
+              <w:pStyle w:val="TimesNewRoman14"/>
+              <w:ind w:firstLine="0"/>
+              <w:jc w:val="center"/>
+              <w:rPr>
+                <w:b/>
+              </w:rPr>
+            </w:pPr>
+            <w:r>
+              <w:rPr>
+                <w:b/>
+              </w:rPr>
+              <w:t>Справочник банка</w:t>
+            </w:r>
+          </w:p>
+        </w:tc>
+      </w:tr>
+      <w:tr>
+        <w:tc>
+          <w:tcPr>
+            <w:tcW w:w="2610" w:type="dxa"/>
+          </w:tcPr>
+          <w:p>
+            <w:pPr>
+              <w:pStyle w:val="TimesNewRoman14"/>
+              <w:ind w:firstLine="0"/>
+              <w:rPr>
+                <w:b/>
+              </w:rPr>
+            </w:pPr>
+            <w:r>
+              <w:rPr>
+                <w:b/>
+              </w:rPr>
+              <w:t>Наименование поля</w:t>
+            </w:r>
+          </w:p>
+        </w:tc>
+        <w:tc>
+          <w:tcPr>
+            <w:tcW w:w="2296" w:type="dxa"/>
+          </w:tcPr>
+          <w:p>
+            <w:pPr>
+              <w:pStyle w:val="TimesNewRoman14"/>
+              <w:ind w:firstLine="0"/>
+              <w:rPr>
+                <w:b/>
+              </w:rPr>
+            </w:pPr>
+            <w:r>
+              <w:rPr>
+                <w:b/>
+              </w:rPr>
+              <w:t>Тип</w:t>
+            </w:r>
+          </w:p>
+        </w:tc>
+        <w:tc>
+          <w:tcPr>
+            <w:tcW w:w="2318" w:type="dxa"/>
+          </w:tcPr>
+          <w:p>
+            <w:pPr>
+              <w:pStyle w:val="TimesNewRoman14"/>
+              <w:ind w:firstLine="0"/>
+              <w:rPr>
+                <w:b/>
+              </w:rPr>
+            </w:pPr>
+            <w:r>
+              <w:rPr>
+                <w:b/>
+              </w:rPr>
+              <w:t>Размер</w:t>
+            </w:r>
+          </w:p>
+        </w:tc>
+        <w:tc>
+          <w:tcPr>
+            <w:tcW w:w="2347" w:type="dxa"/>
+          </w:tcPr>
+          <w:p>
+            <w:pPr>
+              <w:pStyle w:val="TimesNewRoman14"/>
+              <w:ind w:firstLine="0"/>
+              <w:rPr>
+                <w:b/>
+              </w:rPr>
+            </w:pPr>
+            <w:r>
+              <w:rPr>
+                <w:b/>
+              </w:rPr>
+              <w:t>Пояснения</w:t>
+            </w:r>
+          </w:p>
+        </w:tc>
+      </w:tr>
+      <w:tr>
+        <w:tc>
+          <w:tcPr>
+            <w:tcW w:w="2610" w:type="dxa"/>
+          </w:tcPr>
+          <w:p>
+            <w:pPr>
+              <w:pStyle w:val="TimesNewRoman14"/>
+              <w:ind w:firstLine="0"/>
+            </w:pPr>
+            <w:r>
+              <w:t>Код банка</w:t>
+            </w:r>
+          </w:p>
+        </w:tc>
+        <w:tc>
+          <w:tcPr>
+            <w:tcW w:w="2296" w:type="dxa"/>
+          </w:tcPr>
+          <w:p>
+            <w:pPr>
+              <w:pStyle w:val="TimesNewRoman14"/>
+              <w:ind w:firstLine="0"/>
+              <w:rPr>
+                <w:lang w:val="en-US"/>
+              </w:rPr>
+            </w:pPr>
+            <w:r>
+              <w:rPr>
+                <w:lang w:val="en-US"/>
+              </w:rPr>
+              <w:t>I</w:t>
+            </w:r>
+          </w:p>
+        </w:tc>
+        <w:tc>
+          <w:tcPr>
+            <w:tcW w:w="2318" w:type="dxa"/>
+          </w:tcPr>
+          <w:p>
+            <w:pPr>
+              <w:pStyle w:val="TimesNewRoman14"/>
+              <w:ind w:firstLine="0"/>
+            </w:pPr>
+          </w:p>
+        </w:tc>
+        <w:tc>
+          <w:tcPr>
+            <w:tcW w:w="2347" w:type="dxa"/>
+          </w:tcPr>
+          <w:p>
+            <w:pPr>
+              <w:pStyle w:val="TimesNewRoman14"/>
+              <w:ind w:firstLine="0"/>
+            </w:pPr>
+            <w:r>
+              <w:t>Первичный ключ</w:t>
+            </w:r>
+          </w:p>
+        </w:tc>
+      </w:tr>
+      <w:tr>
+        <w:tc>
+          <w:tcPr>
+            <w:tcW w:w="2610" w:type="dxa"/>
+          </w:tcPr>
+          <w:p>
+            <w:pPr>
+              <w:pStyle w:val="TimesNewRoman14"/>
+              <w:ind w:firstLine="0"/>
+            </w:pPr>
+            <w:r>
+              <w:t>Наименование банка</w:t>
+            </w:r>
+          </w:p>
+        </w:tc>
+        <w:tc>
+          <w:tcPr>
+            <w:tcW w:w="2296" w:type="dxa"/>
+          </w:tcPr>
+          <w:p>
+            <w:pPr>
+              <w:pStyle w:val="TimesNewRoman14"/>
+              <w:ind w:firstLine="0"/>
+              <w:rPr>
+                <w:lang w:val="en-US"/>
+              </w:rPr>
+            </w:pPr>
+            <w:r>
+              <w:rPr>
+                <w:lang w:val="en-US"/>
+              </w:rPr>
+              <w:t>B</w:t>
+            </w:r>
+          </w:p>
+        </w:tc>
+        <w:tc>
+          <w:tcPr>
+            <w:tcW w:w="2318" w:type="dxa"/>
+          </w:tcPr>
+          <w:p>
+            <w:pPr>
+              <w:pStyle w:val="TimesNewRoman14"/>
+              <w:ind w:firstLine="0"/>
+            </w:pPr>
+          </w:p>
+        </w:tc>
+        <w:tc>
+          <w:tcPr>
+            <w:tcW w:w="2347" w:type="dxa"/>
+          </w:tcPr>
+          <w:p>
+            <w:pPr>
+              <w:pStyle w:val="TimesNewRoman14"/>
+              <w:ind w:firstLine="0"/>
+            </w:pPr>
+            <w:r>
+              <w:t>Текст</w:t>
+            </w:r>
+          </w:p>
+        </w:tc>
+      </w:tr>
+      <w:tr>
+        <w:tc>
+          <w:tcPr>
+            <w:tcW w:w="2610" w:type="dxa"/>
+          </w:tcPr>
+          <w:p>
+            <w:pPr>
+              <w:pStyle w:val="TimesNewRoman14"/>
+              <w:ind w:firstLine="0"/>
+            </w:pPr>
+            <w:r>
+              <w:t>БИК банка</w:t>
+            </w:r>
+          </w:p>
+        </w:tc>
+        <w:tc>
+          <w:tcPr>
+            <w:tcW w:w="2296" w:type="dxa"/>
+          </w:tcPr>
+          <w:p>
+            <w:pPr>
+              <w:pStyle w:val="TimesNewRoman14"/>
+              <w:ind w:firstLine="0"/>
+              <w:rPr>
+                <w:lang w:val="en-US"/>
+              </w:rPr>
+            </w:pPr>
+            <w:r>
+              <w:rPr>
+                <w:lang w:val="en-US"/>
+              </w:rPr>
+              <w:t>A</w:t>
+            </w:r>
+          </w:p>
+        </w:tc>
+        <w:tc>
+          <w:tcPr>
+            <w:tcW w:w="2318" w:type="dxa"/>
+          </w:tcPr>
+          <w:p>
+            <w:pPr>
+              <w:pStyle w:val="TimesNewRoman14"/>
+              <w:ind w:firstLine="0"/>
+            </w:pPr>
+            <w:r>
+              <w:t>9</w:t>
+            </w:r>
+          </w:p>
+        </w:tc>
+        <w:tc>
+          <w:tcPr>
+            <w:tcW w:w="2347" w:type="dxa"/>
+          </w:tcPr>
+          <w:p>
+            <w:pPr>
+              <w:pStyle w:val="TimesNewRoman14"/>
+              <w:ind w:firstLine="0"/>
+            </w:pPr>
+          </w:p>
+        </w:tc>
+      </w:tr>
+      <w:tr>
+        <w:tc>
+          <w:tcPr>
+            <w:tcW w:w="2610" w:type="dxa"/>
+          </w:tcPr>
+          <w:p>
+            <w:pPr>
+              <w:pStyle w:val="TimesNewRoman14"/>
+              <w:ind w:firstLine="0"/>
+            </w:pPr>
+            <w:r>
+              <w:t>Корреспондентский счёт банка</w:t>
+            </w:r>
+          </w:p>
+        </w:tc>
+        <w:tc>
+          <w:tcPr>
+            <w:tcW w:w="2296" w:type="dxa"/>
+          </w:tcPr>
+          <w:p>
+            <w:pPr>
+              <w:pStyle w:val="TimesNewRoman14"/>
+              <w:ind w:firstLine="0"/>
+              <w:rPr>
+                <w:lang w:val="en-US"/>
+              </w:rPr>
+            </w:pPr>
+            <w:r>
+              <w:rPr>
+                <w:lang w:val="en-US"/>
+              </w:rPr>
+              <w:t>A</w:t>
+            </w:r>
+          </w:p>
+        </w:tc>
+        <w:tc>
+          <w:tcPr>
+            <w:tcW w:w="2318" w:type="dxa"/>
+          </w:tcPr>
+          <w:p>
+            <w:pPr>
+              <w:pStyle w:val="TimesNewRoman14"/>
+              <w:ind w:firstLine="0"/>
+            </w:pPr>
+            <w:r>
+              <w:t>20</w:t>
+            </w:r>
+          </w:p>
+        </w:tc>
+        <w:tc>
+          <w:tcPr>
+            <w:tcW w:w="2347" w:type="dxa"/>
+          </w:tcPr>
+          <w:p>
+            <w:pPr>
+              <w:pStyle w:val="TimesNewRoman14"/>
+              <w:ind w:firstLine="0"/>
+            </w:pPr>
+          </w:p>
+        </w:tc>
+      </w:tr>
+    </w:tbl>
+    <w:p>
+      <w:pPr>
+        <w:rPr>
+          <w:rFonts w:ascii="Times New Roman" w:hAnsi="Times New Roman" w:cs="Times New Roman"/>
+          <w:b/>
+          <w:color w:val="000000" w:themeColor="text1"/>
+          <w:sz w:val="28"/>
+          <w:szCs w:val="28"/>
+        </w:rPr>
+      </w:pPr>
+      <w:r>
+        <w:rPr>
+          <w:b/>
+        </w:rPr>
+        <w:br w:type="page"/>
+      </w:r>
+    </w:p>
+    <w:p>
+      <w:pPr>
+        <w:pStyle w:val="TimesNewRoman14"/>
+        <w:ind w:firstLine="0"/>
+        <w:rPr>
+          <w:b/>
+        </w:rPr>
+      </w:pPr>
+      <w:r>
+        <w:rPr>
+          <w:b/>
+        </w:rPr>
+        <w:lastRenderedPageBreak/>
+        <w:t>Приведём таблицы к 3НФ</w:t>
+      </w:r>
+      <w:r>
+        <w:rPr>
+          <w:b/>
+        </w:rPr>
+        <w:t>.</w:t>
+      </w:r>
+    </w:p>
+    <w:p>
+      <w:pPr>
+        <w:pStyle w:val="TimesNewRoman14"/>
+        <w:ind w:firstLine="0"/>
+        <w:rPr>
+          <w:b/>
+        </w:rPr>
+      </w:pPr>
+    </w:p>
+    <w:tbl>
+      <w:tblPr>
+        <w:tblStyle w:val="af2"/>
+        <w:tblW w:w="0" w:type="auto"/>
+        <w:tblLook w:val="04A0" w:firstRow="1" w:lastRow="0" w:firstColumn="1" w:lastColumn="0" w:noHBand="0" w:noVBand="1"/>
+      </w:tblPr>
+      <w:tblGrid>
+        <w:gridCol w:w="2392"/>
+        <w:gridCol w:w="2393"/>
+        <w:gridCol w:w="2393"/>
+        <w:gridCol w:w="2393"/>
+      </w:tblGrid>
+      <w:tr>
+        <w:tc>
+          <w:tcPr>
+            <w:tcW w:w="9571" w:type="dxa"/>
+            <w:gridSpan w:val="4"/>
+          </w:tcPr>
+          <w:p>
+            <w:pPr>
+              <w:pStyle w:val="TimesNewRoman14"/>
+              <w:ind w:firstLine="0"/>
+              <w:jc w:val="center"/>
+              <w:rPr>
+                <w:b/>
+              </w:rPr>
+            </w:pPr>
+            <w:r>
+              <w:rPr>
+                <w:b/>
+              </w:rPr>
+              <w:t>Список платёжных поручений</w:t>
+            </w:r>
+          </w:p>
+        </w:tc>
+      </w:tr>
+      <w:tr>
+        <w:tc>
+          <w:tcPr>
+            <w:tcW w:w="2392" w:type="dxa"/>
+          </w:tcPr>
+          <w:p>
+            <w:pPr>
+              <w:pStyle w:val="TimesNewRoman14"/>
+              <w:ind w:firstLine="0"/>
+              <w:rPr>
+                <w:b/>
+              </w:rPr>
+            </w:pPr>
+            <w:r>
+              <w:rPr>
+                <w:b/>
+              </w:rPr>
+              <w:t>Наименование поля</w:t>
+            </w:r>
+          </w:p>
+        </w:tc>
+        <w:tc>
+          <w:tcPr>
+            <w:tcW w:w="2393" w:type="dxa"/>
+          </w:tcPr>
+          <w:p>
+            <w:pPr>
+              <w:pStyle w:val="TimesNewRoman14"/>
+              <w:ind w:firstLine="0"/>
+              <w:rPr>
+                <w:b/>
+              </w:rPr>
+            </w:pPr>
+            <w:r>
+              <w:rPr>
+                <w:b/>
+              </w:rPr>
+              <w:t>Тип</w:t>
+            </w:r>
+          </w:p>
+        </w:tc>
+        <w:tc>
+          <w:tcPr>
+            <w:tcW w:w="2393" w:type="dxa"/>
+          </w:tcPr>
+          <w:p>
+            <w:pPr>
+              <w:pStyle w:val="TimesNewRoman14"/>
+              <w:ind w:firstLine="0"/>
+              <w:rPr>
+                <w:b/>
+              </w:rPr>
+            </w:pPr>
+            <w:r>
+              <w:rPr>
+                <w:b/>
+              </w:rPr>
+              <w:t>Размер</w:t>
+            </w:r>
+          </w:p>
+        </w:tc>
+        <w:tc>
+          <w:tcPr>
+            <w:tcW w:w="2393" w:type="dxa"/>
+          </w:tcPr>
+          <w:p>
+            <w:pPr>
+              <w:pStyle w:val="TimesNewRoman14"/>
+              <w:ind w:firstLine="0"/>
+              <w:rPr>
+                <w:b/>
+              </w:rPr>
+            </w:pPr>
+            <w:r>
+              <w:rPr>
+                <w:b/>
+              </w:rPr>
+              <w:t>Пояснения</w:t>
+            </w:r>
+          </w:p>
+        </w:tc>
+      </w:tr>
+      <w:tr>
+        <w:tc>
+          <w:tcPr>
+            <w:tcW w:w="2392" w:type="dxa"/>
+          </w:tcPr>
+          <w:p>
+            <w:pPr>
+              <w:pStyle w:val="TimesNewRoman14"/>
+              <w:ind w:firstLine="0"/>
+              <w:rPr>
+                <w:lang w:val="en-US"/>
+              </w:rPr>
+            </w:pPr>
+            <w:proofErr w:type="spellStart"/>
+            <w:r>
+              <w:rPr>
+                <w:lang w:val="en-US"/>
+              </w:rPr>
+              <w:t>Year_Now</w:t>
+            </w:r>
+            <w:proofErr w:type="spellEnd"/>
+          </w:p>
+        </w:tc>
+        <w:tc>
+          <w:tcPr>
+            <w:tcW w:w="2393" w:type="dxa"/>
+          </w:tcPr>
+          <w:p>
+            <w:pPr>
+              <w:pStyle w:val="TimesNewRoman14"/>
+              <w:ind w:firstLine="0"/>
+              <w:rPr>
+                <w:lang w:val="en-US"/>
+              </w:rPr>
+            </w:pPr>
+            <w:r>
+              <w:rPr>
+                <w:lang w:val="en-US"/>
+              </w:rPr>
+              <w:t>S</w:t>
+            </w:r>
+          </w:p>
+        </w:tc>
+        <w:tc>
+          <w:tcPr>
+            <w:tcW w:w="2393" w:type="dxa"/>
+          </w:tcPr>
+          <w:p>
+            <w:pPr>
+              <w:pStyle w:val="TimesNewRoman14"/>
+              <w:ind w:firstLine="0"/>
+            </w:pPr>
+          </w:p>
+        </w:tc>
+        <w:tc>
+          <w:tcPr>
+            <w:tcW w:w="2393" w:type="dxa"/>
+          </w:tcPr>
+          <w:p>
+            <w:pPr>
+              <w:pStyle w:val="TimesNewRoman14"/>
+              <w:ind w:firstLine="0"/>
+            </w:pPr>
+            <w:r>
+              <w:t>Отчётный год, номер и код плательщика – это первичный ключ</w:t>
+            </w:r>
+          </w:p>
+        </w:tc>
+      </w:tr>
+      <w:tr>
+        <w:tc>
+          <w:tcPr>
+            <w:tcW w:w="2392" w:type="dxa"/>
+          </w:tcPr>
+          <w:p>
+            <w:pPr>
+              <w:pStyle w:val="TimesNewRoman14"/>
+              <w:ind w:firstLine="0"/>
+              <w:rPr>
+                <w:lang w:val="en-US"/>
+              </w:rPr>
+            </w:pPr>
+            <w:r>
+              <w:rPr>
+                <w:lang w:val="en-US"/>
+              </w:rPr>
+              <w:t>Number</w:t>
+            </w:r>
+          </w:p>
+        </w:tc>
+        <w:tc>
+          <w:tcPr>
+            <w:tcW w:w="2393" w:type="dxa"/>
+          </w:tcPr>
+          <w:p>
+            <w:pPr>
+              <w:pStyle w:val="TimesNewRoman14"/>
+              <w:ind w:firstLine="0"/>
+              <w:rPr>
+                <w:lang w:val="en-US"/>
+              </w:rPr>
+            </w:pPr>
+            <w:r>
+              <w:rPr>
+                <w:lang w:val="en-US"/>
+              </w:rPr>
+              <w:t>I</w:t>
+            </w:r>
+          </w:p>
+        </w:tc>
+        <w:tc>
+          <w:tcPr>
+            <w:tcW w:w="2393" w:type="dxa"/>
+          </w:tcPr>
+          <w:p>
+            <w:pPr>
+              <w:pStyle w:val="TimesNewRoman14"/>
+              <w:ind w:firstLine="0"/>
+            </w:pPr>
+          </w:p>
+        </w:tc>
+        <w:tc>
+          <w:tcPr>
+            <w:tcW w:w="2393" w:type="dxa"/>
+          </w:tcPr>
+          <w:p>
+            <w:pPr>
+              <w:pStyle w:val="TimesNewRoman14"/>
+              <w:ind w:firstLine="0"/>
+            </w:pPr>
+          </w:p>
+        </w:tc>
+      </w:tr>
+      <w:tr>
+        <w:tc>
+          <w:tcPr>
+            <w:tcW w:w="2392" w:type="dxa"/>
+          </w:tcPr>
+          <w:p>
+            <w:pPr>
+              <w:pStyle w:val="TimesNewRoman14"/>
+              <w:ind w:firstLine="0"/>
+              <w:rPr>
+                <w:lang w:val="en-US"/>
+              </w:rPr>
+            </w:pPr>
+            <w:proofErr w:type="spellStart"/>
+            <w:r>
+              <w:rPr>
+                <w:lang w:val="en-US"/>
+              </w:rPr>
+              <w:t>ID_Plat</w:t>
+            </w:r>
+            <w:proofErr w:type="spellEnd"/>
+          </w:p>
+        </w:tc>
+        <w:tc>
+          <w:tcPr>
+            <w:tcW w:w="2393" w:type="dxa"/>
+          </w:tcPr>
+          <w:p>
+            <w:pPr>
+              <w:pStyle w:val="TimesNewRoman14"/>
+              <w:ind w:firstLine="0"/>
+              <w:rPr>
+                <w:lang w:val="en-US"/>
+              </w:rPr>
+            </w:pPr>
+            <w:r>
+              <w:rPr>
+                <w:lang w:val="en-US"/>
+              </w:rPr>
+              <w:t>I</w:t>
+            </w:r>
+          </w:p>
+        </w:tc>
+        <w:tc>
+          <w:tcPr>
+            <w:tcW w:w="2393" w:type="dxa"/>
+          </w:tcPr>
+          <w:p>
+            <w:pPr>
+              <w:pStyle w:val="TimesNewRoman14"/>
+              <w:ind w:firstLine="0"/>
+            </w:pPr>
+          </w:p>
+        </w:tc>
+        <w:tc>
+          <w:tcPr>
+            <w:tcW w:w="2393" w:type="dxa"/>
+          </w:tcPr>
+          <w:p>
+            <w:pPr>
+              <w:pStyle w:val="TimesNewRoman14"/>
+              <w:ind w:firstLine="0"/>
+            </w:pPr>
+          </w:p>
+        </w:tc>
+      </w:tr>
+      <w:tr>
+        <w:tc>
+          <w:tcPr>
+            <w:tcW w:w="2392" w:type="dxa"/>
+          </w:tcPr>
+          <w:p>
+            <w:pPr>
+              <w:pStyle w:val="TimesNewRoman14"/>
+              <w:ind w:firstLine="0"/>
+              <w:rPr>
+                <w:lang w:val="en-US"/>
+              </w:rPr>
+            </w:pPr>
+            <w:proofErr w:type="spellStart"/>
+            <w:r>
+              <w:rPr>
+                <w:lang w:val="en-US"/>
+              </w:rPr>
+              <w:t>ID_Pol</w:t>
+            </w:r>
+            <w:proofErr w:type="spellEnd"/>
+          </w:p>
+        </w:tc>
+        <w:tc>
+          <w:tcPr>
+            <w:tcW w:w="2393" w:type="dxa"/>
+          </w:tcPr>
+          <w:p>
+            <w:pPr>
+              <w:pStyle w:val="TimesNewRoman14"/>
+              <w:ind w:firstLine="0"/>
+              <w:rPr>
+                <w:lang w:val="en-US"/>
+              </w:rPr>
+            </w:pPr>
+            <w:r>
+              <w:rPr>
+                <w:lang w:val="en-US"/>
+              </w:rPr>
+              <w:t>I</w:t>
+            </w:r>
+          </w:p>
+        </w:tc>
+        <w:tc>
+          <w:tcPr>
+            <w:tcW w:w="2393" w:type="dxa"/>
+          </w:tcPr>
+          <w:p>
+            <w:pPr>
+              <w:pStyle w:val="TimesNewRoman14"/>
+              <w:ind w:firstLine="0"/>
+            </w:pPr>
+          </w:p>
+        </w:tc>
+        <w:tc>
+          <w:tcPr>
+            <w:tcW w:w="2393" w:type="dxa"/>
+          </w:tcPr>
+          <w:p>
+            <w:pPr>
+              <w:pStyle w:val="TimesNewRoman14"/>
+              <w:ind w:firstLine="0"/>
+            </w:pPr>
+            <w:r>
+              <w:t>Код получателя</w:t>
+            </w:r>
+          </w:p>
+        </w:tc>
+      </w:tr>
+      <w:tr>
+        <w:tc>
+          <w:tcPr>
+            <w:tcW w:w="2392" w:type="dxa"/>
+          </w:tcPr>
+          <w:p>
+            <w:pPr>
+              <w:pStyle w:val="TimesNewRoman14"/>
+              <w:ind w:firstLine="0"/>
+              <w:rPr>
+                <w:lang w:val="en-US"/>
+              </w:rPr>
+            </w:pPr>
+            <w:proofErr w:type="spellStart"/>
+            <w:r>
+              <w:rPr>
+                <w:lang w:val="en-US"/>
+              </w:rPr>
+              <w:t>Date_Now</w:t>
+            </w:r>
+            <w:proofErr w:type="spellEnd"/>
+          </w:p>
+        </w:tc>
+        <w:tc>
+          <w:tcPr>
+            <w:tcW w:w="2393" w:type="dxa"/>
+          </w:tcPr>
+          <w:p>
+            <w:pPr>
+              <w:pStyle w:val="TimesNewRoman14"/>
+              <w:ind w:firstLine="0"/>
+              <w:rPr>
+                <w:lang w:val="en-US"/>
+              </w:rPr>
+            </w:pPr>
+            <w:r>
+              <w:rPr>
+                <w:lang w:val="en-US"/>
+              </w:rPr>
+              <w:t>D</w:t>
+            </w:r>
+          </w:p>
+        </w:tc>
+        <w:tc>
+          <w:tcPr>
+            <w:tcW w:w="2393" w:type="dxa"/>
+          </w:tcPr>
+          <w:p>
+            <w:pPr>
+              <w:pStyle w:val="TimesNewRoman14"/>
+              <w:ind w:firstLine="0"/>
+            </w:pPr>
+          </w:p>
+        </w:tc>
+        <w:tc>
+          <w:tcPr>
+            <w:tcW w:w="2393" w:type="dxa"/>
+          </w:tcPr>
+          <w:p>
+            <w:pPr>
+              <w:pStyle w:val="TimesNewRoman14"/>
+              <w:ind w:firstLine="0"/>
+            </w:pPr>
+            <w:r>
+              <w:t>Дата</w:t>
+            </w:r>
+          </w:p>
+        </w:tc>
+      </w:tr>
+      <w:tr>
+        <w:tc>
+          <w:tcPr>
+            <w:tcW w:w="2392" w:type="dxa"/>
+          </w:tcPr>
+          <w:p>
+            <w:pPr>
+              <w:pStyle w:val="TimesNewRoman14"/>
+              <w:ind w:firstLine="0"/>
+              <w:rPr>
+                <w:lang w:val="en-US"/>
+              </w:rPr>
+            </w:pPr>
+            <w:r>
+              <w:rPr>
+                <w:lang w:val="en-US"/>
+              </w:rPr>
+              <w:t>Balance</w:t>
+            </w:r>
+          </w:p>
+        </w:tc>
+        <w:tc>
+          <w:tcPr>
+            <w:tcW w:w="2393" w:type="dxa"/>
+          </w:tcPr>
+          <w:p>
+            <w:pPr>
+              <w:pStyle w:val="TimesNewRoman14"/>
+              <w:ind w:firstLine="0"/>
+              <w:rPr>
+                <w:lang w:val="en-US"/>
+              </w:rPr>
+            </w:pPr>
+            <w:r>
+              <w:rPr>
+                <w:lang w:val="en-US"/>
+              </w:rPr>
+              <w:t>F</w:t>
+            </w:r>
+          </w:p>
+        </w:tc>
+        <w:tc>
+          <w:tcPr>
+            <w:tcW w:w="2393" w:type="dxa"/>
+          </w:tcPr>
+          <w:p>
+            <w:pPr>
+              <w:pStyle w:val="TimesNewRoman14"/>
+              <w:ind w:firstLine="0"/>
+            </w:pPr>
+          </w:p>
+        </w:tc>
+        <w:tc>
+          <w:tcPr>
+            <w:tcW w:w="2393" w:type="dxa"/>
+          </w:tcPr>
+          <w:p>
+            <w:pPr>
+              <w:pStyle w:val="TimesNewRoman14"/>
+              <w:ind w:firstLine="0"/>
+            </w:pPr>
+            <w:r>
+              <w:t>Сумма</w:t>
+            </w:r>
+          </w:p>
+        </w:tc>
+      </w:tr>
+      <w:tr>
+        <w:tc>
+          <w:tcPr>
+            <w:tcW w:w="2392" w:type="dxa"/>
+          </w:tcPr>
+          <w:p>
+            <w:pPr>
+              <w:pStyle w:val="TimesNewRoman14"/>
+              <w:ind w:firstLine="0"/>
+              <w:rPr>
+                <w:lang w:val="en-US"/>
+              </w:rPr>
+            </w:pPr>
+            <w:proofErr w:type="spellStart"/>
+            <w:r>
+              <w:rPr>
+                <w:lang w:val="en-US"/>
+              </w:rPr>
+              <w:t>Opl_Type</w:t>
+            </w:r>
+            <w:proofErr w:type="spellEnd"/>
+          </w:p>
+        </w:tc>
+        <w:tc>
+          <w:tcPr>
+            <w:tcW w:w="2393" w:type="dxa"/>
+          </w:tcPr>
+          <w:p>
+            <w:pPr>
+              <w:pStyle w:val="TimesNewRoman14"/>
+              <w:ind w:firstLine="0"/>
+              <w:rPr>
+                <w:lang w:val="en-US"/>
+              </w:rPr>
+            </w:pPr>
+            <w:r>
+              <w:rPr>
+                <w:lang w:val="en-US"/>
+              </w:rPr>
+              <w:t>A</w:t>
+            </w:r>
+          </w:p>
+        </w:tc>
+        <w:tc>
+          <w:tcPr>
+            <w:tcW w:w="2393" w:type="dxa"/>
+          </w:tcPr>
+          <w:p>
+            <w:pPr>
+              <w:pStyle w:val="TimesNewRoman14"/>
+              <w:ind w:firstLine="0"/>
+              <w:rPr>
+                <w:lang w:val="en-US"/>
+              </w:rPr>
+            </w:pPr>
+            <w:r>
+              <w:rPr>
+                <w:lang w:val="en-US"/>
+              </w:rPr>
+              <w:t>6</w:t>
+            </w:r>
+          </w:p>
+        </w:tc>
+        <w:tc>
+          <w:tcPr>
+            <w:tcW w:w="2393" w:type="dxa"/>
+          </w:tcPr>
+          <w:p>
+            <w:pPr>
+              <w:pStyle w:val="TimesNewRoman14"/>
+              <w:ind w:firstLine="0"/>
+            </w:pPr>
+            <w:r>
+              <w:t>Вид оплаты</w:t>
+            </w:r>
+          </w:p>
+        </w:tc>
+      </w:tr>
+      <w:tr>
+        <w:tc>
+          <w:tcPr>
+            <w:tcW w:w="2392" w:type="dxa"/>
+          </w:tcPr>
+          <w:p>
+            <w:pPr>
+              <w:pStyle w:val="TimesNewRoman14"/>
+              <w:ind w:firstLine="0"/>
+              <w:rPr>
+                <w:lang w:val="en-US"/>
+              </w:rPr>
+            </w:pPr>
+            <w:proofErr w:type="spellStart"/>
+            <w:r>
+              <w:rPr>
+                <w:lang w:val="en-US"/>
+              </w:rPr>
+              <w:t>Nazn_Type</w:t>
+            </w:r>
+            <w:proofErr w:type="spellEnd"/>
+          </w:p>
+        </w:tc>
+        <w:tc>
+          <w:tcPr>
+            <w:tcW w:w="2393" w:type="dxa"/>
+          </w:tcPr>
+          <w:p>
+            <w:pPr>
+              <w:pStyle w:val="TimesNewRoman14"/>
+              <w:ind w:firstLine="0"/>
+              <w:rPr>
+                <w:lang w:val="en-US"/>
+              </w:rPr>
+            </w:pPr>
+            <w:r>
+              <w:rPr>
+                <w:lang w:val="en-US"/>
+              </w:rPr>
+              <w:t>A</w:t>
+            </w:r>
+          </w:p>
+        </w:tc>
+        <w:tc>
+          <w:tcPr>
+            <w:tcW w:w="2393" w:type="dxa"/>
+          </w:tcPr>
+          <w:p>
+            <w:pPr>
+              <w:pStyle w:val="TimesNewRoman14"/>
+              <w:ind w:firstLine="0"/>
+              <w:rPr>
+                <w:lang w:val="en-US"/>
+              </w:rPr>
+            </w:pPr>
+            <w:r>
+              <w:rPr>
+                <w:lang w:val="en-US"/>
+              </w:rPr>
+              <w:t>6</w:t>
+            </w:r>
+          </w:p>
+        </w:tc>
+        <w:tc>
+          <w:tcPr>
+            <w:tcW w:w="2393" w:type="dxa"/>
+          </w:tcPr>
+          <w:p>
+            <w:pPr>
+              <w:pStyle w:val="TimesNewRoman14"/>
+              <w:ind w:firstLine="0"/>
+            </w:pPr>
+            <w:r>
+              <w:t>Назначение платежа</w:t>
+            </w:r>
+          </w:p>
+        </w:tc>
+      </w:tr>
+      <w:tr>
+        <w:tc>
+          <w:tcPr>
+            <w:tcW w:w="2392" w:type="dxa"/>
+          </w:tcPr>
+          <w:p>
+            <w:pPr>
+              <w:pStyle w:val="TimesNewRoman14"/>
+              <w:ind w:firstLine="0"/>
+              <w:rPr>
+                <w:lang w:val="en-US"/>
+              </w:rPr>
+            </w:pPr>
+            <w:proofErr w:type="spellStart"/>
+            <w:r>
+              <w:rPr>
+                <w:lang w:val="en-US"/>
+              </w:rPr>
+              <w:t>Kod_Type</w:t>
+            </w:r>
+            <w:proofErr w:type="spellEnd"/>
+          </w:p>
+        </w:tc>
+        <w:tc>
+          <w:tcPr>
+            <w:tcW w:w="2393" w:type="dxa"/>
+          </w:tcPr>
+          <w:p>
+            <w:pPr>
+              <w:pStyle w:val="TimesNewRoman14"/>
+              <w:ind w:firstLine="0"/>
+              <w:rPr>
+                <w:lang w:val="en-US"/>
+              </w:rPr>
+            </w:pPr>
+            <w:r>
+              <w:rPr>
+                <w:lang w:val="en-US"/>
+              </w:rPr>
+              <w:t>A</w:t>
+            </w:r>
+          </w:p>
+        </w:tc>
+        <w:tc>
+          <w:tcPr>
+            <w:tcW w:w="2393" w:type="dxa"/>
+          </w:tcPr>
+          <w:p>
+            <w:pPr>
+              <w:pStyle w:val="TimesNewRoman14"/>
+              <w:ind w:firstLine="0"/>
+              <w:rPr>
+                <w:lang w:val="en-US"/>
+              </w:rPr>
+            </w:pPr>
+            <w:r>
+              <w:rPr>
+                <w:lang w:val="en-US"/>
+              </w:rPr>
+              <w:t>6</w:t>
+            </w:r>
+          </w:p>
+        </w:tc>
+        <w:tc>
+          <w:tcPr>
+            <w:tcW w:w="2393" w:type="dxa"/>
+          </w:tcPr>
+          <w:p>
+            <w:pPr>
+              <w:pStyle w:val="TimesNewRoman14"/>
+              <w:ind w:firstLine="0"/>
+            </w:pPr>
+            <w:r>
+              <w:t>Код</w:t>
+            </w:r>
+          </w:p>
+        </w:tc>
+      </w:tr>
+      <w:tr>
+        <w:tc>
+          <w:tcPr>
+            <w:tcW w:w="2392" w:type="dxa"/>
+          </w:tcPr>
+          <w:p>
+            <w:pPr>
+              <w:pStyle w:val="TimesNewRoman14"/>
+              <w:ind w:firstLine="0"/>
+              <w:rPr>
+                <w:lang w:val="en-US"/>
+              </w:rPr>
+            </w:pPr>
+            <w:proofErr w:type="spellStart"/>
+            <w:r>
+              <w:rPr>
+                <w:lang w:val="en-US"/>
+              </w:rPr>
+              <w:t>Date_Plat</w:t>
+            </w:r>
+            <w:proofErr w:type="spellEnd"/>
+          </w:p>
+        </w:tc>
+        <w:tc>
+          <w:tcPr>
+            <w:tcW w:w="2393" w:type="dxa"/>
+          </w:tcPr>
+          <w:p>
+            <w:pPr>
+              <w:pStyle w:val="TimesNewRoman14"/>
+              <w:ind w:firstLine="0"/>
+              <w:rPr>
+                <w:lang w:val="en-US"/>
+              </w:rPr>
+            </w:pPr>
+            <w:r>
+              <w:rPr>
+                <w:lang w:val="en-US"/>
+              </w:rPr>
+              <w:t>A</w:t>
+            </w:r>
+          </w:p>
+        </w:tc>
+        <w:tc>
+          <w:tcPr>
+            <w:tcW w:w="2393" w:type="dxa"/>
+          </w:tcPr>
+          <w:p>
+            <w:pPr>
+              <w:pStyle w:val="TimesNewRoman14"/>
+              <w:ind w:firstLine="0"/>
+            </w:pPr>
+          </w:p>
+        </w:tc>
+        <w:tc>
+          <w:tcPr>
+            <w:tcW w:w="2393" w:type="dxa"/>
+          </w:tcPr>
+          <w:p>
+            <w:pPr>
+              <w:pStyle w:val="TimesNewRoman14"/>
+              <w:ind w:firstLine="0"/>
+            </w:pPr>
+            <w:r>
+              <w:t>Срок платежа</w:t>
+            </w:r>
+          </w:p>
+        </w:tc>
+      </w:tr>
+      <w:tr>
+        <w:tc>
+          <w:tcPr>
+            <w:tcW w:w="2392" w:type="dxa"/>
+          </w:tcPr>
+          <w:p>
+            <w:pPr>
+              <w:pStyle w:val="TimesNewRoman14"/>
+              <w:ind w:firstLine="0"/>
+              <w:rPr>
+                <w:lang w:val="en-US"/>
+              </w:rPr>
+            </w:pPr>
+            <w:proofErr w:type="spellStart"/>
+            <w:r>
+              <w:rPr>
+                <w:lang w:val="en-US"/>
+              </w:rPr>
+              <w:t>Och_Type</w:t>
+            </w:r>
+            <w:proofErr w:type="spellEnd"/>
+          </w:p>
+        </w:tc>
+        <w:tc>
+          <w:tcPr>
+            <w:tcW w:w="2393" w:type="dxa"/>
+          </w:tcPr>
+          <w:p>
+            <w:pPr>
+              <w:pStyle w:val="TimesNewRoman14"/>
+              <w:ind w:firstLine="0"/>
+              <w:rPr>
+                <w:lang w:val="en-US"/>
+              </w:rPr>
+            </w:pPr>
+            <w:r>
+              <w:rPr>
+                <w:lang w:val="en-US"/>
+              </w:rPr>
+              <w:t>A</w:t>
+            </w:r>
+          </w:p>
+        </w:tc>
+        <w:tc>
+          <w:tcPr>
+            <w:tcW w:w="2393" w:type="dxa"/>
+          </w:tcPr>
+          <w:p>
+            <w:pPr>
+              <w:pStyle w:val="TimesNewRoman14"/>
+              <w:ind w:firstLine="0"/>
+              <w:rPr>
+                <w:lang w:val="en-US"/>
+              </w:rPr>
+            </w:pPr>
+            <w:r>
+              <w:rPr>
+                <w:lang w:val="en-US"/>
+              </w:rPr>
+              <w:t>6</w:t>
+            </w:r>
+          </w:p>
+        </w:tc>
+        <w:tc>
+          <w:tcPr>
+            <w:tcW w:w="2393" w:type="dxa"/>
+          </w:tcPr>
+          <w:p>
+            <w:pPr>
+              <w:pStyle w:val="TimesNewRoman14"/>
+              <w:ind w:firstLine="0"/>
+            </w:pPr>
+            <w:r>
+              <w:t>Очерёдность платежа</w:t>
+            </w:r>
+          </w:p>
+        </w:tc>
+      </w:tr>
+      <w:tr>
+        <w:tc>
+          <w:tcPr>
+            <w:tcW w:w="2392" w:type="dxa"/>
+          </w:tcPr>
+          <w:p>
+            <w:pPr>
+              <w:pStyle w:val="TimesNewRoman14"/>
+              <w:ind w:firstLine="0"/>
+              <w:rPr>
+                <w:lang w:val="en-US"/>
+              </w:rPr>
+            </w:pPr>
+            <w:proofErr w:type="spellStart"/>
+            <w:r>
+              <w:rPr>
+                <w:lang w:val="en-US"/>
+              </w:rPr>
+              <w:t>Naznackenie</w:t>
+            </w:r>
+            <w:proofErr w:type="spellEnd"/>
+          </w:p>
+        </w:tc>
+        <w:tc>
+          <w:tcPr>
+            <w:tcW w:w="2393" w:type="dxa"/>
+          </w:tcPr>
+          <w:p>
+            <w:pPr>
+              <w:pStyle w:val="TimesNewRoman14"/>
+              <w:ind w:firstLine="0"/>
+              <w:rPr>
+                <w:lang w:val="en-US"/>
+              </w:rPr>
+            </w:pPr>
+            <w:r>
+              <w:rPr>
+                <w:lang w:val="en-US"/>
+              </w:rPr>
+              <w:t>B</w:t>
+            </w:r>
+          </w:p>
+        </w:tc>
+        <w:tc>
+          <w:tcPr>
+            <w:tcW w:w="2393" w:type="dxa"/>
+          </w:tcPr>
+          <w:p>
+            <w:pPr>
+              <w:pStyle w:val="TimesNewRoman14"/>
+              <w:ind w:firstLine="0"/>
+              <w:rPr>
+                <w:lang w:val="en-US"/>
+              </w:rPr>
+            </w:pPr>
+            <w:r>
+              <w:rPr>
+                <w:lang w:val="en-US"/>
+              </w:rPr>
+              <w:t>6</w:t>
+            </w:r>
+          </w:p>
+        </w:tc>
+        <w:tc>
+          <w:tcPr>
+            <w:tcW w:w="2393" w:type="dxa"/>
+          </w:tcPr>
+          <w:p>
+            <w:pPr>
+              <w:pStyle w:val="TimesNewRoman14"/>
+              <w:ind w:firstLine="0"/>
+            </w:pPr>
+            <w:r>
+              <w:t>Назначение платежа</w:t>
+            </w:r>
+          </w:p>
+        </w:tc>
+      </w:tr>
+    </w:tbl>
+    <w:p>
+      <w:pPr>
+        <w:pStyle w:val="TimesNewRoman14"/>
+        <w:ind w:firstLine="0"/>
+        <w:rPr>
+          <w:b/>
+          <w:lang w:val="en-US"/>
+        </w:rPr>
+      </w:pPr>
+    </w:p>
+    <w:p>
+      <w:pPr>
+        <w:pStyle w:val="TimesNewRoman14"/>
+        <w:ind w:firstLine="0"/>
+        <w:rPr>
+          <w:b/>
+          <w:lang w:val="en-US"/>
+        </w:rPr>
+      </w:pPr>
+    </w:p>
+    <w:tbl>
+      <w:tblPr>
+        <w:tblStyle w:val="af2"/>
+        <w:tblW w:w="0" w:type="auto"/>
+        <w:tblLook w:val="04A0" w:firstRow="1" w:lastRow="0" w:firstColumn="1" w:lastColumn="0" w:noHBand="0" w:noVBand="1"/>
+      </w:tblPr>
+      <w:tblGrid>
+        <w:gridCol w:w="2392"/>
+        <w:gridCol w:w="2393"/>
+        <w:gridCol w:w="2393"/>
+        <w:gridCol w:w="2393"/>
+      </w:tblGrid>
+      <w:tr>
+        <w:tc>
+          <w:tcPr>
+            <w:tcW w:w="9571" w:type="dxa"/>
+            <w:gridSpan w:val="4"/>
+          </w:tcPr>
+          <w:p>
+            <w:pPr>
+              <w:pStyle w:val="TimesNewRoman14"/>
+              <w:ind w:firstLine="0"/>
+              <w:jc w:val="center"/>
+              <w:rPr>
+                <w:b/>
+              </w:rPr>
+            </w:pPr>
+            <w:r>
+              <w:rPr>
+                <w:b/>
+              </w:rPr>
+              <w:t>Справочник организаций</w:t>
+            </w:r>
+          </w:p>
+        </w:tc>
+      </w:tr>
+      <w:tr>
+        <w:tc>
+          <w:tcPr>
+            <w:tcW w:w="2392" w:type="dxa"/>
+          </w:tcPr>
+          <w:p>
+            <w:pPr>
+              <w:pStyle w:val="TimesNewRoman14"/>
+              <w:ind w:firstLine="0"/>
+              <w:rPr>
+                <w:b/>
+              </w:rPr>
+            </w:pPr>
+            <w:r>
+              <w:rPr>
+                <w:b/>
+              </w:rPr>
+              <w:t>Наименование поля</w:t>
+            </w:r>
+          </w:p>
+        </w:tc>
+        <w:tc>
+          <w:tcPr>
+            <w:tcW w:w="2393" w:type="dxa"/>
+          </w:tcPr>
+          <w:p>
+            <w:pPr>
+              <w:pStyle w:val="TimesNewRoman14"/>
+              <w:ind w:firstLine="0"/>
+              <w:rPr>
+                <w:b/>
+              </w:rPr>
+            </w:pPr>
+            <w:r>
+              <w:rPr>
+                <w:b/>
+              </w:rPr>
+              <w:t>Тип</w:t>
+            </w:r>
+          </w:p>
+        </w:tc>
+        <w:tc>
+          <w:tcPr>
+            <w:tcW w:w="2393" w:type="dxa"/>
+          </w:tcPr>
+          <w:p>
+            <w:pPr>
+              <w:pStyle w:val="TimesNewRoman14"/>
+              <w:ind w:firstLine="0"/>
+              <w:rPr>
+                <w:b/>
+              </w:rPr>
+            </w:pPr>
+            <w:r>
+              <w:rPr>
+                <w:b/>
+              </w:rPr>
+              <w:t>Размер</w:t>
+            </w:r>
+          </w:p>
+        </w:tc>
+        <w:tc>
+          <w:tcPr>
+            <w:tcW w:w="2393" w:type="dxa"/>
+          </w:tcPr>
+          <w:p>
+            <w:pPr>
+              <w:pStyle w:val="TimesNewRoman14"/>
+              <w:ind w:firstLine="0"/>
+              <w:rPr>
+                <w:b/>
+              </w:rPr>
+            </w:pPr>
+            <w:r>
+              <w:rPr>
+                <w:b/>
+              </w:rPr>
+              <w:t>Пояснения</w:t>
+            </w:r>
+          </w:p>
+        </w:tc>
+      </w:tr>
+      <w:tr>
+        <w:tc>
+          <w:tcPr>
+            <w:tcW w:w="2392" w:type="dxa"/>
+          </w:tcPr>
+          <w:p>
+            <w:pPr>
+              <w:pStyle w:val="TimesNewRoman14"/>
+              <w:ind w:firstLine="0"/>
+              <w:rPr>
+                <w:lang w:val="en-US"/>
+              </w:rPr>
+            </w:pPr>
+            <w:proofErr w:type="spellStart"/>
+            <w:r>
+              <w:rPr>
+                <w:lang w:val="en-US"/>
+              </w:rPr>
+              <w:t>ID_Num</w:t>
+            </w:r>
+            <w:proofErr w:type="spellEnd"/>
+          </w:p>
+        </w:tc>
+        <w:tc>
+          <w:tcPr>
+            <w:tcW w:w="2393" w:type="dxa"/>
+          </w:tcPr>
+          <w:p>
+            <w:pPr>
+              <w:pStyle w:val="TimesNewRoman14"/>
+              <w:ind w:firstLine="0"/>
+              <w:rPr>
+                <w:lang w:val="en-US"/>
+              </w:rPr>
+            </w:pPr>
+            <w:r>
+              <w:rPr>
+                <w:lang w:val="en-US"/>
+              </w:rPr>
+              <w:t>I</w:t>
+            </w:r>
+          </w:p>
+        </w:tc>
+        <w:tc>
+          <w:tcPr>
+            <w:tcW w:w="2393" w:type="dxa"/>
+          </w:tcPr>
+          <w:p>
+            <w:pPr>
+              <w:pStyle w:val="TimesNewRoman14"/>
+              <w:ind w:firstLine="0"/>
+            </w:pPr>
+          </w:p>
+        </w:tc>
+        <w:tc>
+          <w:tcPr>
+            <w:tcW w:w="2393" w:type="dxa"/>
+          </w:tcPr>
+          <w:p>
+            <w:pPr>
+              <w:pStyle w:val="TimesNewRoman14"/>
+              <w:ind w:firstLine="0"/>
+            </w:pPr>
+            <w:r>
+              <w:t>Код организации, первичный ключ</w:t>
+            </w:r>
+          </w:p>
+        </w:tc>
+      </w:tr>
+      <w:tr>
+        <w:tc>
+          <w:tcPr>
+            <w:tcW w:w="2392" w:type="dxa"/>
+          </w:tcPr>
+          <w:p>
+            <w:pPr>
+              <w:pStyle w:val="TimesNewRoman14"/>
+              <w:ind w:firstLine="0"/>
+              <w:rPr>
+                <w:lang w:val="en-US"/>
+              </w:rPr>
+            </w:pPr>
+            <w:r>
+              <w:rPr>
+                <w:lang w:val="en-US"/>
+              </w:rPr>
+              <w:t>INN</w:t>
+            </w:r>
+          </w:p>
+        </w:tc>
+        <w:tc>
+          <w:tcPr>
+            <w:tcW w:w="2393" w:type="dxa"/>
+          </w:tcPr>
+          <w:p>
+            <w:pPr>
+              <w:pStyle w:val="TimesNewRoman14"/>
+              <w:ind w:firstLine="0"/>
+              <w:rPr>
+                <w:lang w:val="en-US"/>
+              </w:rPr>
+            </w:pPr>
+            <w:r>
+              <w:rPr>
+                <w:lang w:val="en-US"/>
+              </w:rPr>
+              <w:t>A</w:t>
+            </w:r>
+          </w:p>
+        </w:tc>
+        <w:tc>
+          <w:tcPr>
+            <w:tcW w:w="2393" w:type="dxa"/>
+          </w:tcPr>
+          <w:p>
+            <w:pPr>
+              <w:pStyle w:val="TimesNewRoman14"/>
+              <w:ind w:firstLine="0"/>
+              <w:rPr>
+                <w:lang w:val="en-US"/>
+              </w:rPr>
+            </w:pPr>
+            <w:r>
+              <w:t>1</w:t>
+            </w:r>
+            <w:r>
+              <w:rPr>
+                <w:lang w:val="en-US"/>
+              </w:rPr>
+              <w:t>5</w:t>
+            </w:r>
+          </w:p>
+        </w:tc>
+        <w:tc>
+          <w:tcPr>
+            <w:tcW w:w="2393" w:type="dxa"/>
+          </w:tcPr>
+          <w:p>
+            <w:pPr>
+              <w:pStyle w:val="TimesNewRoman14"/>
+              <w:ind w:firstLine="0"/>
+            </w:pPr>
+            <w:r>
+              <w:t>ИНН организации</w:t>
+            </w:r>
+          </w:p>
+        </w:tc>
+      </w:tr>
+      <w:tr>
+        <w:tc>
+          <w:tcPr>
+            <w:tcW w:w="2392" w:type="dxa"/>
+          </w:tcPr>
+          <w:p>
+            <w:pPr>
+              <w:pStyle w:val="TimesNewRoman14"/>
+              <w:ind w:firstLine="0"/>
+              <w:rPr>
+                <w:lang w:val="en-US"/>
+              </w:rPr>
+            </w:pPr>
+            <w:proofErr w:type="spellStart"/>
+            <w:r>
+              <w:rPr>
+                <w:lang w:val="en-US"/>
+              </w:rPr>
+              <w:t>Short_Name</w:t>
+            </w:r>
+            <w:proofErr w:type="spellEnd"/>
+          </w:p>
+        </w:tc>
+        <w:tc>
+          <w:tcPr>
+            <w:tcW w:w="2393" w:type="dxa"/>
+          </w:tcPr>
+          <w:p>
+            <w:pPr>
+              <w:pStyle w:val="TimesNewRoman14"/>
+              <w:ind w:firstLine="0"/>
+              <w:rPr>
+                <w:lang w:val="en-US"/>
+              </w:rPr>
+            </w:pPr>
+            <w:r>
+              <w:rPr>
+                <w:lang w:val="en-US"/>
+              </w:rPr>
+              <w:t>A</w:t>
+            </w:r>
+          </w:p>
+        </w:tc>
+        <w:tc>
+          <w:tcPr>
+            <w:tcW w:w="2393" w:type="dxa"/>
+          </w:tcPr>
+          <w:p>
+            <w:pPr>
+              <w:pStyle w:val="TimesNewRoman14"/>
+              <w:ind w:firstLine="0"/>
+              <w:rPr>
+                <w:lang w:val="en-US"/>
+              </w:rPr>
+            </w:pPr>
+            <w:r>
+              <w:rPr>
+                <w:lang w:val="en-US"/>
+              </w:rPr>
+              <w:t>40</w:t>
+            </w:r>
+          </w:p>
+        </w:tc>
+        <w:tc>
+          <w:tcPr>
+            <w:tcW w:w="2393" w:type="dxa"/>
+          </w:tcPr>
+          <w:p>
+            <w:pPr>
+              <w:pStyle w:val="TimesNewRoman14"/>
+              <w:ind w:firstLine="0"/>
+            </w:pPr>
+            <w:r>
+              <w:t>Короткое имя организации</w:t>
+            </w:r>
+          </w:p>
+        </w:tc>
+      </w:tr>
+      <w:tr>
+        <w:tc>
+          <w:tcPr>
+            <w:tcW w:w="2392" w:type="dxa"/>
+          </w:tcPr>
+          <w:p>
+            <w:pPr>
+              <w:pStyle w:val="TimesNewRoman14"/>
+              <w:ind w:firstLine="0"/>
+              <w:rPr>
+                <w:lang w:val="en-US"/>
+              </w:rPr>
+            </w:pPr>
+            <w:proofErr w:type="spellStart"/>
+            <w:r>
+              <w:rPr>
+                <w:lang w:val="en-US"/>
+              </w:rPr>
+              <w:t>Full_Name</w:t>
+            </w:r>
+            <w:proofErr w:type="spellEnd"/>
+          </w:p>
+        </w:tc>
+        <w:tc>
+          <w:tcPr>
+            <w:tcW w:w="2393" w:type="dxa"/>
+          </w:tcPr>
+          <w:p>
+            <w:pPr>
+              <w:pStyle w:val="TimesNewRoman14"/>
+              <w:ind w:firstLine="0"/>
+              <w:rPr>
+                <w:lang w:val="en-US"/>
+              </w:rPr>
+            </w:pPr>
+            <w:r>
+              <w:rPr>
+                <w:lang w:val="en-US"/>
+              </w:rPr>
+              <w:t>B</w:t>
+            </w:r>
+          </w:p>
+        </w:tc>
+        <w:tc>
+          <w:tcPr>
+            <w:tcW w:w="2393" w:type="dxa"/>
+          </w:tcPr>
+          <w:p>
+            <w:pPr>
+              <w:pStyle w:val="TimesNewRoman14"/>
+              <w:ind w:firstLine="0"/>
+            </w:pPr>
+          </w:p>
+        </w:tc>
+        <w:tc>
+          <w:tcPr>
+            <w:tcW w:w="2393" w:type="dxa"/>
+          </w:tcPr>
+          <w:p>
+            <w:pPr>
+              <w:pStyle w:val="TimesNewRoman14"/>
+              <w:ind w:firstLine="0"/>
+            </w:pPr>
+            <w:r>
+              <w:t>Юридическое имя организации</w:t>
+            </w:r>
+          </w:p>
+        </w:tc>
+      </w:tr>
+      <w:tr>
+        <w:tc>
+          <w:tcPr>
+            <w:tcW w:w="2392" w:type="dxa"/>
+          </w:tcPr>
+          <w:p>
+            <w:pPr>
+              <w:pStyle w:val="TimesNewRoman14"/>
+              <w:ind w:firstLine="0"/>
+              <w:rPr>
+                <w:lang w:val="en-US"/>
+              </w:rPr>
+            </w:pPr>
+            <w:r>
+              <w:rPr>
+                <w:lang w:val="en-US"/>
+              </w:rPr>
+              <w:t>OKONH</w:t>
+            </w:r>
+          </w:p>
+        </w:tc>
+        <w:tc>
+          <w:tcPr>
+            <w:tcW w:w="2393" w:type="dxa"/>
+          </w:tcPr>
+          <w:p>
+            <w:pPr>
+              <w:pStyle w:val="TimesNewRoman14"/>
+              <w:ind w:firstLine="0"/>
+              <w:rPr>
+                <w:lang w:val="en-US"/>
+              </w:rPr>
+            </w:pPr>
+            <w:r>
+              <w:rPr>
+                <w:lang w:val="en-US"/>
+              </w:rPr>
+              <w:t>A</w:t>
+            </w:r>
+          </w:p>
+        </w:tc>
+        <w:tc>
+          <w:tcPr>
+            <w:tcW w:w="2393" w:type="dxa"/>
+          </w:tcPr>
+          <w:p>
+            <w:pPr>
+              <w:pStyle w:val="TimesNewRoman14"/>
+              <w:ind w:firstLine="0"/>
+              <w:rPr>
+                <w:lang w:val="en-US"/>
+              </w:rPr>
+            </w:pPr>
+            <w:r>
+              <w:rPr>
+                <w:lang w:val="en-US"/>
+              </w:rPr>
+              <w:t>10</w:t>
+            </w:r>
+          </w:p>
+        </w:tc>
+        <w:tc>
+          <w:tcPr>
+            <w:tcW w:w="2393" w:type="dxa"/>
+          </w:tcPr>
+          <w:p>
+            <w:pPr>
+              <w:pStyle w:val="TimesNewRoman14"/>
+              <w:ind w:firstLine="0"/>
+            </w:pPr>
+            <w:r>
+              <w:t>ОКОНХ</w:t>
+            </w:r>
+          </w:p>
+        </w:tc>
+      </w:tr>
+      <w:tr>
+        <w:tc>
+          <w:tcPr>
+            <w:tcW w:w="2392" w:type="dxa"/>
+          </w:tcPr>
+          <w:p>
+            <w:pPr>
+              <w:pStyle w:val="TimesNewRoman14"/>
+              <w:ind w:firstLine="0"/>
+              <w:rPr>
+                <w:lang w:val="en-US"/>
+              </w:rPr>
+            </w:pPr>
+            <w:r>
+              <w:rPr>
+                <w:lang w:val="en-US"/>
+              </w:rPr>
+              <w:t>OKPO</w:t>
+            </w:r>
+          </w:p>
+        </w:tc>
+        <w:tc>
+          <w:tcPr>
+            <w:tcW w:w="2393" w:type="dxa"/>
+          </w:tcPr>
+          <w:p>
+            <w:pPr>
+              <w:pStyle w:val="TimesNewRoman14"/>
+              <w:ind w:firstLine="0"/>
+              <w:rPr>
+                <w:lang w:val="en-US"/>
+              </w:rPr>
+            </w:pPr>
+            <w:r>
+              <w:rPr>
+                <w:lang w:val="en-US"/>
+              </w:rPr>
+              <w:t>A</w:t>
+            </w:r>
+          </w:p>
+        </w:tc>
+        <w:tc>
+          <w:tcPr>
+            <w:tcW w:w="2393" w:type="dxa"/>
+          </w:tcPr>
+          <w:p>
+            <w:pPr>
+              <w:pStyle w:val="TimesNewRoman14"/>
+              <w:ind w:firstLine="0"/>
+              <w:rPr>
+                <w:lang w:val="en-US"/>
+              </w:rPr>
+            </w:pPr>
+            <w:r>
+              <w:rPr>
+                <w:lang w:val="en-US"/>
+              </w:rPr>
+              <w:t>15</w:t>
+            </w:r>
+          </w:p>
+        </w:tc>
+        <w:tc>
+          <w:tcPr>
+            <w:tcW w:w="2393" w:type="dxa"/>
+          </w:tcPr>
+          <w:p>
+            <w:pPr>
+              <w:pStyle w:val="TimesNewRoman14"/>
+              <w:ind w:firstLine="0"/>
+            </w:pPr>
+            <w:r>
+              <w:t>ОКПО</w:t>
+            </w:r>
+          </w:p>
+        </w:tc>
+      </w:tr>
+      <w:tr>
+        <w:tc>
+          <w:tcPr>
+            <w:tcW w:w="2392" w:type="dxa"/>
+          </w:tcPr>
+          <w:p>
+            <w:pPr>
+              <w:pStyle w:val="TimesNewRoman14"/>
+              <w:ind w:firstLine="0"/>
+              <w:rPr>
+                <w:lang w:val="en-US"/>
+              </w:rPr>
+            </w:pPr>
+            <w:proofErr w:type="spellStart"/>
+            <w:r>
+              <w:rPr>
+                <w:lang w:val="en-US"/>
+              </w:rPr>
+              <w:t>ID_Bank</w:t>
+            </w:r>
+            <w:proofErr w:type="spellEnd"/>
+          </w:p>
+        </w:tc>
+        <w:tc>
+          <w:tcPr>
+            <w:tcW w:w="2393" w:type="dxa"/>
+          </w:tcPr>
+          <w:p>
+            <w:pPr>
+              <w:pStyle w:val="TimesNewRoman14"/>
+              <w:ind w:firstLine="0"/>
+              <w:rPr>
+                <w:lang w:val="en-US"/>
+              </w:rPr>
+            </w:pPr>
+            <w:r>
+              <w:rPr>
+                <w:lang w:val="en-US"/>
+              </w:rPr>
+              <w:t>I</w:t>
+            </w:r>
+          </w:p>
+        </w:tc>
+        <w:tc>
+          <w:tcPr>
+            <w:tcW w:w="2393" w:type="dxa"/>
+          </w:tcPr>
+          <w:p>
+            <w:pPr>
+              <w:pStyle w:val="TimesNewRoman14"/>
+              <w:ind w:firstLine="0"/>
+              <w:rPr>
+                <w:lang w:val="en-US"/>
+              </w:rPr>
+            </w:pPr>
+          </w:p>
+        </w:tc>
+        <w:tc>
+          <w:tcPr>
+            <w:tcW w:w="2393" w:type="dxa"/>
+          </w:tcPr>
+          <w:p>
+            <w:pPr>
+              <w:pStyle w:val="TimesNewRoman14"/>
+              <w:ind w:firstLine="0"/>
+            </w:pPr>
+            <w:r>
+              <w:t>Код банка организации</w:t>
+            </w:r>
+          </w:p>
+        </w:tc>
+      </w:tr>
+      <w:tr>
+        <w:tc>
+          <w:tcPr>
+            <w:tcW w:w="2392" w:type="dxa"/>
+          </w:tcPr>
+          <w:p>
+            <w:pPr>
+              <w:pStyle w:val="TimesNewRoman14"/>
+              <w:ind w:firstLine="0"/>
+              <w:rPr>
+                <w:lang w:val="en-US"/>
+              </w:rPr>
+            </w:pPr>
+            <w:proofErr w:type="spellStart"/>
+            <w:r>
+              <w:rPr>
+                <w:lang w:val="en-US"/>
+              </w:rPr>
+              <w:t>PC_In_Bank</w:t>
+            </w:r>
+            <w:proofErr w:type="spellEnd"/>
+          </w:p>
+        </w:tc>
+        <w:tc>
+          <w:tcPr>
+            <w:tcW w:w="2393" w:type="dxa"/>
+          </w:tcPr>
+          <w:p>
+            <w:pPr>
+              <w:pStyle w:val="TimesNewRoman14"/>
+              <w:ind w:firstLine="0"/>
+              <w:rPr>
+                <w:lang w:val="en-US"/>
+              </w:rPr>
+            </w:pPr>
+            <w:r>
+              <w:rPr>
+                <w:lang w:val="en-US"/>
+              </w:rPr>
+              <w:t>A</w:t>
+            </w:r>
+          </w:p>
+        </w:tc>
+        <w:tc>
+          <w:tcPr>
+            <w:tcW w:w="2393" w:type="dxa"/>
+          </w:tcPr>
+          <w:p>
+            <w:pPr>
+              <w:pStyle w:val="TimesNewRoman14"/>
+              <w:ind w:firstLine="0"/>
+              <w:rPr>
+                <w:lang w:val="en-US"/>
+              </w:rPr>
+            </w:pPr>
+            <w:r>
+              <w:rPr>
+                <w:lang w:val="en-US"/>
+              </w:rPr>
+              <w:t>25</w:t>
+            </w:r>
+          </w:p>
+        </w:tc>
+        <w:tc>
+          <w:tcPr>
+            <w:tcW w:w="2393" w:type="dxa"/>
+          </w:tcPr>
+          <w:p>
+            <w:pPr>
+              <w:pStyle w:val="TimesNewRoman14"/>
+              <w:ind w:firstLine="0"/>
+            </w:pPr>
+            <w:r>
+              <w:t>Расчётный счёт организации в банке</w:t>
+            </w:r>
+          </w:p>
+        </w:tc>
+      </w:tr>
+    </w:tbl>
+    <w:p>
+      <w:pPr>
+        <w:pStyle w:val="TimesNewRoman14"/>
+        <w:ind w:firstLine="0"/>
+      </w:pPr>
+    </w:p>
+    <w:p>
+      <w:pPr>
+        <w:pStyle w:val="TimesNewRoman14"/>
+        <w:ind w:firstLine="0"/>
+        <w:rPr>
+          <w:b/>
+        </w:rPr>
+      </w:pPr>
+    </w:p>
+    <w:tbl>
+      <w:tblPr>
+        <w:tblStyle w:val="af2"/>
+        <w:tblW w:w="0" w:type="auto"/>
+        <w:tblLook w:val="04A0" w:firstRow="1" w:lastRow="0" w:firstColumn="1" w:lastColumn="0" w:noHBand="0" w:noVBand="1"/>
+      </w:tblPr>
+      <w:tblGrid>
+        <w:gridCol w:w="2372"/>
+        <w:gridCol w:w="2282"/>
+        <w:gridCol w:w="2307"/>
+        <w:gridCol w:w="2610"/>
+      </w:tblGrid>
+      <w:tr>
+        <w:tc>
+          <w:tcPr>
+            <w:tcW w:w="9571" w:type="dxa"/>
+            <w:gridSpan w:val="4"/>
+          </w:tcPr>
+          <w:p>
+            <w:pPr>
+              <w:pStyle w:val="TimesNewRoman14"/>
+              <w:ind w:firstLine="0"/>
+              <w:jc w:val="center"/>
+              <w:rPr>
+                <w:b/>
+              </w:rPr>
+            </w:pPr>
+            <w:r>
+              <w:rPr>
+                <w:b/>
+              </w:rPr>
+              <w:t>Справочник банков</w:t>
+            </w:r>
+          </w:p>
+        </w:tc>
+      </w:tr>
+      <w:tr>
+        <w:tc>
+          <w:tcPr>
+            <w:tcW w:w="2372" w:type="dxa"/>
+          </w:tcPr>
+          <w:p>
+            <w:pPr>
+              <w:pStyle w:val="TimesNewRoman14"/>
+              <w:ind w:firstLine="0"/>
+              <w:rPr>
+                <w:b/>
+              </w:rPr>
+            </w:pPr>
+            <w:r>
+              <w:rPr>
+                <w:b/>
+              </w:rPr>
+              <w:t>Наименование поля</w:t>
+            </w:r>
+          </w:p>
+        </w:tc>
+        <w:tc>
+          <w:tcPr>
+            <w:tcW w:w="2282" w:type="dxa"/>
+          </w:tcPr>
+          <w:p>
+            <w:pPr>
+              <w:pStyle w:val="TimesNewRoman14"/>
+              <w:ind w:firstLine="0"/>
+              <w:rPr>
+                <w:b/>
+              </w:rPr>
+            </w:pPr>
+            <w:r>
+              <w:rPr>
+                <w:b/>
+              </w:rPr>
+              <w:t>Тип</w:t>
+            </w:r>
+          </w:p>
+        </w:tc>
+        <w:tc>
+          <w:tcPr>
+            <w:tcW w:w="2307" w:type="dxa"/>
+          </w:tcPr>
+          <w:p>
+            <w:pPr>
+              <w:pStyle w:val="TimesNewRoman14"/>
+              <w:ind w:firstLine="0"/>
+              <w:rPr>
+                <w:b/>
+              </w:rPr>
+            </w:pPr>
+            <w:r>
+              <w:rPr>
+                <w:b/>
+              </w:rPr>
+              <w:t>Размер</w:t>
+            </w:r>
+          </w:p>
+        </w:tc>
+        <w:tc>
+          <w:tcPr>
+            <w:tcW w:w="2610" w:type="dxa"/>
+          </w:tcPr>
+          <w:p>
+            <w:pPr>
+              <w:pStyle w:val="TimesNewRoman14"/>
+              <w:ind w:firstLine="0"/>
+              <w:rPr>
+                <w:b/>
+              </w:rPr>
+            </w:pPr>
+            <w:r>
+              <w:rPr>
+                <w:b/>
+              </w:rPr>
+              <w:t>Пояснения</w:t>
+            </w:r>
+          </w:p>
+        </w:tc>
+      </w:tr>
+      <w:tr>
+        <w:tc>
+          <w:tcPr>
+            <w:tcW w:w="2372" w:type="dxa"/>
+          </w:tcPr>
+          <w:p>
+            <w:pPr>
+              <w:pStyle w:val="TimesNewRoman14"/>
+              <w:ind w:firstLine="0"/>
+              <w:rPr>
+                <w:lang w:val="en-US"/>
+              </w:rPr>
+            </w:pPr>
+            <w:proofErr w:type="spellStart"/>
+            <w:r>
+              <w:rPr>
+                <w:lang w:val="en-US"/>
+              </w:rPr>
+              <w:t>ID_Num</w:t>
+            </w:r>
+            <w:proofErr w:type="spellEnd"/>
+          </w:p>
+        </w:tc>
+        <w:tc>
+          <w:tcPr>
+            <w:tcW w:w="2282" w:type="dxa"/>
+          </w:tcPr>
+          <w:p>
+            <w:pPr>
+              <w:pStyle w:val="TimesNewRoman14"/>
+              <w:ind w:firstLine="0"/>
+              <w:rPr>
+                <w:lang w:val="en-US"/>
+              </w:rPr>
+            </w:pPr>
+            <w:r>
+              <w:rPr>
+                <w:lang w:val="en-US"/>
+              </w:rPr>
+              <w:t>I</w:t>
+            </w:r>
+          </w:p>
+        </w:tc>
+        <w:tc>
+          <w:tcPr>
+            <w:tcW w:w="2307" w:type="dxa"/>
+          </w:tcPr>
+          <w:p>
+            <w:pPr>
+              <w:pStyle w:val="TimesNewRoman14"/>
+              <w:ind w:firstLine="0"/>
+            </w:pPr>
+          </w:p>
+        </w:tc>
+        <w:tc>
+          <w:tcPr>
+            <w:tcW w:w="2610" w:type="dxa"/>
+          </w:tcPr>
+          <w:p>
+            <w:pPr>
+              <w:pStyle w:val="TimesNewRoman14"/>
+              <w:ind w:firstLine="0"/>
+            </w:pPr>
+            <w:r>
+              <w:t>Код банка, первичный ключ</w:t>
+            </w:r>
+          </w:p>
+        </w:tc>
+      </w:tr>
+      <w:tr>
+        <w:tc>
+          <w:tcPr>
+            <w:tcW w:w="2372" w:type="dxa"/>
+          </w:tcPr>
+          <w:p>
+            <w:pPr>
+              <w:pStyle w:val="TimesNewRoman14"/>
+              <w:ind w:firstLine="0"/>
+              <w:rPr>
+                <w:lang w:val="en-US"/>
+              </w:rPr>
+            </w:pPr>
+            <w:proofErr w:type="spellStart"/>
+            <w:r>
+              <w:rPr>
+                <w:lang w:val="en-US"/>
+              </w:rPr>
+              <w:t>Short_Name</w:t>
+            </w:r>
+            <w:proofErr w:type="spellEnd"/>
+          </w:p>
+        </w:tc>
+        <w:tc>
+          <w:tcPr>
+            <w:tcW w:w="2282" w:type="dxa"/>
+          </w:tcPr>
+          <w:p>
+            <w:pPr>
+              <w:pStyle w:val="TimesNewRoman14"/>
+              <w:ind w:firstLine="0"/>
+              <w:rPr>
+                <w:lang w:val="en-US"/>
+              </w:rPr>
+            </w:pPr>
+            <w:r>
+              <w:rPr>
+                <w:lang w:val="en-US"/>
+              </w:rPr>
+              <w:t>A</w:t>
+            </w:r>
+          </w:p>
+        </w:tc>
+        <w:tc>
+          <w:tcPr>
+            <w:tcW w:w="2307" w:type="dxa"/>
+          </w:tcPr>
+          <w:p>
+            <w:pPr>
+              <w:pStyle w:val="TimesNewRoman14"/>
+              <w:ind w:firstLine="0"/>
+              <w:rPr>
+                <w:lang w:val="en-US"/>
+              </w:rPr>
+            </w:pPr>
+            <w:r>
+              <w:rPr>
+                <w:lang w:val="en-US"/>
+              </w:rPr>
+              <w:t>40</w:t>
+            </w:r>
+          </w:p>
+        </w:tc>
+        <w:tc>
+          <w:tcPr>
+            <w:tcW w:w="2610" w:type="dxa"/>
+          </w:tcPr>
+          <w:p>
+            <w:pPr>
+              <w:pStyle w:val="TimesNewRoman14"/>
+              <w:ind w:firstLine="0"/>
+            </w:pPr>
+            <w:r>
+              <w:t>Короткое наименование банка</w:t>
+            </w:r>
+          </w:p>
+        </w:tc>
+      </w:tr>
+      <w:tr>
+        <w:tc>
+          <w:tcPr>
+            <w:tcW w:w="2372" w:type="dxa"/>
+          </w:tcPr>
+          <w:p>
+            <w:pPr>
+              <w:pStyle w:val="TimesNewRoman14"/>
+              <w:ind w:firstLine="0"/>
+              <w:rPr>
+                <w:lang w:val="en-US"/>
+              </w:rPr>
+            </w:pPr>
+            <w:proofErr w:type="spellStart"/>
+            <w:r>
+              <w:rPr>
+                <w:lang w:val="en-US"/>
+              </w:rPr>
+              <w:t>Full_Name</w:t>
+            </w:r>
+            <w:proofErr w:type="spellEnd"/>
+          </w:p>
+        </w:tc>
+        <w:tc>
+          <w:tcPr>
+            <w:tcW w:w="2282" w:type="dxa"/>
+          </w:tcPr>
+          <w:p>
+            <w:pPr>
+              <w:pStyle w:val="TimesNewRoman14"/>
+              <w:ind w:firstLine="0"/>
+              <w:rPr>
+                <w:lang w:val="en-US"/>
+              </w:rPr>
+            </w:pPr>
+            <w:r>
+              <w:rPr>
+                <w:lang w:val="en-US"/>
+              </w:rPr>
+              <w:t>B</w:t>
+            </w:r>
+          </w:p>
+        </w:tc>
+        <w:tc>
+          <w:tcPr>
+            <w:tcW w:w="2307" w:type="dxa"/>
+          </w:tcPr>
+          <w:p>
+            <w:pPr>
+              <w:pStyle w:val="TimesNewRoman14"/>
+              <w:ind w:firstLine="0"/>
+            </w:pPr>
+          </w:p>
+        </w:tc>
+        <w:tc>
+          <w:tcPr>
+            <w:tcW w:w="2610" w:type="dxa"/>
+          </w:tcPr>
+          <w:p>
+            <w:pPr>
+              <w:pStyle w:val="TimesNewRoman14"/>
+              <w:ind w:firstLine="0"/>
+            </w:pPr>
+            <w:r>
+              <w:t>Наименование банка</w:t>
+            </w:r>
+          </w:p>
+        </w:tc>
+      </w:tr>
+      <w:tr>
+        <w:tc>
+          <w:tcPr>
+            <w:tcW w:w="2372" w:type="dxa"/>
+          </w:tcPr>
+          <w:p>
+            <w:pPr>
+              <w:pStyle w:val="TimesNewRoman14"/>
+              <w:ind w:firstLine="0"/>
+              <w:rPr>
+                <w:lang w:val="en-US"/>
+              </w:rPr>
+            </w:pPr>
+            <w:r>
+              <w:rPr>
+                <w:lang w:val="en-US"/>
+              </w:rPr>
+              <w:t>BIK</w:t>
+            </w:r>
+          </w:p>
+        </w:tc>
+        <w:tc>
+          <w:tcPr>
+            <w:tcW w:w="2282" w:type="dxa"/>
+          </w:tcPr>
+          <w:p>
+            <w:pPr>
+              <w:pStyle w:val="TimesNewRoman14"/>
+              <w:ind w:firstLine="0"/>
+              <w:rPr>
+                <w:lang w:val="en-US"/>
+              </w:rPr>
+            </w:pPr>
+            <w:r>
+              <w:rPr>
+                <w:lang w:val="en-US"/>
+              </w:rPr>
+              <w:t>A</w:t>
+            </w:r>
+          </w:p>
+        </w:tc>
+        <w:tc>
+          <w:tcPr>
+            <w:tcW w:w="2307" w:type="dxa"/>
+          </w:tcPr>
+          <w:p>
+            <w:pPr>
+              <w:pStyle w:val="TimesNewRoman14"/>
+              <w:ind w:firstLine="0"/>
+            </w:pPr>
+          </w:p>
+        </w:tc>
+        <w:tc>
+          <w:tcPr>
+            <w:tcW w:w="2610" w:type="dxa"/>
+          </w:tcPr>
+          <w:p>
+            <w:pPr>
+              <w:pStyle w:val="TimesNewRoman14"/>
+              <w:ind w:firstLine="0"/>
+            </w:pPr>
+            <w:r>
+              <w:t>БИК банка</w:t>
+            </w:r>
+          </w:p>
+        </w:tc>
+      </w:tr>
+      <w:tr>
+        <w:tc>
+          <w:tcPr>
+            <w:tcW w:w="2372" w:type="dxa"/>
+          </w:tcPr>
+          <w:p>
+            <w:pPr>
+              <w:pStyle w:val="TimesNewRoman14"/>
+              <w:ind w:firstLine="0"/>
+              <w:rPr>
+                <w:lang w:val="en-US"/>
+              </w:rPr>
+            </w:pPr>
+            <w:r>
+              <w:rPr>
+                <w:lang w:val="en-US"/>
+              </w:rPr>
+              <w:t>KC1</w:t>
+            </w:r>
+          </w:p>
+        </w:tc>
+        <w:tc>
+          <w:tcPr>
+            <w:tcW w:w="2282" w:type="dxa"/>
+          </w:tcPr>
+          <w:p>
+            <w:pPr>
+              <w:pStyle w:val="TimesNewRoman14"/>
+              <w:ind w:firstLine="0"/>
+              <w:rPr>
+                <w:lang w:val="en-US"/>
+              </w:rPr>
+            </w:pPr>
+            <w:r>
+              <w:rPr>
+                <w:lang w:val="en-US"/>
+              </w:rPr>
+              <w:t>A</w:t>
+            </w:r>
+          </w:p>
+        </w:tc>
+        <w:tc>
+          <w:tcPr>
+            <w:tcW w:w="2307" w:type="dxa"/>
+          </w:tcPr>
+          <w:p>
+            <w:pPr>
+              <w:pStyle w:val="TimesNewRoman14"/>
+              <w:ind w:firstLine="0"/>
+              <w:rPr>
+                <w:lang w:val="en-US"/>
+              </w:rPr>
+            </w:pPr>
+            <w:r>
+              <w:rPr>
+                <w:lang w:val="en-US"/>
+              </w:rPr>
+              <w:t>15</w:t>
+            </w:r>
+          </w:p>
+        </w:tc>
+        <w:tc>
+          <w:tcPr>
+            <w:tcW w:w="2610" w:type="dxa"/>
+          </w:tcPr>
+          <w:p>
+            <w:pPr>
+              <w:pStyle w:val="TimesNewRoman14"/>
+              <w:ind w:firstLine="0"/>
+            </w:pPr>
+            <w:r>
+              <w:t>Корреспондентский счёт банка</w:t>
+            </w:r>
+          </w:p>
+        </w:tc>
+      </w:tr>
+      <w:tr>
+        <w:tc>
+          <w:tcPr>
+            <w:tcW w:w="2372" w:type="dxa"/>
+          </w:tcPr>
+          <w:p>
+            <w:pPr>
+              <w:pStyle w:val="TimesNewRoman14"/>
+              <w:ind w:firstLine="0"/>
+              <w:rPr>
+                <w:lang w:val="en-US"/>
+              </w:rPr>
+            </w:pPr>
+            <w:r>
+              <w:rPr>
+                <w:lang w:val="en-US"/>
+              </w:rPr>
+              <w:t>KC2</w:t>
+            </w:r>
+          </w:p>
+        </w:tc>
+        <w:tc>
+          <w:tcPr>
+            <w:tcW w:w="2282" w:type="dxa"/>
+          </w:tcPr>
+          <w:p>
+            <w:pPr>
+              <w:pStyle w:val="TimesNewRoman14"/>
+              <w:ind w:firstLine="0"/>
+              <w:rPr>
+                <w:lang w:val="en-US"/>
+              </w:rPr>
+            </w:pPr>
+            <w:r>
+              <w:rPr>
+                <w:lang w:val="en-US"/>
+              </w:rPr>
+              <w:t>A</w:t>
+            </w:r>
+            <w:bookmarkStart w:id="31" w:name="_GoBack"/>
+            <w:bookmarkEnd w:id="31"/>
+          </w:p>
+        </w:tc>
+        <w:tc>
+          <w:tcPr>
+            <w:tcW w:w="2307" w:type="dxa"/>
+          </w:tcPr>
+          <w:p>
+            <w:pPr>
+              <w:pStyle w:val="TimesNewRoman14"/>
+              <w:ind w:firstLine="0"/>
+              <w:rPr>
+                <w:lang w:val="en-US"/>
+              </w:rPr>
+            </w:pPr>
+            <w:r>
+              <w:rPr>
+                <w:lang w:val="en-US"/>
+              </w:rPr>
+              <w:t>25</w:t>
+            </w:r>
+          </w:p>
+        </w:tc>
+        <w:tc>
+          <w:tcPr>
+            <w:tcW w:w="2610" w:type="dxa"/>
+          </w:tcPr>
+          <w:p>
+            <w:pPr>
+              <w:pStyle w:val="TimesNewRoman14"/>
+              <w:ind w:firstLine="0"/>
+            </w:pPr>
+            <w:r>
+              <w:t>Корреспондентский счёт банка для валютных платежей</w:t>
+            </w:r>
+          </w:p>
+        </w:tc>
+      </w:tr>
+      <w:tr>
+        <w:tc>
+          <w:tcPr>
+            <w:tcW w:w="2372" w:type="dxa"/>
+          </w:tcPr>
+          <w:p>
+            <w:pPr>
+              <w:pStyle w:val="TimesNewRoman14"/>
+              <w:ind w:firstLine="0"/>
+              <w:rPr>
+                <w:lang w:val="en-US"/>
+              </w:rPr>
+            </w:pPr>
+            <w:r>
+              <w:rPr>
+                <w:lang w:val="en-US"/>
+              </w:rPr>
+              <w:t>KC3</w:t>
+            </w:r>
+          </w:p>
+        </w:tc>
+        <w:tc>
+          <w:tcPr>
+            <w:tcW w:w="2282" w:type="dxa"/>
+          </w:tcPr>
+          <w:p>
+            <w:pPr>
+              <w:pStyle w:val="TimesNewRoman14"/>
+              <w:ind w:firstLine="0"/>
+              <w:rPr>
+                <w:lang w:val="en-US"/>
+              </w:rPr>
+            </w:pPr>
+            <w:r>
+              <w:rPr>
+                <w:lang w:val="en-US"/>
+              </w:rPr>
+              <w:t>A</w:t>
+            </w:r>
+          </w:p>
+        </w:tc>
+        <w:tc>
+          <w:tcPr>
+            <w:tcW w:w="2307" w:type="dxa"/>
+          </w:tcPr>
+          <w:p>
+            <w:pPr>
+              <w:pStyle w:val="TimesNewRoman14"/>
+              <w:ind w:firstLine="0"/>
+              <w:rPr>
+                <w:lang w:val="en-US"/>
+              </w:rPr>
+            </w:pPr>
+            <w:r>
+              <w:rPr>
+                <w:lang w:val="en-US"/>
+              </w:rPr>
+              <w:t>25</w:t>
+            </w:r>
+          </w:p>
+        </w:tc>
+        <w:tc>
+          <w:tcPr>
+            <w:tcW w:w="2610" w:type="dxa"/>
+          </w:tcPr>
+          <w:p>
+            <w:pPr>
+              <w:pStyle w:val="TimesNewRoman14"/>
+              <w:ind w:firstLine="0"/>
+            </w:pPr>
+            <w:r>
+              <w:t>Корреспондентский счёт банка для валютных платежей</w:t>
+            </w:r>
+          </w:p>
+        </w:tc>
+      </w:tr>
+      <w:tr>
+        <w:tc>
+          <w:tcPr>
+            <w:tcW w:w="2372" w:type="dxa"/>
+          </w:tcPr>
+          <w:p>
+            <w:pPr>
+              <w:pStyle w:val="TimesNewRoman14"/>
+              <w:ind w:firstLine="0"/>
+              <w:rPr>
+                <w:lang w:val="en-US"/>
+              </w:rPr>
+            </w:pPr>
+            <w:r>
+              <w:rPr>
+                <w:lang w:val="en-US"/>
+              </w:rPr>
+              <w:t>KC4</w:t>
+            </w:r>
+          </w:p>
+        </w:tc>
+        <w:tc>
+          <w:tcPr>
+            <w:tcW w:w="2282" w:type="dxa"/>
+          </w:tcPr>
+          <w:p>
+            <w:pPr>
+              <w:pStyle w:val="TimesNewRoman14"/>
+              <w:ind w:firstLine="0"/>
+              <w:rPr>
+                <w:lang w:val="en-US"/>
+              </w:rPr>
+            </w:pPr>
+            <w:r>
+              <w:rPr>
+                <w:lang w:val="en-US"/>
+              </w:rPr>
+              <w:t>A</w:t>
+            </w:r>
+          </w:p>
+        </w:tc>
+        <w:tc>
+          <w:tcPr>
+            <w:tcW w:w="2307" w:type="dxa"/>
+          </w:tcPr>
+          <w:p>
+            <w:pPr>
+              <w:pStyle w:val="TimesNewRoman14"/>
+              <w:ind w:firstLine="0"/>
+              <w:rPr>
+                <w:lang w:val="en-US"/>
+              </w:rPr>
+            </w:pPr>
+            <w:r>
+              <w:rPr>
+                <w:lang w:val="en-US"/>
+              </w:rPr>
+              <w:t>25</w:t>
+            </w:r>
+          </w:p>
+        </w:tc>
+        <w:tc>
+          <w:tcPr>
+            <w:tcW w:w="2610" w:type="dxa"/>
+          </w:tcPr>
+          <w:p>
+            <w:pPr>
+              <w:pStyle w:val="TimesNewRoman14"/>
+              <w:ind w:firstLine="0"/>
+            </w:pPr>
+            <w:r>
+              <w:t>Корреспондентский счёт банка для валютных платежей</w:t>
+            </w:r>
+          </w:p>
+        </w:tc>
+      </w:tr>
+    </w:tbl>
+    <w:p>
+      <w:pPr>
+        <w:pStyle w:val="TimesNewRoman14"/>
+        <w:ind w:firstLine="0"/>
+      </w:pPr>
     </w:p>
     <w:sectPr>
       <w:footerReference w:type="default" r:id="rId12"/>
@@ -13769,6 +20777,7 @@
         <w:docPartUnique/>
       </w:docPartObj>
     </w:sdtPr>
+    <w:sdtEndPr/>
     <w:sdtContent>
       <w:p>
         <w:pPr>
@@ -13788,7 +20797,7 @@
           <w:rPr>
             <w:noProof/>
           </w:rPr>
-          <w:t>2</w:t>
+          <w:t>28</w:t>
         </w:r>
         <w:r>
           <w:fldChar w:fldCharType="end"/>
@@ -17462,6 +24471,32 @@
     <w:uiPriority w:val="99"/>
     <w:rsid w:val="0033479A"/>
   </w:style>
+  <w:style w:type="table" w:styleId="af2">
+    <w:name w:val="Table Grid"/>
+    <w:basedOn w:val="a1"/>
+    <w:uiPriority w:val="59"/>
+    <w:rsid w:val="0080632E"/>
+    <w:pPr>
+      <w:spacing w:after="0" w:line="240" w:lineRule="auto"/>
+    </w:pPr>
+    <w:tblPr>
+      <w:tblInd w:w="0" w:type="dxa"/>
+      <w:tblBorders>
+        <w:top w:val="single" w:sz="4" w:space="0" w:color="auto"/>
+        <w:left w:val="single" w:sz="4" w:space="0" w:color="auto"/>
+        <w:bottom w:val="single" w:sz="4" w:space="0" w:color="auto"/>
+        <w:right w:val="single" w:sz="4" w:space="0" w:color="auto"/>
+        <w:insideH w:val="single" w:sz="4" w:space="0" w:color="auto"/>
+        <w:insideV w:val="single" w:sz="4" w:space="0" w:color="auto"/>
+      </w:tblBorders>
+      <w:tblCellMar>
+        <w:top w:w="0" w:type="dxa"/>
+        <w:left w:w="108" w:type="dxa"/>
+        <w:bottom w:w="0" w:type="dxa"/>
+        <w:right w:w="108" w:type="dxa"/>
+      </w:tblCellMar>
+    </w:tblPr>
+  </w:style>
 </w:styles>
 </file>
 
@@ -17982,6 +25017,32 @@
     <w:uiPriority w:val="99"/>
     <w:rsid w:val="0033479A"/>
   </w:style>
+  <w:style w:type="table" w:styleId="af2">
+    <w:name w:val="Table Grid"/>
+    <w:basedOn w:val="a1"/>
+    <w:uiPriority w:val="59"/>
+    <w:rsid w:val="0080632E"/>
+    <w:pPr>
+      <w:spacing w:after="0" w:line="240" w:lineRule="auto"/>
+    </w:pPr>
+    <w:tblPr>
+      <w:tblInd w:w="0" w:type="dxa"/>
+      <w:tblBorders>
+        <w:top w:val="single" w:sz="4" w:space="0" w:color="auto"/>
+        <w:left w:val="single" w:sz="4" w:space="0" w:color="auto"/>
+        <w:bottom w:val="single" w:sz="4" w:space="0" w:color="auto"/>
+        <w:right w:val="single" w:sz="4" w:space="0" w:color="auto"/>
+        <w:insideH w:val="single" w:sz="4" w:space="0" w:color="auto"/>
+        <w:insideV w:val="single" w:sz="4" w:space="0" w:color="auto"/>
+      </w:tblBorders>
+      <w:tblCellMar>
+        <w:top w:w="0" w:type="dxa"/>
+        <w:left w:w="108" w:type="dxa"/>
+        <w:bottom w:w="0" w:type="dxa"/>
+        <w:right w:w="108" w:type="dxa"/>
+      </w:tblCellMar>
+    </w:tblPr>
+  </w:style>
 </w:styles>
 </file>
 
@@ -18275,7 +25336,7 @@
 </file>
 
 <file path=customXml/itemProps1.xml><?xml version="1.0" encoding="utf-8"?>
-<ds:datastoreItem xmlns:ds="http://schemas.openxmlformats.org/officeDocument/2006/customXml" ds:itemID="{F58129D2-AA45-4380-B03D-DC7ED5092AB3}">
+<ds:datastoreItem xmlns:ds="http://schemas.openxmlformats.org/officeDocument/2006/customXml" ds:itemID="{920FA5FC-9CE3-4D76-8D3E-333BA86626D5}">
   <ds:schemaRefs>
     <ds:schemaRef ds:uri="http://schemas.openxmlformats.org/officeDocument/2006/bibliography"/>
   </ds:schemaRefs>
